--- a/shAnti-japa/Shanti Japam Sanskrit Corrections.docx
+++ b/shAnti-japa/Shanti Japam Sanskrit Corrections.docx
@@ -1,6 +1,6 @@
 
 <file path=word/document.xml><?xml version="1.0" encoding="utf-8"?>
-<w:document xmlns:wpc="http://schemas.microsoft.com/office/word/2010/wordprocessingCanvas" xmlns:cx="http://schemas.microsoft.com/office/drawing/2014/chartex" xmlns:cx1="http://schemas.microsoft.com/office/drawing/2015/9/8/chartex" xmlns:cx2="http://schemas.microsoft.com/office/drawing/2015/10/21/chartex" xmlns:cx3="http://schemas.microsoft.com/office/drawing/2016/5/9/chartex" xmlns:cx4="http://schemas.microsoft.com/office/drawing/2016/5/10/chartex" xmlns:cx5="http://schemas.microsoft.com/office/drawing/2016/5/11/chartex" xmlns:cx6="http://schemas.microsoft.com/office/drawing/2016/5/12/chartex" xmlns:cx7="http://schemas.microsoft.com/office/drawing/2016/5/13/chartex" xmlns:cx8="http://schemas.microsoft.com/office/drawing/2016/5/14/chartex" xmlns:mc="http://schemas.openxmlformats.org/markup-compatibility/2006" xmlns:aink="http://schemas.microsoft.com/office/drawing/2016/ink" xmlns:am3d="http://schemas.microsoft.com/office/drawing/2017/model3d" xmlns:o="urn:schemas-microsoft-com:office:office" xmlns:r="http://schemas.openxmlformats.org/officeDocument/2006/relationships" xmlns:m="http://schemas.openxmlformats.org/officeDocument/2006/math" xmlns:v="urn:schemas-microsoft-com:vml" xmlns:wp14="http://schemas.microsoft.com/office/word/2010/wordprocessingDrawing" xmlns:wp="http://schemas.openxmlformats.org/drawingml/2006/wordprocessingDrawing" xmlns:w10="urn:schemas-microsoft-com:office:word" xmlns:w="http://schemas.openxmlformats.org/wordprocessingml/2006/main" xmlns:w14="http://schemas.microsoft.com/office/word/2010/wordml" xmlns:w15="http://schemas.microsoft.com/office/word/2012/wordml" xmlns:w16cex="http://schemas.microsoft.com/office/word/2018/wordml/cex" xmlns:w16cid="http://schemas.microsoft.com/office/word/2016/wordml/cid" xmlns:w16="http://schemas.microsoft.com/office/word/2018/wordml" xmlns:w16se="http://schemas.microsoft.com/office/word/2015/wordml/symex" xmlns:wpg="http://schemas.microsoft.com/office/word/2010/wordprocessingGroup" xmlns:wpi="http://schemas.microsoft.com/office/word/2010/wordprocessingInk" xmlns:wne="http://schemas.microsoft.com/office/word/2006/wordml" xmlns:wps="http://schemas.microsoft.com/office/word/2010/wordprocessingShape" mc:Ignorable="w14 w15 w16se w16cid w16 w16cex wp14">
+<w:document xmlns:wpc="http://schemas.microsoft.com/office/word/2010/wordprocessingCanvas" xmlns:cx="http://schemas.microsoft.com/office/drawing/2014/chartex" xmlns:cx1="http://schemas.microsoft.com/office/drawing/2015/9/8/chartex" xmlns:mc="http://schemas.openxmlformats.org/markup-compatibility/2006" xmlns:o="urn:schemas-microsoft-com:office:office" xmlns:r="http://schemas.openxmlformats.org/officeDocument/2006/relationships" xmlns:m="http://schemas.openxmlformats.org/officeDocument/2006/math" xmlns:v="urn:schemas-microsoft-com:vml" xmlns:wp14="http://schemas.microsoft.com/office/word/2010/wordprocessingDrawing" xmlns:wp="http://schemas.openxmlformats.org/drawingml/2006/wordprocessingDrawing" xmlns:w10="urn:schemas-microsoft-com:office:word" xmlns:w="http://schemas.openxmlformats.org/wordprocessingml/2006/main" xmlns:w14="http://schemas.microsoft.com/office/word/2010/wordml" xmlns:w15="http://schemas.microsoft.com/office/word/2012/wordml" xmlns:w16se="http://schemas.microsoft.com/office/word/2015/wordml/symex" xmlns:wpg="http://schemas.microsoft.com/office/word/2010/wordprocessingGroup" xmlns:wpi="http://schemas.microsoft.com/office/word/2010/wordprocessingInk" xmlns:wne="http://schemas.microsoft.com/office/word/2006/wordml" xmlns:wps="http://schemas.microsoft.com/office/word/2010/wordprocessingShape" mc:Ignorable="w14 w15 w16se wp14">
   <w:body>
     <w:p>
       <w:pPr>
@@ -21,6 +21,3505 @@
           <w:szCs w:val="32"/>
           <w:u w:val="single"/>
         </w:rPr>
+        <w:t xml:space="preserve">Shanti Japam Book – </w:t>
+      </w:r>
+      <w:r>
+        <w:rPr>
+          <w:b/>
+          <w:bCs/>
+          <w:sz w:val="32"/>
+          <w:szCs w:val="32"/>
+          <w:u w:val="single"/>
+        </w:rPr>
+        <w:t xml:space="preserve">Sanskrit </w:t>
+      </w:r>
+      <w:r>
+        <w:rPr>
+          <w:b/>
+          <w:bCs/>
+          <w:sz w:val="32"/>
+          <w:szCs w:val="32"/>
+          <w:u w:val="single"/>
+        </w:rPr>
+        <w:t xml:space="preserve">Corrections – Observed </w:t>
+      </w:r>
+      <w:proofErr w:type="gramStart"/>
+      <w:r>
+        <w:rPr>
+          <w:b/>
+          <w:bCs/>
+          <w:sz w:val="32"/>
+          <w:szCs w:val="32"/>
+          <w:u w:val="single"/>
+        </w:rPr>
+        <w:t xml:space="preserve">till </w:t>
+      </w:r>
+      <w:r>
+        <w:rPr>
+          <w:b/>
+          <w:bCs/>
+          <w:sz w:val="32"/>
+          <w:szCs w:val="32"/>
+          <w:highlight w:val="red"/>
+          <w:u w:val="single"/>
+        </w:rPr>
+        <w:t>?????</w:t>
+      </w:r>
+      <w:proofErr w:type="gramEnd"/>
+    </w:p>
+    <w:p>
+      <w:pPr>
+        <w:spacing w:before="0"/>
+        <w:jc w:val="center"/>
+        <w:rPr>
+          <w:b/>
+          <w:bCs/>
+        </w:rPr>
+      </w:pPr>
+      <w:r>
+        <w:rPr>
+          <w:b/>
+          <w:bCs/>
+        </w:rPr>
+        <w:t>(ignore those which are already incorporated in your book’s version and date)</w:t>
+      </w:r>
+      <w:r>
+        <w:rPr>
+          <w:b/>
+          <w:bCs/>
+        </w:rPr>
+        <w:br/>
+      </w:r>
+    </w:p>
+    <w:tbl>
+      <w:tblPr>
+        <w:tblW w:w="13671" w:type="dxa"/>
+        <w:tblInd w:w="-792" w:type="dxa"/>
+        <w:tblBorders>
+          <w:top w:val="single" w:sz="4" w:space="0" w:color="000000"/>
+          <w:left w:val="single" w:sz="4" w:space="0" w:color="000000"/>
+          <w:bottom w:val="single" w:sz="4" w:space="0" w:color="000000"/>
+          <w:right w:val="single" w:sz="4" w:space="0" w:color="000000"/>
+          <w:insideH w:val="single" w:sz="4" w:space="0" w:color="000000"/>
+          <w:insideV w:val="single" w:sz="4" w:space="0" w:color="000000"/>
+        </w:tblBorders>
+        <w:tblLook w:val="04A0" w:firstRow="1" w:lastRow="0" w:firstColumn="1" w:lastColumn="0" w:noHBand="0" w:noVBand="1"/>
+      </w:tblPr>
+      <w:tblGrid>
+        <w:gridCol w:w="3310"/>
+        <w:gridCol w:w="4961"/>
+        <w:gridCol w:w="5400"/>
+      </w:tblGrid>
+      <w:tr>
+        <w:tc>
+          <w:tcPr>
+            <w:tcW w:w="3310" w:type="dxa"/>
+          </w:tcPr>
+          <w:p>
+            <w:pPr>
+              <w:spacing w:before="0" w:line="240" w:lineRule="auto"/>
+              <w:jc w:val="center"/>
+              <w:rPr>
+                <w:b/>
+                <w:bCs/>
+                <w:sz w:val="32"/>
+                <w:szCs w:val="32"/>
+              </w:rPr>
+            </w:pPr>
+            <w:r>
+              <w:rPr>
+                <w:b/>
+                <w:bCs/>
+                <w:sz w:val="32"/>
+                <w:szCs w:val="32"/>
+              </w:rPr>
+              <w:t>Section, Paragraph</w:t>
+            </w:r>
+          </w:p>
+          <w:p>
+            <w:pPr>
+              <w:spacing w:before="0" w:line="240" w:lineRule="auto"/>
+              <w:ind w:right="-76"/>
+              <w:jc w:val="center"/>
+              <w:rPr>
+                <w:b/>
+                <w:bCs/>
+                <w:sz w:val="32"/>
+                <w:szCs w:val="32"/>
+              </w:rPr>
+            </w:pPr>
+            <w:r>
+              <w:rPr>
+                <w:b/>
+                <w:bCs/>
+                <w:sz w:val="32"/>
+                <w:szCs w:val="32"/>
+              </w:rPr>
+              <w:t>Reference</w:t>
+            </w:r>
+          </w:p>
+        </w:tc>
+        <w:tc>
+          <w:tcPr>
+            <w:tcW w:w="4961" w:type="dxa"/>
+          </w:tcPr>
+          <w:p>
+            <w:pPr>
+              <w:spacing w:before="0" w:line="240" w:lineRule="auto"/>
+              <w:jc w:val="center"/>
+              <w:rPr>
+                <w:b/>
+                <w:bCs/>
+                <w:sz w:val="32"/>
+                <w:szCs w:val="32"/>
+              </w:rPr>
+            </w:pPr>
+            <w:r>
+              <w:rPr>
+                <w:b/>
+                <w:bCs/>
+                <w:sz w:val="32"/>
+                <w:szCs w:val="32"/>
+              </w:rPr>
+              <w:t>As Printed</w:t>
+            </w:r>
+          </w:p>
+        </w:tc>
+        <w:tc>
+          <w:tcPr>
+            <w:tcW w:w="5400" w:type="dxa"/>
+          </w:tcPr>
+          <w:p>
+            <w:pPr>
+              <w:spacing w:before="0" w:line="240" w:lineRule="auto"/>
+              <w:ind w:right="-18"/>
+              <w:jc w:val="center"/>
+              <w:rPr>
+                <w:b/>
+                <w:bCs/>
+                <w:sz w:val="32"/>
+                <w:szCs w:val="32"/>
+              </w:rPr>
+            </w:pPr>
+            <w:r>
+              <w:rPr>
+                <w:b/>
+                <w:bCs/>
+                <w:sz w:val="32"/>
+                <w:szCs w:val="32"/>
+              </w:rPr>
+              <w:t>To be read as or corrected as</w:t>
+            </w:r>
+          </w:p>
+        </w:tc>
+      </w:tr>
+      <w:tr>
+        <w:trPr>
+          <w:trHeight w:val="1319"/>
+        </w:trPr>
+        <w:tc>
+          <w:tcPr>
+            <w:tcW w:w="3310" w:type="dxa"/>
+            <w:tcBorders>
+              <w:top w:val="single" w:sz="4" w:space="0" w:color="000000"/>
+              <w:left w:val="single" w:sz="4" w:space="0" w:color="000000"/>
+              <w:bottom w:val="single" w:sz="4" w:space="0" w:color="000000"/>
+              <w:right w:val="single" w:sz="4" w:space="0" w:color="000000"/>
+            </w:tcBorders>
+          </w:tcPr>
+          <w:p>
+            <w:pPr>
+              <w:spacing w:before="0" w:line="240" w:lineRule="auto"/>
+              <w:rPr>
+                <w:rFonts w:cs="Arial"/>
+                <w:b/>
+                <w:szCs w:val="28"/>
+              </w:rPr>
+            </w:pPr>
+            <w:r>
+              <w:rPr>
+                <w:rFonts w:cs="Arial"/>
+                <w:b/>
+                <w:szCs w:val="28"/>
+              </w:rPr>
+              <w:t>1. Ganapatyatharva Sheersham</w:t>
+            </w:r>
+          </w:p>
+          <w:p>
+            <w:pPr>
+              <w:spacing w:before="0" w:line="240" w:lineRule="auto"/>
+              <w:rPr>
+                <w:rFonts w:cs="Arial"/>
+                <w:b/>
+                <w:szCs w:val="28"/>
+              </w:rPr>
+            </w:pPr>
+            <w:r>
+              <w:rPr>
+                <w:rFonts w:cs="Arial"/>
+                <w:b/>
+                <w:szCs w:val="28"/>
+              </w:rPr>
+              <w:t>Para No. 6, Line No. 1</w:t>
+            </w:r>
+          </w:p>
+        </w:tc>
+        <w:tc>
+          <w:tcPr>
+            <w:tcW w:w="4961" w:type="dxa"/>
+            <w:tcBorders>
+              <w:top w:val="single" w:sz="4" w:space="0" w:color="000000"/>
+              <w:left w:val="single" w:sz="4" w:space="0" w:color="000000"/>
+              <w:bottom w:val="single" w:sz="4" w:space="0" w:color="000000"/>
+              <w:right w:val="single" w:sz="4" w:space="0" w:color="000000"/>
+            </w:tcBorders>
+          </w:tcPr>
+          <w:p>
+            <w:pPr>
+              <w:widowControl w:val="0"/>
+              <w:autoSpaceDE w:val="0"/>
+              <w:autoSpaceDN w:val="0"/>
+              <w:adjustRightInd w:val="0"/>
+              <w:spacing w:before="0" w:line="240" w:lineRule="auto"/>
+              <w:ind w:right="6"/>
+              <w:rPr>
+                <w:rFonts w:ascii="BRH Devanagari Extra" w:hAnsi="BRH Devanagari Extra" w:cs="BRH Devanagari Extra"/>
+                <w:sz w:val="40"/>
+                <w:szCs w:val="40"/>
+              </w:rPr>
+            </w:pPr>
+            <w:r>
+              <w:rPr>
+                <w:rFonts w:ascii="BRH Devanagari Extra" w:hAnsi="BRH Devanagari Extra" w:cs="BRH Devanagari Extra"/>
+                <w:sz w:val="40"/>
+                <w:szCs w:val="40"/>
+              </w:rPr>
+              <w:t>iuÉÇ aÉÑ</w:t>
+            </w:r>
+            <w:r>
+              <w:rPr>
+                <w:rFonts w:ascii="BRH Malayalam Extra" w:hAnsi="BRH Malayalam Extra" w:cs="BRH Devanagari Extra"/>
+                <w:sz w:val="32"/>
+                <w:szCs w:val="40"/>
+              </w:rPr>
+              <w:t>–</w:t>
+            </w:r>
+            <w:r>
+              <w:rPr>
+                <w:rFonts w:ascii="BRH Devanagari Extra" w:hAnsi="BRH Devanagari Extra" w:cs="BRH Devanagari Extra"/>
+                <w:sz w:val="40"/>
+                <w:szCs w:val="40"/>
+              </w:rPr>
+              <w:t>hÉ§ÉþrÉÉiÉÏ</w:t>
+            </w:r>
+            <w:r>
+              <w:rPr>
+                <w:rFonts w:ascii="BRH Malayalam Extra" w:hAnsi="BRH Malayalam Extra" w:cs="BRH Devanagari Extra"/>
+                <w:sz w:val="32"/>
+                <w:szCs w:val="40"/>
+              </w:rPr>
+              <w:t>–</w:t>
+            </w:r>
+            <w:r>
+              <w:rPr>
+                <w:rFonts w:ascii="BRH Devanagari Extra" w:hAnsi="BRH Devanagari Extra" w:cs="BRH Devanagari Extra"/>
+                <w:sz w:val="40"/>
+                <w:szCs w:val="40"/>
+              </w:rPr>
+              <w:t xml:space="preserve">iÉÈ | </w:t>
+            </w:r>
+          </w:p>
+          <w:p>
+            <w:pPr>
+              <w:widowControl w:val="0"/>
+              <w:autoSpaceDE w:val="0"/>
+              <w:autoSpaceDN w:val="0"/>
+              <w:adjustRightInd w:val="0"/>
+              <w:spacing w:before="0" w:line="240" w:lineRule="auto"/>
+              <w:ind w:right="6"/>
+              <w:rPr>
+                <w:rFonts w:ascii="BRH Malayalam Extra" w:hAnsi="BRH Malayalam Extra" w:cs="BRH Malayalam Extra"/>
+                <w:sz w:val="40"/>
+                <w:szCs w:val="40"/>
+                <w:highlight w:val="yellow"/>
+              </w:rPr>
+            </w:pPr>
+            <w:r>
+              <w:rPr>
+                <w:rFonts w:ascii="BRH Devanagari Extra" w:hAnsi="BRH Devanagari Extra" w:cs="BRH Devanagari Extra"/>
+                <w:sz w:val="40"/>
+                <w:szCs w:val="40"/>
+                <w:highlight w:val="yellow"/>
+              </w:rPr>
+              <w:t>iuÉÇ A</w:t>
+            </w:r>
+            <w:r>
+              <w:rPr>
+                <w:rFonts w:ascii="BRH Malayalam Extra" w:hAnsi="BRH Malayalam Extra" w:cs="BRH Devanagari Extra"/>
+                <w:sz w:val="32"/>
+                <w:szCs w:val="40"/>
+              </w:rPr>
+              <w:t>–</w:t>
+            </w:r>
+            <w:r>
+              <w:rPr>
+                <w:rFonts w:ascii="BRH Devanagari Extra" w:hAnsi="BRH Devanagari Extra" w:cs="BRH Devanagari Extra"/>
+                <w:sz w:val="40"/>
+                <w:szCs w:val="40"/>
+              </w:rPr>
+              <w:t>uÉxjÉÉ§ÉþrÉÉiÉÏ</w:t>
+            </w:r>
+            <w:r>
+              <w:rPr>
+                <w:rFonts w:ascii="BRH Malayalam Extra" w:hAnsi="BRH Malayalam Extra" w:cs="BRH Devanagari Extra"/>
+                <w:sz w:val="32"/>
+                <w:szCs w:val="40"/>
+              </w:rPr>
+              <w:t>–</w:t>
+            </w:r>
+            <w:r>
+              <w:rPr>
+                <w:rFonts w:ascii="BRH Devanagari Extra" w:hAnsi="BRH Devanagari Extra" w:cs="BRH Devanagari Extra"/>
+                <w:sz w:val="40"/>
+                <w:szCs w:val="40"/>
+              </w:rPr>
+              <w:t>iÉÈ |</w:t>
+            </w:r>
+          </w:p>
+        </w:tc>
+        <w:tc>
+          <w:tcPr>
+            <w:tcW w:w="5400" w:type="dxa"/>
+            <w:tcBorders>
+              <w:top w:val="single" w:sz="4" w:space="0" w:color="000000"/>
+              <w:left w:val="single" w:sz="4" w:space="0" w:color="000000"/>
+              <w:bottom w:val="single" w:sz="4" w:space="0" w:color="000000"/>
+              <w:right w:val="single" w:sz="4" w:space="0" w:color="000000"/>
+            </w:tcBorders>
+          </w:tcPr>
+          <w:p>
+            <w:pPr>
+              <w:widowControl w:val="0"/>
+              <w:autoSpaceDE w:val="0"/>
+              <w:autoSpaceDN w:val="0"/>
+              <w:adjustRightInd w:val="0"/>
+              <w:spacing w:before="0" w:line="240" w:lineRule="auto"/>
+              <w:ind w:right="6"/>
+              <w:rPr>
+                <w:rFonts w:ascii="BRH Devanagari Extra" w:hAnsi="BRH Devanagari Extra" w:cs="BRH Devanagari Extra"/>
+                <w:sz w:val="40"/>
+                <w:szCs w:val="40"/>
+              </w:rPr>
+            </w:pPr>
+            <w:r>
+              <w:rPr>
+                <w:rFonts w:ascii="BRH Devanagari Extra" w:hAnsi="BRH Devanagari Extra" w:cs="BRH Devanagari Extra"/>
+                <w:sz w:val="40"/>
+                <w:szCs w:val="40"/>
+              </w:rPr>
+              <w:t>iuÉÇ aÉÑ</w:t>
+            </w:r>
+            <w:r>
+              <w:rPr>
+                <w:rFonts w:ascii="BRH Malayalam Extra" w:hAnsi="BRH Malayalam Extra" w:cs="BRH Devanagari Extra"/>
+                <w:sz w:val="32"/>
+                <w:szCs w:val="40"/>
+              </w:rPr>
+              <w:t>–</w:t>
+            </w:r>
+            <w:r>
+              <w:rPr>
+                <w:rFonts w:ascii="BRH Devanagari Extra" w:hAnsi="BRH Devanagari Extra" w:cs="BRH Devanagari Extra"/>
+                <w:sz w:val="40"/>
+                <w:szCs w:val="40"/>
+              </w:rPr>
+              <w:t>hÉ§ÉþrÉÉiÉÏ</w:t>
+            </w:r>
+            <w:r>
+              <w:rPr>
+                <w:rFonts w:ascii="BRH Malayalam Extra" w:hAnsi="BRH Malayalam Extra" w:cs="BRH Devanagari Extra"/>
+                <w:sz w:val="32"/>
+                <w:szCs w:val="40"/>
+              </w:rPr>
+              <w:t>–</w:t>
+            </w:r>
+            <w:r>
+              <w:rPr>
+                <w:rFonts w:ascii="BRH Devanagari Extra" w:hAnsi="BRH Devanagari Extra" w:cs="BRH Devanagari Extra"/>
+                <w:sz w:val="40"/>
+                <w:szCs w:val="40"/>
+              </w:rPr>
+              <w:t xml:space="preserve">iÉÈ | </w:t>
+            </w:r>
+          </w:p>
+          <w:p>
+            <w:pPr>
+              <w:spacing w:before="0" w:line="240" w:lineRule="auto"/>
+              <w:rPr>
+                <w:rFonts w:ascii="BRH Malayalam Extra" w:hAnsi="BRH Malayalam Extra" w:cs="BRH Malayalam Extra"/>
+                <w:sz w:val="40"/>
+                <w:szCs w:val="36"/>
+                <w:highlight w:val="green"/>
+              </w:rPr>
+            </w:pPr>
+            <w:r>
+              <w:rPr>
+                <w:rFonts w:ascii="BRH Devanagari Extra" w:hAnsi="BRH Devanagari Extra" w:cs="BRH Devanagari Extra"/>
+                <w:sz w:val="40"/>
+                <w:szCs w:val="40"/>
+              </w:rPr>
+              <w:t>iuÉ</w:t>
+            </w:r>
+            <w:r>
+              <w:rPr>
+                <w:rFonts w:ascii="BRH Devanagari Extra" w:hAnsi="BRH Devanagari Extra" w:cs="BRH Devanagari Extra"/>
+                <w:sz w:val="40"/>
+                <w:szCs w:val="40"/>
+                <w:highlight w:val="green"/>
+              </w:rPr>
+              <w:t>qÉ</w:t>
+            </w:r>
+            <w:r>
+              <w:rPr>
+                <w:rFonts w:ascii="BRH Malayalam Extra" w:hAnsi="BRH Malayalam Extra" w:cs="BRH Devanagari Extra"/>
+                <w:sz w:val="32"/>
+                <w:szCs w:val="40"/>
+              </w:rPr>
+              <w:t>–</w:t>
+            </w:r>
+            <w:r>
+              <w:rPr>
+                <w:rFonts w:ascii="BRH Devanagari Extra" w:hAnsi="BRH Devanagari Extra" w:cs="BRH Devanagari Extra"/>
+                <w:sz w:val="40"/>
+                <w:szCs w:val="40"/>
+              </w:rPr>
+              <w:t>uÉxjÉÉ§ÉþrÉÉiÉÏ</w:t>
+            </w:r>
+            <w:r>
+              <w:rPr>
+                <w:rFonts w:ascii="BRH Malayalam Extra" w:hAnsi="BRH Malayalam Extra" w:cs="BRH Devanagari Extra"/>
+                <w:sz w:val="32"/>
+                <w:szCs w:val="40"/>
+              </w:rPr>
+              <w:t>–</w:t>
+            </w:r>
+            <w:r>
+              <w:rPr>
+                <w:rFonts w:ascii="BRH Devanagari Extra" w:hAnsi="BRH Devanagari Extra" w:cs="BRH Devanagari Extra"/>
+                <w:sz w:val="40"/>
+                <w:szCs w:val="40"/>
+              </w:rPr>
+              <w:t>iÉÈ |</w:t>
+            </w:r>
+          </w:p>
+        </w:tc>
+      </w:tr>
+      <w:tr>
+        <w:trPr>
+          <w:trHeight w:val="827"/>
+        </w:trPr>
+        <w:tc>
+          <w:tcPr>
+            <w:tcW w:w="3310" w:type="dxa"/>
+            <w:tcBorders>
+              <w:top w:val="single" w:sz="4" w:space="0" w:color="000000"/>
+              <w:left w:val="single" w:sz="4" w:space="0" w:color="000000"/>
+              <w:bottom w:val="single" w:sz="4" w:space="0" w:color="000000"/>
+              <w:right w:val="single" w:sz="4" w:space="0" w:color="000000"/>
+            </w:tcBorders>
+          </w:tcPr>
+          <w:p>
+            <w:pPr>
+              <w:spacing w:before="0" w:line="240" w:lineRule="auto"/>
+              <w:rPr>
+                <w:rFonts w:cs="Arial"/>
+                <w:b/>
+                <w:szCs w:val="28"/>
+              </w:rPr>
+            </w:pPr>
+            <w:r>
+              <w:rPr>
+                <w:rFonts w:cs="Arial"/>
+                <w:b/>
+                <w:szCs w:val="28"/>
+              </w:rPr>
+              <w:t>1</w:t>
+            </w:r>
+            <w:r>
+              <w:rPr>
+                <w:rFonts w:cs="Arial"/>
+                <w:b/>
+                <w:szCs w:val="28"/>
+              </w:rPr>
+              <w:t>7</w:t>
+            </w:r>
+            <w:r>
+              <w:rPr>
+                <w:rFonts w:cs="Arial"/>
+                <w:b/>
+                <w:szCs w:val="28"/>
+              </w:rPr>
+              <w:t xml:space="preserve">. </w:t>
+            </w:r>
+            <w:r>
+              <w:rPr>
+                <w:rFonts w:cs="Arial"/>
+                <w:b/>
+                <w:szCs w:val="28"/>
+              </w:rPr>
+              <w:t>Navagraha suktam</w:t>
+            </w:r>
+          </w:p>
+          <w:p>
+            <w:pPr>
+              <w:spacing w:before="0" w:line="240" w:lineRule="auto"/>
+              <w:rPr>
+                <w:rFonts w:cs="Arial"/>
+                <w:b/>
+                <w:szCs w:val="28"/>
+              </w:rPr>
+            </w:pPr>
+            <w:r>
+              <w:rPr>
+                <w:rFonts w:cs="Arial"/>
+                <w:b/>
+                <w:szCs w:val="28"/>
+              </w:rPr>
+              <w:t xml:space="preserve">Para No. </w:t>
+            </w:r>
+            <w:r>
+              <w:rPr>
+                <w:rFonts w:cs="Arial"/>
+                <w:b/>
+                <w:szCs w:val="28"/>
+              </w:rPr>
+              <w:t>5</w:t>
+            </w:r>
+            <w:r>
+              <w:rPr>
+                <w:rFonts w:cs="Arial"/>
+                <w:b/>
+                <w:szCs w:val="28"/>
+              </w:rPr>
+              <w:t xml:space="preserve">, </w:t>
+            </w:r>
+          </w:p>
+          <w:p>
+            <w:pPr>
+              <w:spacing w:before="0" w:line="240" w:lineRule="auto"/>
+              <w:rPr>
+                <w:rFonts w:cs="Arial"/>
+                <w:b/>
+                <w:szCs w:val="28"/>
+              </w:rPr>
+            </w:pPr>
+            <w:r>
+              <w:rPr>
+                <w:rFonts w:cs="Arial"/>
+                <w:b/>
+                <w:szCs w:val="28"/>
+              </w:rPr>
+              <w:t>Statement</w:t>
+            </w:r>
+            <w:r>
+              <w:rPr>
+                <w:rFonts w:cs="Arial"/>
+                <w:b/>
+                <w:szCs w:val="28"/>
+              </w:rPr>
+              <w:t xml:space="preserve"> No. </w:t>
+            </w:r>
+            <w:r>
+              <w:rPr>
+                <w:rFonts w:cs="Arial"/>
+                <w:b/>
+                <w:szCs w:val="28"/>
+              </w:rPr>
+              <w:t>2</w:t>
+            </w:r>
+          </w:p>
+        </w:tc>
+        <w:tc>
+          <w:tcPr>
+            <w:tcW w:w="4961" w:type="dxa"/>
+            <w:tcBorders>
+              <w:top w:val="single" w:sz="4" w:space="0" w:color="000000"/>
+              <w:left w:val="single" w:sz="4" w:space="0" w:color="000000"/>
+              <w:bottom w:val="single" w:sz="4" w:space="0" w:color="000000"/>
+              <w:right w:val="single" w:sz="4" w:space="0" w:color="000000"/>
+            </w:tcBorders>
+          </w:tcPr>
+          <w:p>
+            <w:pPr>
+              <w:widowControl w:val="0"/>
+              <w:autoSpaceDE w:val="0"/>
+              <w:autoSpaceDN w:val="0"/>
+              <w:adjustRightInd w:val="0"/>
+              <w:spacing w:before="0" w:line="240" w:lineRule="auto"/>
+              <w:ind w:right="6"/>
+              <w:rPr>
+                <w:rFonts w:ascii="BRH Devanagari Extra" w:hAnsi="BRH Devanagari Extra" w:cs="BRH Devanagari Extra"/>
+                <w:sz w:val="40"/>
+                <w:szCs w:val="40"/>
+              </w:rPr>
+            </w:pPr>
+            <w:r>
+              <w:rPr>
+                <w:rFonts w:ascii="BRH Devanagari Extra" w:hAnsi="BRH Devanagari Extra" w:cs="BRH Devanagari Extra"/>
+                <w:sz w:val="40"/>
+                <w:szCs w:val="40"/>
+              </w:rPr>
+              <w:t>rÉÑuÉÉþlÉ-qÉ</w:t>
+            </w:r>
+            <w:r>
+              <w:rPr>
+                <w:rFonts w:ascii="BRH Malayalam Extra" w:hAnsi="BRH Malayalam Extra" w:cs="BRH Devanagari Extra"/>
+                <w:sz w:val="32"/>
+                <w:szCs w:val="40"/>
+              </w:rPr>
+              <w:t>–</w:t>
+            </w:r>
+            <w:r>
+              <w:rPr>
+                <w:rFonts w:ascii="BRH Devanagari Extra" w:hAnsi="BRH Devanagari Extra" w:cs="BRH Devanagari Extra"/>
+                <w:sz w:val="40"/>
+                <w:szCs w:val="40"/>
+              </w:rPr>
+              <w:t>luÉÉiÉÉóèþ</w:t>
+            </w:r>
+            <w:r>
+              <w:rPr>
+                <w:rFonts w:ascii="BRH Devanagari Extra" w:hAnsi="BRH Devanagari Extra" w:cs="BRH Devanagari Extra"/>
+                <w:sz w:val="40"/>
+                <w:szCs w:val="40"/>
+                <w:highlight w:val="yellow"/>
+              </w:rPr>
+              <w:t>xÉÏ</w:t>
+            </w:r>
+            <w:r>
+              <w:rPr>
+                <w:rFonts w:ascii="BRH Malayalam Extra" w:hAnsi="BRH Malayalam Extra" w:cs="BRH Devanagari Extra"/>
+                <w:sz w:val="32"/>
+                <w:szCs w:val="40"/>
+                <w:highlight w:val="yellow"/>
+              </w:rPr>
+              <w:t>–</w:t>
+            </w:r>
+            <w:r>
+              <w:rPr>
+                <w:rFonts w:ascii="BRH Devanagari Extra" w:hAnsi="BRH Devanagari Extra" w:cs="BRH Devanagari Extra"/>
+                <w:sz w:val="40"/>
+                <w:szCs w:val="40"/>
+                <w:highlight w:val="yellow"/>
+              </w:rPr>
+              <w:t xml:space="preserve"> iuÉÌ</w:t>
+            </w:r>
+            <w:r>
+              <w:rPr>
+                <w:rFonts w:ascii="BRH Devanagari Extra" w:hAnsi="BRH Devanagari Extra" w:cs="BRH Devanagari Extra"/>
+                <w:sz w:val="40"/>
+                <w:szCs w:val="40"/>
+              </w:rPr>
+              <w:t>rÉ</w:t>
+            </w:r>
+            <w:r>
+              <w:rPr>
+                <w:rFonts w:ascii="BRH Malayalam Extra" w:hAnsi="BRH Malayalam Extra" w:cs="BRH Devanagari Extra"/>
+                <w:sz w:val="32"/>
+                <w:szCs w:val="40"/>
+              </w:rPr>
+              <w:t>–</w:t>
+            </w:r>
+            <w:r>
+              <w:rPr>
+                <w:rFonts w:ascii="BRH Devanagari Extra" w:hAnsi="BRH Devanagari Extra" w:cs="BRH Devanagari Extra"/>
+                <w:sz w:val="40"/>
+                <w:szCs w:val="40"/>
+              </w:rPr>
+              <w:t xml:space="preserve"> </w:t>
+            </w:r>
+          </w:p>
+          <w:p>
+            <w:pPr>
+              <w:widowControl w:val="0"/>
+              <w:autoSpaceDE w:val="0"/>
+              <w:autoSpaceDN w:val="0"/>
+              <w:adjustRightInd w:val="0"/>
+              <w:spacing w:before="0" w:line="240" w:lineRule="auto"/>
+              <w:ind w:right="6"/>
+              <w:rPr>
+                <w:rFonts w:ascii="BRH Malayalam Extra" w:hAnsi="BRH Malayalam Extra" w:cs="BRH Malayalam Extra"/>
+                <w:sz w:val="40"/>
+                <w:szCs w:val="40"/>
+              </w:rPr>
+            </w:pPr>
+            <w:r>
+              <w:rPr>
+                <w:rFonts w:ascii="BRH Devanagari Extra" w:hAnsi="BRH Devanagari Extra" w:cs="BRH Devanagari Extra"/>
+                <w:sz w:val="40"/>
+                <w:szCs w:val="40"/>
+              </w:rPr>
+              <w:t>iÉliÉÑþqÉå</w:t>
+            </w:r>
+            <w:r>
+              <w:rPr>
+                <w:rFonts w:ascii="BRH Malayalam Extra" w:hAnsi="BRH Malayalam Extra" w:cs="BRH Devanagari Extra"/>
+                <w:sz w:val="32"/>
+                <w:szCs w:val="40"/>
+              </w:rPr>
+              <w:t>–</w:t>
+            </w:r>
+            <w:r>
+              <w:rPr>
+                <w:rFonts w:ascii="BRH Devanagari Extra" w:hAnsi="BRH Devanagari Extra" w:cs="BRH Devanagari Extra"/>
+                <w:sz w:val="40"/>
+                <w:szCs w:val="40"/>
+              </w:rPr>
+              <w:t>iÉÇ ||</w:t>
+            </w:r>
+          </w:p>
+        </w:tc>
+        <w:tc>
+          <w:tcPr>
+            <w:tcW w:w="5400" w:type="dxa"/>
+            <w:tcBorders>
+              <w:top w:val="single" w:sz="4" w:space="0" w:color="000000"/>
+              <w:left w:val="single" w:sz="4" w:space="0" w:color="000000"/>
+              <w:bottom w:val="single" w:sz="4" w:space="0" w:color="000000"/>
+              <w:right w:val="single" w:sz="4" w:space="0" w:color="000000"/>
+            </w:tcBorders>
+          </w:tcPr>
+          <w:p>
+            <w:pPr>
+              <w:widowControl w:val="0"/>
+              <w:autoSpaceDE w:val="0"/>
+              <w:autoSpaceDN w:val="0"/>
+              <w:adjustRightInd w:val="0"/>
+              <w:spacing w:before="0" w:line="240" w:lineRule="auto"/>
+              <w:ind w:right="6"/>
+              <w:rPr>
+                <w:rFonts w:ascii="BRH Devanagari Extra" w:hAnsi="BRH Devanagari Extra" w:cs="BRH Devanagari Extra"/>
+                <w:sz w:val="40"/>
+                <w:szCs w:val="40"/>
+              </w:rPr>
+            </w:pPr>
+            <w:r>
+              <w:rPr>
+                <w:rFonts w:ascii="BRH Devanagari Extra" w:hAnsi="BRH Devanagari Extra" w:cs="BRH Devanagari Extra"/>
+                <w:sz w:val="40"/>
+                <w:szCs w:val="40"/>
+              </w:rPr>
+              <w:t>rÉÑuÉÉþlÉ-qÉ</w:t>
+            </w:r>
+            <w:r>
+              <w:rPr>
+                <w:rFonts w:ascii="BRH Malayalam Extra" w:hAnsi="BRH Malayalam Extra" w:cs="BRH Devanagari Extra"/>
+                <w:sz w:val="32"/>
+                <w:szCs w:val="40"/>
+              </w:rPr>
+              <w:t>–</w:t>
+            </w:r>
+            <w:r>
+              <w:rPr>
+                <w:rFonts w:ascii="BRH Devanagari Extra" w:hAnsi="BRH Devanagari Extra" w:cs="BRH Devanagari Extra"/>
+                <w:sz w:val="40"/>
+                <w:szCs w:val="40"/>
+              </w:rPr>
+              <w:t>luÉÉiÉÉóèþ</w:t>
+            </w:r>
+            <w:r>
+              <w:rPr>
+                <w:rFonts w:ascii="BRH Devanagari Extra" w:hAnsi="BRH Devanagari Extra" w:cs="BRH Devanagari Extra"/>
+                <w:sz w:val="40"/>
+                <w:szCs w:val="40"/>
+                <w:highlight w:val="green"/>
+              </w:rPr>
+              <w:t>xÉÏ</w:t>
+            </w:r>
+            <w:r>
+              <w:rPr>
+                <w:rFonts w:ascii="BRH Malayalam Extra" w:hAnsi="BRH Malayalam Extra" w:cs="BRH Devanagari Extra"/>
+                <w:sz w:val="32"/>
+                <w:szCs w:val="40"/>
+                <w:highlight w:val="green"/>
+              </w:rPr>
+              <w:t>–</w:t>
+            </w:r>
+            <w:r>
+              <w:rPr>
+                <w:rFonts w:ascii="BRH Devanagari Extra" w:hAnsi="BRH Devanagari Extra" w:cs="BRH Devanagari Extra"/>
+                <w:sz w:val="40"/>
+                <w:szCs w:val="40"/>
+                <w:highlight w:val="green"/>
+              </w:rPr>
+              <w:t>iÉç iu</w:t>
+            </w:r>
+            <w:r>
+              <w:rPr>
+                <w:rFonts w:ascii="BRH Devanagari Extra" w:hAnsi="BRH Devanagari Extra" w:cs="BRH Devanagari Extra"/>
+                <w:sz w:val="40"/>
+                <w:szCs w:val="40"/>
+              </w:rPr>
+              <w:t>ÉÌrÉ</w:t>
+            </w:r>
+            <w:r>
+              <w:rPr>
+                <w:rFonts w:ascii="BRH Malayalam Extra" w:hAnsi="BRH Malayalam Extra" w:cs="BRH Devanagari Extra"/>
+                <w:sz w:val="32"/>
+                <w:szCs w:val="40"/>
+              </w:rPr>
+              <w:t>–</w:t>
+            </w:r>
+            <w:r>
+              <w:rPr>
+                <w:rFonts w:ascii="BRH Devanagari Extra" w:hAnsi="BRH Devanagari Extra" w:cs="BRH Devanagari Extra"/>
+                <w:sz w:val="40"/>
+                <w:szCs w:val="40"/>
+              </w:rPr>
+              <w:t xml:space="preserve"> </w:t>
+            </w:r>
+          </w:p>
+          <w:p>
+            <w:pPr>
+              <w:rPr>
+                <w:rFonts w:ascii="BRH Malayalam Extra" w:hAnsi="BRH Malayalam Extra" w:cs="BRH Malayalam Extra"/>
+                <w:sz w:val="40"/>
+                <w:szCs w:val="40"/>
+              </w:rPr>
+            </w:pPr>
+            <w:r>
+              <w:rPr>
+                <w:rFonts w:ascii="BRH Devanagari Extra" w:hAnsi="BRH Devanagari Extra" w:cs="BRH Devanagari Extra"/>
+                <w:sz w:val="40"/>
+                <w:szCs w:val="40"/>
+              </w:rPr>
+              <w:t>iÉliÉÑþqÉå</w:t>
+            </w:r>
+            <w:r>
+              <w:rPr>
+                <w:rFonts w:ascii="BRH Malayalam Extra" w:hAnsi="BRH Malayalam Extra" w:cs="BRH Devanagari Extra"/>
+                <w:sz w:val="32"/>
+                <w:szCs w:val="40"/>
+              </w:rPr>
+              <w:t>–</w:t>
+            </w:r>
+            <w:r>
+              <w:rPr>
+                <w:rFonts w:ascii="BRH Devanagari Extra" w:hAnsi="BRH Devanagari Extra" w:cs="BRH Devanagari Extra"/>
+                <w:sz w:val="40"/>
+                <w:szCs w:val="40"/>
+              </w:rPr>
+              <w:t>iÉÇ ||</w:t>
+            </w:r>
+          </w:p>
+        </w:tc>
+      </w:tr>
+      <w:tr>
+        <w:trPr>
+          <w:trHeight w:val="827"/>
+        </w:trPr>
+        <w:tc>
+          <w:tcPr>
+            <w:tcW w:w="3310" w:type="dxa"/>
+            <w:tcBorders>
+              <w:top w:val="single" w:sz="4" w:space="0" w:color="000000"/>
+              <w:left w:val="single" w:sz="4" w:space="0" w:color="000000"/>
+              <w:bottom w:val="single" w:sz="4" w:space="0" w:color="000000"/>
+              <w:right w:val="single" w:sz="4" w:space="0" w:color="000000"/>
+            </w:tcBorders>
+          </w:tcPr>
+          <w:p>
+            <w:pPr>
+              <w:spacing w:before="0" w:line="240" w:lineRule="auto"/>
+              <w:rPr>
+                <w:rFonts w:cs="Arial"/>
+                <w:b/>
+                <w:szCs w:val="28"/>
+              </w:rPr>
+            </w:pPr>
+            <w:r>
+              <w:rPr>
+                <w:rFonts w:cs="Arial"/>
+                <w:b/>
+                <w:szCs w:val="28"/>
+              </w:rPr>
+              <w:t>17. Navagraha suktam</w:t>
+            </w:r>
+          </w:p>
+          <w:p>
+            <w:pPr>
+              <w:spacing w:before="0" w:line="240" w:lineRule="auto"/>
+              <w:rPr>
+                <w:rFonts w:cs="Arial"/>
+                <w:b/>
+                <w:szCs w:val="28"/>
+              </w:rPr>
+            </w:pPr>
+            <w:r>
+              <w:rPr>
+                <w:rFonts w:cs="Arial"/>
+                <w:b/>
+                <w:szCs w:val="28"/>
+              </w:rPr>
+              <w:t xml:space="preserve">Para No. </w:t>
+            </w:r>
+            <w:r>
+              <w:rPr>
+                <w:rFonts w:cs="Arial"/>
+                <w:b/>
+                <w:szCs w:val="28"/>
+              </w:rPr>
+              <w:t>7</w:t>
+            </w:r>
+            <w:r>
+              <w:rPr>
+                <w:rFonts w:cs="Arial"/>
+                <w:b/>
+                <w:szCs w:val="28"/>
+              </w:rPr>
+              <w:t xml:space="preserve">, </w:t>
+            </w:r>
+          </w:p>
+          <w:p>
+            <w:pPr>
+              <w:spacing w:before="0" w:line="240" w:lineRule="auto"/>
+              <w:rPr>
+                <w:rFonts w:cs="Arial"/>
+                <w:b/>
+                <w:szCs w:val="28"/>
+              </w:rPr>
+            </w:pPr>
+            <w:r>
+              <w:rPr>
+                <w:rFonts w:cs="Arial"/>
+                <w:b/>
+                <w:szCs w:val="28"/>
+              </w:rPr>
+              <w:t xml:space="preserve">Statement No. </w:t>
+            </w:r>
+            <w:r>
+              <w:rPr>
+                <w:rFonts w:cs="Arial"/>
+                <w:b/>
+                <w:szCs w:val="28"/>
+              </w:rPr>
+              <w:t>5</w:t>
+            </w:r>
+          </w:p>
+        </w:tc>
+        <w:tc>
+          <w:tcPr>
+            <w:tcW w:w="4961" w:type="dxa"/>
+            <w:tcBorders>
+              <w:top w:val="single" w:sz="4" w:space="0" w:color="000000"/>
+              <w:left w:val="single" w:sz="4" w:space="0" w:color="000000"/>
+              <w:bottom w:val="single" w:sz="4" w:space="0" w:color="000000"/>
+              <w:right w:val="single" w:sz="4" w:space="0" w:color="000000"/>
+            </w:tcBorders>
+          </w:tcPr>
+          <w:p>
+            <w:pPr>
+              <w:widowControl w:val="0"/>
+              <w:autoSpaceDE w:val="0"/>
+              <w:autoSpaceDN w:val="0"/>
+              <w:adjustRightInd w:val="0"/>
+              <w:spacing w:before="0" w:line="240" w:lineRule="auto"/>
+              <w:ind w:right="6"/>
+              <w:rPr>
+                <w:rFonts w:ascii="BRH Malayalam Extra" w:hAnsi="BRH Malayalam Extra" w:cs="BRH Malayalam Extra"/>
+                <w:sz w:val="40"/>
+                <w:szCs w:val="40"/>
+              </w:rPr>
+            </w:pPr>
+            <w:r>
+              <w:rPr>
+                <w:rFonts w:ascii="BRH Devanagari Extra" w:hAnsi="BRH Devanagari Extra" w:cs="BRH Devanagari Extra"/>
+                <w:sz w:val="40"/>
+                <w:szCs w:val="40"/>
+              </w:rPr>
+              <w:t>xÉÏS</w:t>
+            </w:r>
+            <w:r>
+              <w:rPr>
+                <w:rFonts w:ascii="BRH Devanagari Extra" w:hAnsi="BRH Devanagari Extra" w:cs="BRH Devanagari Extra"/>
+                <w:sz w:val="40"/>
+                <w:szCs w:val="40"/>
+                <w:highlight w:val="yellow"/>
+              </w:rPr>
+              <w:t>ÉÌƒ¡û</w:t>
+            </w:r>
+            <w:r>
+              <w:rPr>
+                <w:rFonts w:ascii="BRH Devanagari Extra" w:hAnsi="BRH Devanagari Extra" w:cs="BRH Devanagari Extra"/>
+                <w:sz w:val="40"/>
+                <w:szCs w:val="40"/>
+              </w:rPr>
+              <w:t>þUÉåÍpÉÈ ÌmÉ</w:t>
+            </w:r>
+            <w:r>
+              <w:rPr>
+                <w:rFonts w:ascii="BRH Malayalam Extra" w:hAnsi="BRH Malayalam Extra" w:cs="BRH Devanagari Extra"/>
+                <w:sz w:val="32"/>
+                <w:szCs w:val="40"/>
+              </w:rPr>
+              <w:t>–</w:t>
+            </w:r>
+            <w:r>
+              <w:rPr>
+                <w:rFonts w:ascii="BRH Devanagari Extra" w:hAnsi="BRH Devanagari Extra" w:cs="BRH Devanagari Extra"/>
+                <w:sz w:val="40"/>
+                <w:szCs w:val="40"/>
+              </w:rPr>
+              <w:t>iÉ×ÍpÉþÈ</w:t>
+            </w:r>
+          </w:p>
+        </w:tc>
+        <w:tc>
+          <w:tcPr>
+            <w:tcW w:w="5400" w:type="dxa"/>
+            <w:tcBorders>
+              <w:top w:val="single" w:sz="4" w:space="0" w:color="000000"/>
+              <w:left w:val="single" w:sz="4" w:space="0" w:color="000000"/>
+              <w:bottom w:val="single" w:sz="4" w:space="0" w:color="000000"/>
+              <w:right w:val="single" w:sz="4" w:space="0" w:color="000000"/>
+            </w:tcBorders>
+          </w:tcPr>
+          <w:p>
+            <w:pPr>
+              <w:rPr>
+                <w:rFonts w:ascii="BRH Malayalam Extra" w:hAnsi="BRH Malayalam Extra" w:cs="BRH Malayalam Extra"/>
+                <w:sz w:val="40"/>
+                <w:szCs w:val="40"/>
+              </w:rPr>
+            </w:pPr>
+            <w:r>
+              <w:rPr>
+                <w:rFonts w:ascii="BRH Devanagari Extra" w:hAnsi="BRH Devanagari Extra" w:cs="BRH Devanagari Extra"/>
+                <w:sz w:val="40"/>
+                <w:szCs w:val="40"/>
+              </w:rPr>
+              <w:t>xÉÏSÉ</w:t>
+            </w:r>
+            <w:r>
+              <w:rPr>
+                <w:rFonts w:ascii="BRH Devanagari" w:hAnsi="BRH Devanagari" w:cs="BRH Devanagari"/>
+                <w:color w:val="000000"/>
+                <w:sz w:val="40"/>
+                <w:szCs w:val="40"/>
+                <w:highlight w:val="green"/>
+                <w:lang w:val="en-IN" w:eastAsia="en-IN"/>
+              </w:rPr>
+              <w:t>Ì…¡û</w:t>
+            </w:r>
+            <w:r>
+              <w:rPr>
+                <w:rFonts w:ascii="BRH Devanagari Extra" w:hAnsi="BRH Devanagari Extra" w:cs="BRH Devanagari Extra"/>
+                <w:sz w:val="40"/>
+                <w:szCs w:val="40"/>
+                <w:highlight w:val="green"/>
+              </w:rPr>
+              <w:t>ûþU</w:t>
+            </w:r>
+            <w:r>
+              <w:rPr>
+                <w:rFonts w:ascii="BRH Devanagari Extra" w:hAnsi="BRH Devanagari Extra" w:cs="BRH Devanagari Extra"/>
+                <w:sz w:val="40"/>
+                <w:szCs w:val="40"/>
+              </w:rPr>
+              <w:t xml:space="preserve">ÉåÍpÉÈ </w:t>
+            </w:r>
+            <w:r>
+              <w:rPr>
+                <w:rFonts w:ascii="BRH Devanagari Extra" w:hAnsi="BRH Devanagari Extra" w:cs="BRH Devanagari Extra"/>
+                <w:sz w:val="40"/>
+                <w:szCs w:val="40"/>
+              </w:rPr>
+              <w:t>ÌmÉ</w:t>
+            </w:r>
+            <w:r>
+              <w:rPr>
+                <w:rFonts w:ascii="BRH Malayalam Extra" w:hAnsi="BRH Malayalam Extra" w:cs="BRH Devanagari Extra"/>
+                <w:sz w:val="32"/>
+                <w:szCs w:val="40"/>
+              </w:rPr>
+              <w:t>–</w:t>
+            </w:r>
+            <w:r>
+              <w:rPr>
+                <w:rFonts w:ascii="BRH Devanagari Extra" w:hAnsi="BRH Devanagari Extra" w:cs="BRH Devanagari Extra"/>
+                <w:sz w:val="40"/>
+                <w:szCs w:val="40"/>
+              </w:rPr>
+              <w:t>iÉ×ÍpÉþÈ</w:t>
+            </w:r>
+          </w:p>
+        </w:tc>
+      </w:tr>
+      <w:tr>
+        <w:trPr>
+          <w:trHeight w:val="827"/>
+        </w:trPr>
+        <w:tc>
+          <w:tcPr>
+            <w:tcW w:w="3310" w:type="dxa"/>
+            <w:tcBorders>
+              <w:top w:val="single" w:sz="4" w:space="0" w:color="000000"/>
+              <w:left w:val="single" w:sz="4" w:space="0" w:color="000000"/>
+              <w:bottom w:val="single" w:sz="4" w:space="0" w:color="000000"/>
+              <w:right w:val="single" w:sz="4" w:space="0" w:color="000000"/>
+            </w:tcBorders>
+          </w:tcPr>
+          <w:p>
+            <w:pPr>
+              <w:spacing w:before="0" w:line="240" w:lineRule="auto"/>
+              <w:rPr>
+                <w:rFonts w:cs="Arial"/>
+                <w:b/>
+                <w:szCs w:val="28"/>
+              </w:rPr>
+            </w:pPr>
+            <w:r>
+              <w:rPr>
+                <w:rFonts w:cs="Arial"/>
+                <w:b/>
+                <w:szCs w:val="28"/>
+              </w:rPr>
+              <w:t>21. Rudram</w:t>
+            </w:r>
+          </w:p>
+          <w:p>
+            <w:pPr>
+              <w:spacing w:before="0" w:line="240" w:lineRule="auto"/>
+              <w:rPr>
+                <w:rFonts w:cs="Arial"/>
+                <w:b/>
+                <w:szCs w:val="28"/>
+              </w:rPr>
+            </w:pPr>
+            <w:r>
+              <w:rPr>
+                <w:rFonts w:cs="Arial"/>
+                <w:b/>
+                <w:szCs w:val="28"/>
+              </w:rPr>
+              <w:t xml:space="preserve">Para No. 3, </w:t>
+            </w:r>
+          </w:p>
+          <w:p>
+            <w:pPr>
+              <w:spacing w:before="0" w:line="240" w:lineRule="auto"/>
+              <w:rPr>
+                <w:rFonts w:cs="Arial"/>
+                <w:b/>
+                <w:szCs w:val="28"/>
+              </w:rPr>
+            </w:pPr>
+            <w:r>
+              <w:rPr>
+                <w:rFonts w:cs="Arial"/>
+                <w:b/>
+                <w:szCs w:val="28"/>
+              </w:rPr>
+              <w:t>Last but one line above</w:t>
+            </w:r>
+          </w:p>
+        </w:tc>
+        <w:tc>
+          <w:tcPr>
+            <w:tcW w:w="4961" w:type="dxa"/>
+            <w:tcBorders>
+              <w:top w:val="single" w:sz="4" w:space="0" w:color="000000"/>
+              <w:left w:val="single" w:sz="4" w:space="0" w:color="000000"/>
+              <w:bottom w:val="single" w:sz="4" w:space="0" w:color="000000"/>
+              <w:right w:val="single" w:sz="4" w:space="0" w:color="000000"/>
+            </w:tcBorders>
+          </w:tcPr>
+          <w:p>
+            <w:pPr>
+              <w:widowControl w:val="0"/>
+              <w:autoSpaceDE w:val="0"/>
+              <w:autoSpaceDN w:val="0"/>
+              <w:adjustRightInd w:val="0"/>
+              <w:spacing w:before="0" w:line="240" w:lineRule="auto"/>
+              <w:ind w:right="6"/>
+              <w:rPr>
+                <w:rFonts w:ascii="BRH Malayalam Extra" w:hAnsi="BRH Malayalam Extra" w:cs="BRH Malayalam Extra"/>
+                <w:sz w:val="40"/>
+                <w:szCs w:val="40"/>
+              </w:rPr>
+            </w:pPr>
+            <w:r>
+              <w:rPr>
+                <w:rFonts w:ascii="BRH Devanagari Extra" w:hAnsi="BRH Devanagari Extra" w:cs="BRH Devanagari Extra"/>
+                <w:sz w:val="40"/>
+                <w:szCs w:val="40"/>
+              </w:rPr>
+              <w:t>lÉqÉþxxÉ</w:t>
+            </w:r>
+            <w:r>
+              <w:rPr>
+                <w:rFonts w:ascii="BRH Malayalam Extra" w:hAnsi="BRH Malayalam Extra" w:cs="BRH Devanagari Extra"/>
+                <w:sz w:val="32"/>
+                <w:szCs w:val="40"/>
+              </w:rPr>
+              <w:t>–</w:t>
+            </w:r>
+            <w:r>
+              <w:rPr>
+                <w:rFonts w:ascii="BRH Devanagari Extra" w:hAnsi="BRH Devanagari Extra" w:cs="BRH Devanagari Extra"/>
+                <w:sz w:val="40"/>
+                <w:szCs w:val="40"/>
+              </w:rPr>
+              <w:t>pÉÉprÉþ xxÉ</w:t>
+            </w:r>
+            <w:r>
+              <w:rPr>
+                <w:rFonts w:ascii="BRH Malayalam Extra" w:hAnsi="BRH Malayalam Extra" w:cs="BRH Devanagari Extra"/>
+                <w:sz w:val="32"/>
+                <w:szCs w:val="40"/>
+              </w:rPr>
+              <w:t>–</w:t>
+            </w:r>
+            <w:r>
+              <w:rPr>
+                <w:rFonts w:ascii="BRH Devanagari Extra" w:hAnsi="BRH Devanagari Extra" w:cs="BRH Devanagari Extra"/>
+                <w:sz w:val="40"/>
+                <w:szCs w:val="40"/>
+              </w:rPr>
+              <w:t>pÉÉ</w:t>
+            </w:r>
+            <w:r>
+              <w:rPr>
+                <w:rFonts w:ascii="BRH Devanagari Extra" w:hAnsi="BRH Devanagari Extra" w:cs="BRH Devanagari Extra"/>
+                <w:sz w:val="40"/>
+                <w:szCs w:val="40"/>
+                <w:highlight w:val="yellow"/>
+              </w:rPr>
+              <w:t>mÉ</w:t>
+            </w:r>
+            <w:r>
+              <w:rPr>
+                <w:rFonts w:ascii="BRH Devanagari Extra" w:hAnsi="BRH Devanagari Extra" w:cs="BRH Devanagari Extra"/>
+                <w:sz w:val="40"/>
+                <w:szCs w:val="40"/>
+              </w:rPr>
+              <w:t>þÌiÉprÉ¶É</w:t>
+            </w:r>
+          </w:p>
+        </w:tc>
+        <w:tc>
+          <w:tcPr>
+            <w:tcW w:w="5400" w:type="dxa"/>
+            <w:tcBorders>
+              <w:top w:val="single" w:sz="4" w:space="0" w:color="000000"/>
+              <w:left w:val="single" w:sz="4" w:space="0" w:color="000000"/>
+              <w:bottom w:val="single" w:sz="4" w:space="0" w:color="000000"/>
+              <w:right w:val="single" w:sz="4" w:space="0" w:color="000000"/>
+            </w:tcBorders>
+          </w:tcPr>
+          <w:p>
+            <w:pPr>
+              <w:rPr>
+                <w:rFonts w:ascii="BRH Malayalam Extra" w:hAnsi="BRH Malayalam Extra" w:cs="BRH Malayalam Extra"/>
+                <w:sz w:val="40"/>
+                <w:szCs w:val="40"/>
+              </w:rPr>
+            </w:pPr>
+            <w:r>
+              <w:rPr>
+                <w:rFonts w:ascii="BRH Devanagari Extra" w:hAnsi="BRH Devanagari Extra" w:cs="BRH Devanagari Extra"/>
+                <w:sz w:val="40"/>
+                <w:szCs w:val="40"/>
+              </w:rPr>
+              <w:t>lÉqÉþxxÉ</w:t>
+            </w:r>
+            <w:r>
+              <w:rPr>
+                <w:rFonts w:ascii="BRH Malayalam Extra" w:hAnsi="BRH Malayalam Extra" w:cs="BRH Devanagari Extra"/>
+                <w:sz w:val="32"/>
+                <w:szCs w:val="40"/>
+              </w:rPr>
+              <w:t>–</w:t>
+            </w:r>
+            <w:r>
+              <w:rPr>
+                <w:rFonts w:ascii="BRH Devanagari Extra" w:hAnsi="BRH Devanagari Extra" w:cs="BRH Devanagari Extra"/>
+                <w:sz w:val="40"/>
+                <w:szCs w:val="40"/>
+              </w:rPr>
+              <w:t>pÉÉprÉþ xxÉ</w:t>
+            </w:r>
+            <w:r>
+              <w:rPr>
+                <w:rFonts w:ascii="BRH Malayalam Extra" w:hAnsi="BRH Malayalam Extra" w:cs="BRH Devanagari Extra"/>
+                <w:sz w:val="32"/>
+                <w:szCs w:val="40"/>
+              </w:rPr>
+              <w:t>–</w:t>
+            </w:r>
+            <w:r>
+              <w:rPr>
+                <w:rFonts w:ascii="BRH Devanagari Extra" w:hAnsi="BRH Devanagari Extra" w:cs="BRH Devanagari Extra"/>
+                <w:sz w:val="40"/>
+                <w:szCs w:val="40"/>
+              </w:rPr>
+              <w:t>pÉÉmÉ</w:t>
+            </w:r>
+            <w:r>
+              <w:rPr>
+                <w:rFonts w:ascii="BRH Devanagari Extra" w:hAnsi="BRH Devanagari Extra" w:cs="BRH Devanagari Extra"/>
+                <w:sz w:val="40"/>
+                <w:szCs w:val="40"/>
+                <w:highlight w:val="green"/>
+              </w:rPr>
+              <w:t>ÌiÉ</w:t>
+            </w:r>
+            <w:r>
+              <w:rPr>
+                <w:rFonts w:ascii="BRH Devanagari Extra" w:hAnsi="BRH Devanagari Extra" w:cs="BRH Devanagari Extra"/>
+                <w:sz w:val="40"/>
+                <w:szCs w:val="40"/>
+              </w:rPr>
+              <w:t>þprÉ¶É</w:t>
+            </w:r>
+          </w:p>
+        </w:tc>
+      </w:tr>
+      <w:tr>
+        <w:trPr>
+          <w:trHeight w:val="827"/>
+        </w:trPr>
+        <w:tc>
+          <w:tcPr>
+            <w:tcW w:w="3310" w:type="dxa"/>
+            <w:tcBorders>
+              <w:top w:val="single" w:sz="4" w:space="0" w:color="000000"/>
+              <w:left w:val="single" w:sz="4" w:space="0" w:color="000000"/>
+              <w:bottom w:val="single" w:sz="4" w:space="0" w:color="000000"/>
+              <w:right w:val="single" w:sz="4" w:space="0" w:color="000000"/>
+            </w:tcBorders>
+          </w:tcPr>
+          <w:p>
+            <w:pPr>
+              <w:spacing w:before="0" w:line="240" w:lineRule="auto"/>
+              <w:rPr>
+                <w:rFonts w:cs="Arial"/>
+                <w:b/>
+                <w:szCs w:val="28"/>
+              </w:rPr>
+            </w:pPr>
+            <w:r>
+              <w:rPr>
+                <w:rFonts w:cs="Arial"/>
+                <w:b/>
+                <w:szCs w:val="28"/>
+              </w:rPr>
+              <w:t>21. Rudram</w:t>
+            </w:r>
+          </w:p>
+          <w:p>
+            <w:pPr>
+              <w:spacing w:before="0" w:line="240" w:lineRule="auto"/>
+              <w:rPr>
+                <w:rFonts w:cs="Arial"/>
+                <w:b/>
+                <w:szCs w:val="28"/>
+              </w:rPr>
+            </w:pPr>
+            <w:r>
+              <w:rPr>
+                <w:rFonts w:cs="Arial"/>
+                <w:b/>
+                <w:szCs w:val="28"/>
+              </w:rPr>
+              <w:t>Para N</w:t>
+            </w:r>
+            <w:r>
+              <w:rPr>
+                <w:rFonts w:cs="Arial"/>
+                <w:b/>
+                <w:szCs w:val="28"/>
+              </w:rPr>
+              <w:t>o. 11.6</w:t>
+            </w:r>
+          </w:p>
+          <w:p>
+            <w:pPr>
+              <w:spacing w:before="0" w:line="240" w:lineRule="auto"/>
+              <w:rPr>
+                <w:rFonts w:cs="Arial"/>
+                <w:b/>
+                <w:szCs w:val="28"/>
+              </w:rPr>
+            </w:pPr>
+            <w:r>
+              <w:rPr>
+                <w:rFonts w:cs="Arial"/>
+                <w:b/>
+                <w:szCs w:val="28"/>
+              </w:rPr>
+              <w:t>First Line</w:t>
+            </w:r>
+          </w:p>
+        </w:tc>
+        <w:tc>
+          <w:tcPr>
+            <w:tcW w:w="4961" w:type="dxa"/>
+            <w:tcBorders>
+              <w:top w:val="single" w:sz="4" w:space="0" w:color="000000"/>
+              <w:left w:val="single" w:sz="4" w:space="0" w:color="000000"/>
+              <w:bottom w:val="single" w:sz="4" w:space="0" w:color="000000"/>
+              <w:right w:val="single" w:sz="4" w:space="0" w:color="000000"/>
+            </w:tcBorders>
+          </w:tcPr>
+          <w:p>
+            <w:pPr>
+              <w:widowControl w:val="0"/>
+              <w:autoSpaceDE w:val="0"/>
+              <w:autoSpaceDN w:val="0"/>
+              <w:adjustRightInd w:val="0"/>
+              <w:spacing w:before="0" w:line="240" w:lineRule="auto"/>
+              <w:ind w:right="6"/>
+              <w:rPr>
+                <w:rFonts w:ascii="BRH Malayalam Extra" w:hAnsi="BRH Malayalam Extra" w:cs="BRH Malayalam Extra"/>
+                <w:sz w:val="40"/>
+                <w:szCs w:val="40"/>
+              </w:rPr>
+            </w:pPr>
+            <w:r>
+              <w:rPr>
+                <w:rFonts w:ascii="BRH Devanagari Extra" w:hAnsi="BRH Devanagari Extra" w:cs="BRH Devanagari Extra"/>
+                <w:sz w:val="40"/>
+                <w:szCs w:val="40"/>
+              </w:rPr>
+              <w:t>ÌuÉÍzÉ</w:t>
+            </w:r>
+            <w:r>
+              <w:rPr>
+                <w:rFonts w:ascii="BRH Malayalam Extra" w:hAnsi="BRH Malayalam Extra" w:cs="BRH Devanagari Extra"/>
+                <w:sz w:val="32"/>
+                <w:szCs w:val="40"/>
+              </w:rPr>
+              <w:t>–</w:t>
+            </w:r>
+            <w:r>
+              <w:rPr>
+                <w:rFonts w:ascii="BRH Devanagari Extra" w:hAnsi="BRH Devanagari Extra" w:cs="BRH Devanagari Extra"/>
+                <w:sz w:val="40"/>
+                <w:szCs w:val="40"/>
+              </w:rPr>
+              <w:t>ZÉÉxÉþÈ MümÉ</w:t>
+            </w:r>
+            <w:r>
+              <w:rPr>
+                <w:rFonts w:ascii="BRH Malayalam Extra" w:hAnsi="BRH Malayalam Extra" w:cs="BRH Devanagari Extra"/>
+                <w:sz w:val="32"/>
+                <w:szCs w:val="40"/>
+                <w:highlight w:val="yellow"/>
+              </w:rPr>
+              <w:t>–</w:t>
+            </w:r>
+            <w:r>
+              <w:rPr>
+                <w:rFonts w:ascii="BRH Devanagari Extra" w:hAnsi="BRH Devanagari Extra" w:cs="BRH Devanagari Extra"/>
+                <w:sz w:val="40"/>
+                <w:szCs w:val="40"/>
+                <w:highlight w:val="yellow"/>
+              </w:rPr>
+              <w:t>ÌSïþ</w:t>
+            </w:r>
+            <w:r>
+              <w:rPr>
+                <w:rFonts w:ascii="BRH Devanagari Extra" w:hAnsi="BRH Devanagari Extra" w:cs="BRH Devanagari Extra"/>
+                <w:sz w:val="40"/>
+                <w:szCs w:val="40"/>
+              </w:rPr>
+              <w:t>lÉÈ |</w:t>
+            </w:r>
+          </w:p>
+        </w:tc>
+        <w:tc>
+          <w:tcPr>
+            <w:tcW w:w="5400" w:type="dxa"/>
+            <w:tcBorders>
+              <w:top w:val="single" w:sz="4" w:space="0" w:color="000000"/>
+              <w:left w:val="single" w:sz="4" w:space="0" w:color="000000"/>
+              <w:bottom w:val="single" w:sz="4" w:space="0" w:color="000000"/>
+              <w:right w:val="single" w:sz="4" w:space="0" w:color="000000"/>
+            </w:tcBorders>
+          </w:tcPr>
+          <w:p>
+            <w:pPr>
+              <w:rPr>
+                <w:rFonts w:ascii="BRH Malayalam Extra" w:hAnsi="BRH Malayalam Extra" w:cs="BRH Malayalam Extra"/>
+                <w:sz w:val="40"/>
+                <w:szCs w:val="40"/>
+              </w:rPr>
+            </w:pPr>
+            <w:r>
+              <w:rPr>
+                <w:rFonts w:ascii="BRH Devanagari Extra" w:hAnsi="BRH Devanagari Extra" w:cs="BRH Devanagari Extra"/>
+                <w:sz w:val="40"/>
+                <w:szCs w:val="40"/>
+              </w:rPr>
+              <w:t>ÌuÉÍzÉ</w:t>
+            </w:r>
+            <w:r>
+              <w:rPr>
+                <w:rFonts w:ascii="BRH Malayalam Extra" w:hAnsi="BRH Malayalam Extra" w:cs="BRH Devanagari Extra"/>
+                <w:sz w:val="32"/>
+                <w:szCs w:val="40"/>
+              </w:rPr>
+              <w:t>–</w:t>
+            </w:r>
+            <w:r>
+              <w:rPr>
+                <w:rFonts w:ascii="BRH Devanagari Extra" w:hAnsi="BRH Devanagari Extra" w:cs="BRH Devanagari Extra"/>
+                <w:sz w:val="40"/>
+                <w:szCs w:val="40"/>
+              </w:rPr>
+              <w:t>ZÉÉxÉþÈ MümÉ</w:t>
+            </w:r>
+            <w:r>
+              <w:rPr>
+                <w:rFonts w:ascii="BRH Malayalam Extra" w:hAnsi="BRH Malayalam Extra" w:cs="BRH Devanagari Extra"/>
+                <w:sz w:val="32"/>
+                <w:szCs w:val="40"/>
+              </w:rPr>
+              <w:t>–</w:t>
+            </w:r>
+            <w:r>
+              <w:rPr>
+                <w:rFonts w:ascii="BRH Devanagari Extra" w:hAnsi="BRH Devanagari Extra" w:cs="BRH Devanagari Extra"/>
+                <w:sz w:val="40"/>
+                <w:szCs w:val="40"/>
+              </w:rPr>
+              <w:t>ÌSï</w:t>
+            </w:r>
+            <w:r>
+              <w:rPr>
+                <w:rFonts w:ascii="BRH Devanagari Extra" w:hAnsi="BRH Devanagari Extra" w:cs="BRH Devanagari Extra"/>
+                <w:sz w:val="40"/>
+                <w:szCs w:val="40"/>
+                <w:highlight w:val="green"/>
+              </w:rPr>
+              <w:t>lÉþ</w:t>
+            </w:r>
+            <w:r>
+              <w:rPr>
+                <w:rFonts w:ascii="BRH Devanagari Extra" w:hAnsi="BRH Devanagari Extra" w:cs="BRH Devanagari Extra"/>
+                <w:sz w:val="40"/>
+                <w:szCs w:val="40"/>
+              </w:rPr>
+              <w:t>È |</w:t>
+            </w:r>
+          </w:p>
+        </w:tc>
+      </w:tr>
+      <w:tr>
+        <w:trPr>
+          <w:trHeight w:val="827"/>
+        </w:trPr>
+        <w:tc>
+          <w:tcPr>
+            <w:tcW w:w="3310" w:type="dxa"/>
+            <w:tcBorders>
+              <w:top w:val="single" w:sz="4" w:space="0" w:color="000000"/>
+              <w:left w:val="single" w:sz="4" w:space="0" w:color="000000"/>
+              <w:bottom w:val="single" w:sz="4" w:space="0" w:color="000000"/>
+              <w:right w:val="single" w:sz="4" w:space="0" w:color="000000"/>
+            </w:tcBorders>
+          </w:tcPr>
+          <w:p>
+            <w:pPr>
+              <w:spacing w:before="0" w:line="240" w:lineRule="auto"/>
+              <w:rPr>
+                <w:rFonts w:cs="Arial"/>
+                <w:b/>
+                <w:szCs w:val="28"/>
+              </w:rPr>
+            </w:pPr>
+            <w:r>
+              <w:rPr>
+                <w:rFonts w:cs="Arial"/>
+                <w:b/>
+                <w:szCs w:val="28"/>
+              </w:rPr>
+              <w:t>22</w:t>
+            </w:r>
+            <w:r>
+              <w:rPr>
+                <w:rFonts w:cs="Arial"/>
+                <w:b/>
+                <w:szCs w:val="28"/>
+              </w:rPr>
+              <w:t xml:space="preserve">. </w:t>
+            </w:r>
+            <w:r>
+              <w:rPr>
+                <w:rFonts w:cs="Arial"/>
+                <w:b/>
+                <w:szCs w:val="28"/>
+              </w:rPr>
+              <w:t>Chamakam</w:t>
+            </w:r>
+          </w:p>
+          <w:p>
+            <w:pPr>
+              <w:spacing w:before="0" w:line="240" w:lineRule="auto"/>
+              <w:rPr>
+                <w:rFonts w:cs="Arial"/>
+                <w:b/>
+                <w:szCs w:val="28"/>
+              </w:rPr>
+            </w:pPr>
+            <w:r>
+              <w:rPr>
+                <w:rFonts w:cs="Arial"/>
+                <w:b/>
+                <w:szCs w:val="28"/>
+              </w:rPr>
+              <w:t>Anuvaakam No. - 2</w:t>
+            </w:r>
+          </w:p>
+          <w:p>
+            <w:pPr>
+              <w:spacing w:before="0" w:line="240" w:lineRule="auto"/>
+              <w:rPr>
+                <w:rFonts w:cs="Arial"/>
+                <w:b/>
+                <w:szCs w:val="28"/>
+              </w:rPr>
+            </w:pPr>
+            <w:r>
+              <w:rPr>
+                <w:rFonts w:cs="Arial"/>
+                <w:b/>
+                <w:szCs w:val="28"/>
+              </w:rPr>
+              <w:t>Line No – First Line</w:t>
+            </w:r>
+          </w:p>
+        </w:tc>
+        <w:tc>
+          <w:tcPr>
+            <w:tcW w:w="4961" w:type="dxa"/>
+            <w:tcBorders>
+              <w:top w:val="single" w:sz="4" w:space="0" w:color="000000"/>
+              <w:left w:val="single" w:sz="4" w:space="0" w:color="000000"/>
+              <w:bottom w:val="single" w:sz="4" w:space="0" w:color="000000"/>
+              <w:right w:val="single" w:sz="4" w:space="0" w:color="000000"/>
+            </w:tcBorders>
+          </w:tcPr>
+          <w:p>
+            <w:pPr>
+              <w:widowControl w:val="0"/>
+              <w:autoSpaceDE w:val="0"/>
+              <w:autoSpaceDN w:val="0"/>
+              <w:adjustRightInd w:val="0"/>
+              <w:spacing w:before="0" w:line="240" w:lineRule="auto"/>
+              <w:ind w:right="6"/>
+              <w:rPr>
+                <w:rFonts w:ascii="BRH Malayalam Extra" w:hAnsi="BRH Malayalam Extra" w:cs="BRH Malayalam Extra"/>
+                <w:sz w:val="40"/>
+                <w:szCs w:val="40"/>
+              </w:rPr>
+            </w:pPr>
+            <w:r>
+              <w:rPr>
+                <w:rFonts w:ascii="BRH Devanagari Extra" w:hAnsi="BRH Devanagari Extra" w:cs="BRH Devanagari Extra"/>
+                <w:sz w:val="40"/>
+                <w:szCs w:val="40"/>
+                <w:highlight w:val="yellow"/>
+              </w:rPr>
+              <w:t>erÉæ</w:t>
+            </w:r>
+            <w:r>
+              <w:rPr>
+                <w:rFonts w:ascii="BRH Devanagari Extra" w:hAnsi="BRH Devanagari Extra" w:cs="BRH Devanagari Extra"/>
+                <w:sz w:val="40"/>
+                <w:szCs w:val="40"/>
+                <w:highlight w:val="yellow"/>
+                <w:lang w:val="en-IN" w:eastAsia="en-IN" w:bidi="ml-IN"/>
+              </w:rPr>
+              <w:t>PèûrÉ</w:t>
+            </w:r>
+            <w:r>
+              <w:rPr>
+                <w:rFonts w:ascii="BRH Devanagari Extra" w:hAnsi="BRH Devanagari Extra" w:cs="BRH Devanagari Extra"/>
+                <w:sz w:val="40"/>
+                <w:szCs w:val="40"/>
+              </w:rPr>
+              <w:t>Çþ cÉ qÉ</w:t>
+            </w:r>
+            <w:r>
+              <w:rPr>
+                <w:rFonts w:ascii="BRH Malayalam Extra" w:hAnsi="BRH Malayalam Extra" w:cs="BRH Devanagari Extra"/>
+                <w:sz w:val="32"/>
+                <w:szCs w:val="40"/>
+              </w:rPr>
+              <w:t>–</w:t>
+            </w:r>
+            <w:r>
+              <w:rPr>
+                <w:rFonts w:ascii="BRH Devanagari Extra" w:hAnsi="BRH Devanagari Extra" w:cs="BRH Devanagari Extra"/>
+                <w:b/>
+                <w:sz w:val="40"/>
+                <w:szCs w:val="40"/>
+              </w:rPr>
+              <w:t>,</w:t>
+            </w:r>
+          </w:p>
+        </w:tc>
+        <w:tc>
+          <w:tcPr>
+            <w:tcW w:w="5400" w:type="dxa"/>
+            <w:tcBorders>
+              <w:top w:val="single" w:sz="4" w:space="0" w:color="000000"/>
+              <w:left w:val="single" w:sz="4" w:space="0" w:color="000000"/>
+              <w:bottom w:val="single" w:sz="4" w:space="0" w:color="000000"/>
+              <w:right w:val="single" w:sz="4" w:space="0" w:color="000000"/>
+            </w:tcBorders>
+          </w:tcPr>
+          <w:p>
+            <w:pPr>
+              <w:rPr>
+                <w:rFonts w:ascii="BRH Malayalam Extra" w:hAnsi="BRH Malayalam Extra" w:cs="BRH Malayalam Extra"/>
+                <w:sz w:val="40"/>
+                <w:szCs w:val="40"/>
+              </w:rPr>
+            </w:pPr>
+            <w:r>
+              <w:rPr>
+                <w:rFonts w:ascii="BRH Devanagari" w:hAnsi="BRH Devanagari" w:cs="BRH Devanagari"/>
+                <w:color w:val="000000"/>
+                <w:sz w:val="40"/>
+                <w:szCs w:val="40"/>
+                <w:highlight w:val="green"/>
+                <w:lang w:val="en-IN" w:eastAsia="en-IN"/>
+              </w:rPr>
+              <w:t>eÉæwPèrÉ</w:t>
+            </w:r>
+            <w:r>
+              <w:rPr>
+                <w:rFonts w:ascii="BRH Devanagari Extra" w:hAnsi="BRH Devanagari Extra" w:cs="BRH Devanagari Extra"/>
+                <w:sz w:val="40"/>
+                <w:szCs w:val="40"/>
+                <w:highlight w:val="green"/>
+              </w:rPr>
+              <w:t>þ</w:t>
+            </w:r>
+            <w:r>
+              <w:rPr>
+                <w:rFonts w:ascii="BRH Devanagari" w:hAnsi="BRH Devanagari" w:cs="BRH Devanagari"/>
+                <w:color w:val="000000"/>
+                <w:sz w:val="40"/>
+                <w:szCs w:val="40"/>
+                <w:highlight w:val="green"/>
+                <w:lang w:val="en-IN" w:eastAsia="en-IN"/>
+              </w:rPr>
+              <w:t>qÉ</w:t>
+            </w:r>
+            <w:r>
+              <w:rPr>
+                <w:rFonts w:ascii="BRH Devanagari" w:hAnsi="BRH Devanagari" w:cs="BRH Devanagari"/>
+                <w:color w:val="000000"/>
+                <w:sz w:val="40"/>
+                <w:szCs w:val="40"/>
+                <w:lang w:val="en-IN" w:eastAsia="en-IN"/>
+              </w:rPr>
+              <w:t>ç</w:t>
+            </w:r>
+            <w:r>
+              <w:rPr>
+                <w:rFonts w:ascii="BRH Devanagari Extra" w:hAnsi="BRH Devanagari Extra" w:cs="BRH Devanagari Extra"/>
+                <w:sz w:val="40"/>
+                <w:szCs w:val="40"/>
+              </w:rPr>
+              <w:t xml:space="preserve"> cÉ qÉ</w:t>
+            </w:r>
+            <w:r>
+              <w:rPr>
+                <w:rFonts w:ascii="BRH Malayalam Extra" w:hAnsi="BRH Malayalam Extra" w:cs="BRH Devanagari Extra"/>
+                <w:sz w:val="32"/>
+                <w:szCs w:val="40"/>
+              </w:rPr>
+              <w:t>–</w:t>
+            </w:r>
+            <w:r>
+              <w:rPr>
+                <w:rFonts w:ascii="BRH Devanagari Extra" w:hAnsi="BRH Devanagari Extra" w:cs="BRH Devanagari Extra"/>
+                <w:b/>
+                <w:sz w:val="40"/>
+                <w:szCs w:val="40"/>
+              </w:rPr>
+              <w:t>,</w:t>
+            </w:r>
+          </w:p>
+        </w:tc>
+      </w:tr>
+      <w:tr>
+        <w:trPr>
+          <w:trHeight w:val="827"/>
+        </w:trPr>
+        <w:tc>
+          <w:tcPr>
+            <w:tcW w:w="3310" w:type="dxa"/>
+            <w:tcBorders>
+              <w:top w:val="single" w:sz="4" w:space="0" w:color="000000"/>
+              <w:left w:val="single" w:sz="4" w:space="0" w:color="000000"/>
+              <w:bottom w:val="single" w:sz="4" w:space="0" w:color="000000"/>
+              <w:right w:val="single" w:sz="4" w:space="0" w:color="000000"/>
+            </w:tcBorders>
+          </w:tcPr>
+          <w:p>
+            <w:pPr>
+              <w:spacing w:before="0" w:line="240" w:lineRule="auto"/>
+              <w:rPr>
+                <w:rFonts w:cs="Arial"/>
+                <w:b/>
+                <w:szCs w:val="28"/>
+              </w:rPr>
+            </w:pPr>
+            <w:r>
+              <w:rPr>
+                <w:rFonts w:cs="Arial"/>
+                <w:b/>
+                <w:szCs w:val="28"/>
+              </w:rPr>
+              <w:lastRenderedPageBreak/>
+              <w:t>26</w:t>
+            </w:r>
+            <w:r>
+              <w:rPr>
+                <w:rFonts w:cs="Arial"/>
+                <w:b/>
+                <w:szCs w:val="28"/>
+              </w:rPr>
+              <w:t xml:space="preserve">. </w:t>
+            </w:r>
+            <w:r>
+              <w:rPr>
+                <w:rFonts w:cs="Arial"/>
+                <w:b/>
+                <w:szCs w:val="28"/>
+              </w:rPr>
+              <w:t>Ghosha Shanti</w:t>
+            </w:r>
+          </w:p>
+          <w:p>
+            <w:pPr>
+              <w:spacing w:before="0" w:line="240" w:lineRule="auto"/>
+              <w:rPr>
+                <w:rFonts w:cs="Arial"/>
+                <w:b/>
+                <w:szCs w:val="28"/>
+              </w:rPr>
+            </w:pPr>
+            <w:r>
+              <w:rPr>
+                <w:rFonts w:cs="Arial"/>
+                <w:b/>
+                <w:szCs w:val="28"/>
+              </w:rPr>
+              <w:t>Para N</w:t>
+            </w:r>
+            <w:r>
+              <w:rPr>
+                <w:rFonts w:cs="Arial"/>
+                <w:b/>
+                <w:szCs w:val="28"/>
+              </w:rPr>
+              <w:t>o. 2</w:t>
+            </w:r>
+          </w:p>
+          <w:p>
+            <w:pPr>
+              <w:spacing w:before="0" w:line="240" w:lineRule="auto"/>
+              <w:rPr>
+                <w:rFonts w:cs="Arial"/>
+                <w:b/>
+                <w:szCs w:val="28"/>
+              </w:rPr>
+            </w:pPr>
+            <w:r>
+              <w:rPr>
+                <w:rFonts w:cs="Arial"/>
+                <w:b/>
+                <w:szCs w:val="28"/>
+              </w:rPr>
+              <w:t>Line No. 5</w:t>
+            </w:r>
+          </w:p>
+        </w:tc>
+        <w:tc>
+          <w:tcPr>
+            <w:tcW w:w="4961" w:type="dxa"/>
+            <w:tcBorders>
+              <w:top w:val="single" w:sz="4" w:space="0" w:color="000000"/>
+              <w:left w:val="single" w:sz="4" w:space="0" w:color="000000"/>
+              <w:bottom w:val="single" w:sz="4" w:space="0" w:color="000000"/>
+              <w:right w:val="single" w:sz="4" w:space="0" w:color="000000"/>
+            </w:tcBorders>
+          </w:tcPr>
+          <w:p>
+            <w:pPr>
+              <w:widowControl w:val="0"/>
+              <w:autoSpaceDE w:val="0"/>
+              <w:autoSpaceDN w:val="0"/>
+              <w:adjustRightInd w:val="0"/>
+              <w:spacing w:before="0" w:line="240" w:lineRule="auto"/>
+              <w:ind w:right="6"/>
+              <w:rPr>
+                <w:rFonts w:ascii="BRH Malayalam Extra" w:hAnsi="BRH Malayalam Extra" w:cs="BRH Malayalam Extra"/>
+                <w:sz w:val="40"/>
+                <w:szCs w:val="40"/>
+              </w:rPr>
+            </w:pPr>
+            <w:r>
+              <w:rPr>
+                <w:rFonts w:ascii="BRH Devanagari Extra" w:hAnsi="BRH Devanagari Extra" w:cs="BRH Devanagari Extra"/>
+                <w:sz w:val="40"/>
+                <w:szCs w:val="40"/>
+              </w:rPr>
+              <w:t>iÉÇ iuÉÉ</w:t>
+            </w:r>
+            <w:r>
+              <w:rPr>
+                <w:rFonts w:ascii="BRH Malayalam Extra" w:hAnsi="BRH Malayalam Extra" w:cs="BRH Devanagari Extra"/>
+                <w:sz w:val="32"/>
+                <w:szCs w:val="40"/>
+              </w:rPr>
+              <w:t>–</w:t>
+            </w:r>
+            <w:r>
+              <w:rPr>
+                <w:rFonts w:ascii="BRH Devanagari Extra" w:hAnsi="BRH Devanagari Extra" w:cs="BRH Devanagari Extra"/>
+                <w:sz w:val="40"/>
+                <w:szCs w:val="40"/>
+              </w:rPr>
+              <w:t xml:space="preserve"> </w:t>
+            </w:r>
+            <w:r>
+              <w:rPr>
+                <w:rFonts w:ascii="BRH Devanagari Extra" w:hAnsi="BRH Devanagari Extra" w:cs="BRH Devanagari Extra"/>
+                <w:sz w:val="40"/>
+                <w:szCs w:val="40"/>
+                <w:highlight w:val="yellow"/>
+              </w:rPr>
+              <w:t>mÉë</w:t>
+            </w:r>
+            <w:r>
+              <w:rPr>
+                <w:rFonts w:ascii="BRH Devanagari Extra" w:hAnsi="BRH Devanagari Extra" w:cs="BRH Devanagari Extra"/>
+                <w:sz w:val="40"/>
+                <w:szCs w:val="40"/>
+              </w:rPr>
+              <w:t>þmÉ±å</w:t>
+            </w:r>
+            <w:r>
+              <w:rPr>
+                <w:rFonts w:ascii="BRH Malayalam Extra" w:hAnsi="BRH Malayalam Extra" w:cs="BRH Devanagari Extra"/>
+                <w:sz w:val="32"/>
+                <w:szCs w:val="40"/>
+              </w:rPr>
+              <w:t>–</w:t>
+            </w:r>
+          </w:p>
+        </w:tc>
+        <w:tc>
+          <w:tcPr>
+            <w:tcW w:w="5400" w:type="dxa"/>
+            <w:tcBorders>
+              <w:top w:val="single" w:sz="4" w:space="0" w:color="000000"/>
+              <w:left w:val="single" w:sz="4" w:space="0" w:color="000000"/>
+              <w:bottom w:val="single" w:sz="4" w:space="0" w:color="000000"/>
+              <w:right w:val="single" w:sz="4" w:space="0" w:color="000000"/>
+            </w:tcBorders>
+          </w:tcPr>
+          <w:p>
+            <w:pPr>
+              <w:rPr>
+                <w:rFonts w:ascii="BRH Malayalam Extra" w:hAnsi="BRH Malayalam Extra" w:cs="BRH Malayalam Extra"/>
+                <w:sz w:val="40"/>
+                <w:szCs w:val="40"/>
+              </w:rPr>
+            </w:pPr>
+            <w:r>
+              <w:rPr>
+                <w:rFonts w:ascii="BRH Devanagari Extra" w:hAnsi="BRH Devanagari Extra" w:cs="BRH Devanagari Extra"/>
+                <w:sz w:val="40"/>
+                <w:szCs w:val="40"/>
+              </w:rPr>
+              <w:t>iÉÇ iuÉÉ</w:t>
+            </w:r>
+            <w:r>
+              <w:rPr>
+                <w:rFonts w:ascii="BRH Malayalam Extra" w:hAnsi="BRH Malayalam Extra" w:cs="BRH Devanagari Extra"/>
+                <w:sz w:val="32"/>
+                <w:szCs w:val="40"/>
+              </w:rPr>
+              <w:t>–</w:t>
+            </w:r>
+            <w:r>
+              <w:rPr>
+                <w:rFonts w:ascii="BRH Devanagari Extra" w:hAnsi="BRH Devanagari Extra" w:cs="BRH Devanagari Extra"/>
+                <w:sz w:val="40"/>
+                <w:szCs w:val="40"/>
+              </w:rPr>
+              <w:t xml:space="preserve"> mÉë</w:t>
+            </w:r>
+            <w:r>
+              <w:rPr>
+                <w:rFonts w:ascii="BRH Devanagari Extra" w:hAnsi="BRH Devanagari Extra" w:cs="BRH Devanagari Extra"/>
+                <w:sz w:val="40"/>
+                <w:szCs w:val="40"/>
+                <w:highlight w:val="green"/>
+              </w:rPr>
+              <w:t>mÉ</w:t>
+            </w:r>
+            <w:r>
+              <w:rPr>
+                <w:rFonts w:ascii="BRH Devanagari Extra" w:hAnsi="BRH Devanagari Extra" w:cs="BRH Devanagari Extra"/>
+                <w:sz w:val="40"/>
+                <w:szCs w:val="40"/>
+              </w:rPr>
+              <w:t>þ±å</w:t>
+            </w:r>
+            <w:r>
+              <w:rPr>
+                <w:rFonts w:ascii="BRH Malayalam Extra" w:hAnsi="BRH Malayalam Extra" w:cs="BRH Devanagari Extra"/>
+                <w:sz w:val="32"/>
+                <w:szCs w:val="40"/>
+              </w:rPr>
+              <w:t>–</w:t>
+            </w:r>
+          </w:p>
+        </w:tc>
+      </w:tr>
+      <w:tr>
+        <w:trPr>
+          <w:trHeight w:val="827"/>
+        </w:trPr>
+        <w:tc>
+          <w:tcPr>
+            <w:tcW w:w="3310" w:type="dxa"/>
+            <w:tcBorders>
+              <w:top w:val="single" w:sz="4" w:space="0" w:color="000000"/>
+              <w:left w:val="single" w:sz="4" w:space="0" w:color="000000"/>
+              <w:bottom w:val="single" w:sz="4" w:space="0" w:color="000000"/>
+              <w:right w:val="single" w:sz="4" w:space="0" w:color="000000"/>
+            </w:tcBorders>
+          </w:tcPr>
+          <w:p>
+            <w:pPr>
+              <w:spacing w:before="0" w:line="240" w:lineRule="auto"/>
+              <w:rPr>
+                <w:rFonts w:cs="Arial"/>
+                <w:b/>
+                <w:szCs w:val="28"/>
+              </w:rPr>
+            </w:pPr>
+            <w:r>
+              <w:rPr>
+                <w:rFonts w:cs="Arial"/>
+                <w:b/>
+                <w:szCs w:val="28"/>
+              </w:rPr>
+              <w:t>36.1 – Vasoordhara Mantra PathaH</w:t>
+            </w:r>
+          </w:p>
+          <w:p>
+            <w:pPr>
+              <w:spacing w:before="0" w:line="240" w:lineRule="auto"/>
+              <w:rPr>
+                <w:rFonts w:cs="Arial"/>
+                <w:b/>
+                <w:szCs w:val="28"/>
+              </w:rPr>
+            </w:pPr>
+            <w:r>
+              <w:rPr>
+                <w:rFonts w:cs="Arial"/>
+                <w:b/>
+                <w:szCs w:val="28"/>
+              </w:rPr>
+              <w:t>Para No. –TS 5.4.8.4</w:t>
+            </w:r>
+          </w:p>
+          <w:p>
+            <w:pPr>
+              <w:spacing w:before="0" w:line="240" w:lineRule="auto"/>
+              <w:rPr>
+                <w:rFonts w:cs="Arial"/>
+                <w:b/>
+                <w:szCs w:val="28"/>
+              </w:rPr>
+            </w:pPr>
+            <w:r>
+              <w:rPr>
+                <w:rFonts w:cs="Arial"/>
+                <w:b/>
+                <w:szCs w:val="28"/>
+              </w:rPr>
+              <w:t>Line No. 1</w:t>
+            </w:r>
+          </w:p>
+        </w:tc>
+        <w:tc>
+          <w:tcPr>
+            <w:tcW w:w="4961" w:type="dxa"/>
+            <w:tcBorders>
+              <w:top w:val="single" w:sz="4" w:space="0" w:color="000000"/>
+              <w:left w:val="single" w:sz="4" w:space="0" w:color="000000"/>
+              <w:bottom w:val="single" w:sz="4" w:space="0" w:color="000000"/>
+              <w:right w:val="single" w:sz="4" w:space="0" w:color="000000"/>
+            </w:tcBorders>
+          </w:tcPr>
+          <w:p>
+            <w:pPr>
+              <w:widowControl w:val="0"/>
+              <w:autoSpaceDE w:val="0"/>
+              <w:autoSpaceDN w:val="0"/>
+              <w:adjustRightInd w:val="0"/>
+              <w:spacing w:before="0" w:line="240" w:lineRule="auto"/>
+              <w:ind w:right="6"/>
+              <w:rPr>
+                <w:rFonts w:ascii="BRH Malayalam Extra" w:hAnsi="BRH Malayalam Extra" w:cs="BRH Malayalam Extra"/>
+                <w:sz w:val="40"/>
+                <w:szCs w:val="40"/>
+              </w:rPr>
+            </w:pPr>
+            <w:r>
+              <w:rPr>
+                <w:rFonts w:ascii="BRH Devanagari Extra" w:hAnsi="BRH Devanagari Extra" w:cs="BRH Devanagari Extra"/>
+                <w:sz w:val="40"/>
+                <w:szCs w:val="40"/>
+              </w:rPr>
+              <w:t>uÉæ rÉþ¥ÉÉrÉÑ</w:t>
+            </w:r>
+            <w:r>
+              <w:rPr>
+                <w:rFonts w:ascii="BRH Malayalam Extra" w:hAnsi="BRH Malayalam Extra" w:cs="BRH Devanagari Extra"/>
+                <w:sz w:val="32"/>
+                <w:szCs w:val="40"/>
+              </w:rPr>
+              <w:t>–</w:t>
+            </w:r>
+            <w:r>
+              <w:rPr>
+                <w:rFonts w:ascii="BRH Devanagari Extra" w:hAnsi="BRH Devanagari Extra" w:cs="BRH Devanagari Extra"/>
+                <w:sz w:val="40"/>
+                <w:szCs w:val="40"/>
+                <w:highlight w:val="yellow"/>
+              </w:rPr>
+              <w:t>kÉÉ</w:t>
+            </w:r>
+            <w:r>
+              <w:rPr>
+                <w:rFonts w:ascii="BRH Devanagari Extra" w:hAnsi="BRH Devanagari Extra" w:cs="BRH Devanagari Extra"/>
+                <w:sz w:val="40"/>
+                <w:szCs w:val="40"/>
+              </w:rPr>
+              <w:t>þÌlÉ rÉ</w:t>
+            </w:r>
+            <w:r>
+              <w:rPr>
+                <w:rFonts w:ascii="BRH Malayalam Extra" w:hAnsi="BRH Malayalam Extra" w:cs="BRH Devanagari Extra"/>
+                <w:sz w:val="32"/>
+                <w:szCs w:val="40"/>
+              </w:rPr>
+              <w:t>–</w:t>
+            </w:r>
+            <w:r>
+              <w:rPr>
+                <w:rFonts w:ascii="BRH Devanagari Extra" w:hAnsi="BRH Devanagari Extra" w:cs="BRH Devanagari Extra"/>
+                <w:sz w:val="40"/>
+                <w:szCs w:val="40"/>
+              </w:rPr>
+              <w:t>¥ÉqÉå</w:t>
+            </w:r>
+            <w:r>
+              <w:rPr>
+                <w:rFonts w:ascii="BRH Malayalam Extra" w:hAnsi="BRH Malayalam Extra" w:cs="BRH Devanagari Extra"/>
+                <w:sz w:val="32"/>
+                <w:szCs w:val="40"/>
+              </w:rPr>
+              <w:t>–</w:t>
+            </w:r>
+            <w:r>
+              <w:rPr>
+                <w:rFonts w:ascii="BRH Devanagari Extra" w:hAnsi="BRH Devanagari Extra" w:cs="BRH Devanagari Extra"/>
+                <w:sz w:val="40"/>
+                <w:szCs w:val="40"/>
+              </w:rPr>
+              <w:t>uÉÉÅuÉþ</w:t>
+            </w:r>
+          </w:p>
+        </w:tc>
+        <w:tc>
+          <w:tcPr>
+            <w:tcW w:w="5400" w:type="dxa"/>
+            <w:tcBorders>
+              <w:top w:val="single" w:sz="4" w:space="0" w:color="000000"/>
+              <w:left w:val="single" w:sz="4" w:space="0" w:color="000000"/>
+              <w:bottom w:val="single" w:sz="4" w:space="0" w:color="000000"/>
+              <w:right w:val="single" w:sz="4" w:space="0" w:color="000000"/>
+            </w:tcBorders>
+          </w:tcPr>
+          <w:p>
+            <w:pPr>
+              <w:rPr>
+                <w:rFonts w:ascii="BRH Malayalam Extra" w:hAnsi="BRH Malayalam Extra" w:cs="BRH Malayalam Extra"/>
+                <w:sz w:val="40"/>
+                <w:szCs w:val="40"/>
+              </w:rPr>
+            </w:pPr>
+            <w:r>
+              <w:rPr>
+                <w:rFonts w:ascii="BRH Devanagari Extra" w:hAnsi="BRH Devanagari Extra" w:cs="BRH Devanagari Extra"/>
+                <w:sz w:val="40"/>
+                <w:szCs w:val="40"/>
+              </w:rPr>
+              <w:t>uÉæ rÉþ¥ÉÉrÉÑ</w:t>
+            </w:r>
+            <w:r>
+              <w:rPr>
+                <w:rFonts w:ascii="BRH Malayalam Extra" w:hAnsi="BRH Malayalam Extra" w:cs="BRH Devanagari Extra"/>
+                <w:sz w:val="32"/>
+                <w:szCs w:val="40"/>
+              </w:rPr>
+              <w:t>–</w:t>
+            </w:r>
+            <w:r>
+              <w:rPr>
+                <w:rFonts w:ascii="BRH Devanagari Extra" w:hAnsi="BRH Devanagari Extra" w:cs="BRH Devanagari Extra"/>
+                <w:sz w:val="40"/>
+                <w:szCs w:val="40"/>
+              </w:rPr>
+              <w:t>kÉÉ</w:t>
+            </w:r>
+            <w:r>
+              <w:rPr>
+                <w:rFonts w:ascii="BRH Devanagari Extra" w:hAnsi="BRH Devanagari Extra" w:cs="BRH Devanagari Extra"/>
+                <w:sz w:val="40"/>
+                <w:szCs w:val="40"/>
+                <w:highlight w:val="green"/>
+              </w:rPr>
+              <w:t>ÌlÉ</w:t>
+            </w:r>
+            <w:r>
+              <w:rPr>
+                <w:rFonts w:ascii="BRH Devanagari Extra" w:hAnsi="BRH Devanagari Extra" w:cs="BRH Devanagari Extra"/>
+                <w:sz w:val="40"/>
+                <w:szCs w:val="40"/>
+              </w:rPr>
+              <w:t>þ rÉ</w:t>
+            </w:r>
+            <w:r>
+              <w:rPr>
+                <w:rFonts w:ascii="BRH Malayalam Extra" w:hAnsi="BRH Malayalam Extra" w:cs="BRH Devanagari Extra"/>
+                <w:sz w:val="32"/>
+                <w:szCs w:val="40"/>
+              </w:rPr>
+              <w:t>–</w:t>
+            </w:r>
+            <w:r>
+              <w:rPr>
+                <w:rFonts w:ascii="BRH Devanagari Extra" w:hAnsi="BRH Devanagari Extra" w:cs="BRH Devanagari Extra"/>
+                <w:sz w:val="40"/>
+                <w:szCs w:val="40"/>
+              </w:rPr>
+              <w:t>¥ÉqÉå</w:t>
+            </w:r>
+            <w:r>
+              <w:rPr>
+                <w:rFonts w:ascii="BRH Malayalam Extra" w:hAnsi="BRH Malayalam Extra" w:cs="BRH Devanagari Extra"/>
+                <w:sz w:val="32"/>
+                <w:szCs w:val="40"/>
+              </w:rPr>
+              <w:t>–</w:t>
+            </w:r>
+            <w:r>
+              <w:rPr>
+                <w:rFonts w:ascii="BRH Devanagari Extra" w:hAnsi="BRH Devanagari Extra" w:cs="BRH Devanagari Extra"/>
+                <w:sz w:val="40"/>
+                <w:szCs w:val="40"/>
+              </w:rPr>
+              <w:t>uÉÉÅuÉþ</w:t>
+            </w:r>
+          </w:p>
+        </w:tc>
+      </w:tr>
+      <w:tr>
+        <w:trPr>
+          <w:trHeight w:val="2668"/>
+        </w:trPr>
+        <w:tc>
+          <w:tcPr>
+            <w:tcW w:w="3310" w:type="dxa"/>
+            <w:tcBorders>
+              <w:top w:val="single" w:sz="4" w:space="0" w:color="000000"/>
+              <w:left w:val="single" w:sz="4" w:space="0" w:color="000000"/>
+              <w:bottom w:val="single" w:sz="4" w:space="0" w:color="000000"/>
+              <w:right w:val="single" w:sz="4" w:space="0" w:color="000000"/>
+            </w:tcBorders>
+          </w:tcPr>
+          <w:p>
+            <w:pPr>
+              <w:spacing w:before="0" w:line="240" w:lineRule="auto"/>
+              <w:rPr>
+                <w:rFonts w:cs="Arial"/>
+                <w:b/>
+                <w:szCs w:val="28"/>
+              </w:rPr>
+            </w:pPr>
+            <w:r>
+              <w:rPr>
+                <w:rFonts w:cs="Arial"/>
+                <w:b/>
+                <w:szCs w:val="28"/>
+              </w:rPr>
+              <w:t xml:space="preserve">37.6 - </w:t>
+            </w:r>
+            <w:r>
+              <w:rPr>
+                <w:rFonts w:cs="Arial"/>
+                <w:b/>
+                <w:szCs w:val="28"/>
+              </w:rPr>
+              <w:t xml:space="preserve"> </w:t>
+            </w:r>
+            <w:r>
+              <w:rPr>
+                <w:rFonts w:cs="Arial"/>
+                <w:b/>
+                <w:szCs w:val="28"/>
+              </w:rPr>
+              <w:t>ye deva diviBagaH</w:t>
+            </w:r>
+          </w:p>
+          <w:p>
+            <w:pPr>
+              <w:spacing w:before="0" w:line="240" w:lineRule="auto"/>
+              <w:rPr>
+                <w:rFonts w:cs="Arial"/>
+                <w:b/>
+                <w:szCs w:val="28"/>
+              </w:rPr>
+            </w:pPr>
+            <w:r>
+              <w:rPr>
+                <w:rFonts w:cs="Arial"/>
+                <w:b/>
+                <w:szCs w:val="28"/>
+              </w:rPr>
+              <w:t>Para No. –</w:t>
+            </w:r>
+            <w:r>
+              <w:rPr>
+                <w:rFonts w:cs="Arial"/>
+                <w:b/>
+                <w:szCs w:val="28"/>
+              </w:rPr>
+              <w:t>13</w:t>
+            </w:r>
+          </w:p>
+          <w:p>
+            <w:pPr>
+              <w:spacing w:before="0" w:line="240" w:lineRule="auto"/>
+              <w:rPr>
+                <w:rFonts w:cs="Arial"/>
+                <w:b/>
+                <w:szCs w:val="28"/>
+              </w:rPr>
+            </w:pPr>
+            <w:r>
+              <w:rPr>
+                <w:rFonts w:cs="Arial"/>
+                <w:b/>
+                <w:szCs w:val="28"/>
+              </w:rPr>
+              <w:t>All Lines</w:t>
+            </w:r>
+          </w:p>
+        </w:tc>
+        <w:tc>
+          <w:tcPr>
+            <w:tcW w:w="4961" w:type="dxa"/>
+            <w:tcBorders>
+              <w:top w:val="single" w:sz="4" w:space="0" w:color="000000"/>
+              <w:left w:val="single" w:sz="4" w:space="0" w:color="000000"/>
+              <w:bottom w:val="single" w:sz="4" w:space="0" w:color="000000"/>
+              <w:right w:val="single" w:sz="4" w:space="0" w:color="000000"/>
+            </w:tcBorders>
+          </w:tcPr>
+          <w:p>
+            <w:pPr>
+              <w:widowControl w:val="0"/>
+              <w:autoSpaceDE w:val="0"/>
+              <w:autoSpaceDN w:val="0"/>
+              <w:adjustRightInd w:val="0"/>
+              <w:spacing w:before="0" w:line="240" w:lineRule="auto"/>
+              <w:ind w:right="6"/>
+              <w:rPr>
+                <w:rFonts w:ascii="BRH Devanagari Extra" w:hAnsi="BRH Devanagari Extra" w:cs="BRH Devanagari Extra"/>
+                <w:sz w:val="40"/>
+                <w:szCs w:val="40"/>
+              </w:rPr>
+            </w:pPr>
+            <w:r>
+              <w:rPr>
+                <w:rFonts w:ascii="BRH Devanagari Extra" w:hAnsi="BRH Devanagari Extra" w:cs="BRH Devanagari Extra"/>
+                <w:sz w:val="40"/>
+                <w:szCs w:val="40"/>
+              </w:rPr>
+              <w:t>sÉÉå</w:t>
+            </w:r>
+            <w:r>
+              <w:rPr>
+                <w:rFonts w:ascii="BRH Malayalam Extra" w:hAnsi="BRH Malayalam Extra" w:cs="BRH Devanagari Extra"/>
+                <w:sz w:val="32"/>
+                <w:szCs w:val="40"/>
+              </w:rPr>
+              <w:t>–</w:t>
+            </w:r>
+            <w:r>
+              <w:rPr>
+                <w:rFonts w:ascii="BRH Devanagari Extra" w:hAnsi="BRH Devanagari Extra" w:cs="BRH Devanagari Extra"/>
+                <w:sz w:val="40"/>
+                <w:szCs w:val="40"/>
+              </w:rPr>
+              <w:t>MüÉÈ mÉëÏ</w:t>
+            </w:r>
+            <w:r>
+              <w:rPr>
+                <w:rFonts w:ascii="BRH Malayalam Extra" w:hAnsi="BRH Malayalam Extra" w:cs="BRH Devanagari Extra"/>
+                <w:sz w:val="32"/>
+                <w:szCs w:val="40"/>
+              </w:rPr>
+              <w:t>–</w:t>
+            </w:r>
+            <w:r>
+              <w:rPr>
+                <w:rFonts w:ascii="BRH Devanagari Extra" w:hAnsi="BRH Devanagari Extra" w:cs="BRH Devanagari Extra"/>
+                <w:sz w:val="40"/>
+                <w:szCs w:val="40"/>
+                <w:highlight w:val="yellow"/>
+              </w:rPr>
+              <w:t>iÉÉ</w:t>
+            </w:r>
+            <w:r>
+              <w:rPr>
+                <w:rFonts w:ascii="BRH Devanagari Extra" w:hAnsi="BRH Devanagari Extra" w:cs="BRH Devanagari Extra"/>
+                <w:b/>
+                <w:sz w:val="40"/>
+                <w:szCs w:val="40"/>
+              </w:rPr>
+              <w:t>,</w:t>
+            </w:r>
+            <w:r>
+              <w:rPr>
+                <w:rFonts w:ascii="BRH Devanagari Extra" w:hAnsi="BRH Devanagari Extra" w:cs="BRH Devanagari Extra"/>
+                <w:sz w:val="40"/>
+                <w:szCs w:val="40"/>
+              </w:rPr>
+              <w:t xml:space="preserve"> mÉëÏ</w:t>
+            </w:r>
+            <w:r>
+              <w:rPr>
+                <w:rFonts w:ascii="BRH Malayalam Extra" w:hAnsi="BRH Malayalam Extra" w:cs="BRH Devanagari Extra"/>
+                <w:sz w:val="32"/>
+                <w:szCs w:val="40"/>
+              </w:rPr>
+              <w:t>–</w:t>
+            </w:r>
+            <w:r>
+              <w:rPr>
+                <w:rFonts w:ascii="BRH Devanagari Extra" w:hAnsi="BRH Devanagari Extra" w:cs="BRH Devanagari Extra"/>
+                <w:sz w:val="40"/>
+                <w:szCs w:val="40"/>
+              </w:rPr>
+              <w:t>iÉÉ sÉÉå</w:t>
+            </w:r>
+            <w:r>
+              <w:rPr>
+                <w:rFonts w:ascii="BRH Malayalam Extra" w:hAnsi="BRH Malayalam Extra" w:cs="BRH Devanagari Extra"/>
+                <w:sz w:val="32"/>
+                <w:szCs w:val="40"/>
+              </w:rPr>
+              <w:t>–</w:t>
+            </w:r>
+            <w:r>
+              <w:rPr>
+                <w:rFonts w:ascii="BRH Devanagari Extra" w:hAnsi="BRH Devanagari Extra" w:cs="BRH Devanagari Extra"/>
+                <w:sz w:val="40"/>
+                <w:szCs w:val="40"/>
+              </w:rPr>
+              <w:t>MüÉ</w:t>
+            </w:r>
+            <w:r>
+              <w:rPr>
+                <w:rFonts w:ascii="BRH Devanagari Extra" w:hAnsi="BRH Devanagari Extra" w:cs="BRH Devanagari Extra"/>
+                <w:b/>
+                <w:sz w:val="40"/>
+                <w:szCs w:val="40"/>
+              </w:rPr>
+              <w:t>,</w:t>
+            </w:r>
+            <w:r>
+              <w:rPr>
+                <w:rFonts w:ascii="BRH Devanagari Extra" w:hAnsi="BRH Devanagari Extra" w:cs="BRH Devanagari Extra"/>
+                <w:sz w:val="40"/>
+                <w:szCs w:val="40"/>
+              </w:rPr>
+              <w:t xml:space="preserve"> sÉÉå</w:t>
+            </w:r>
+            <w:r>
+              <w:rPr>
+                <w:rFonts w:ascii="BRH Malayalam Extra" w:hAnsi="BRH Malayalam Extra" w:cs="BRH Devanagari Extra"/>
+                <w:sz w:val="32"/>
+                <w:szCs w:val="40"/>
+              </w:rPr>
+              <w:t>–</w:t>
+            </w:r>
+            <w:r>
+              <w:rPr>
+                <w:rFonts w:ascii="BRH Devanagari Extra" w:hAnsi="BRH Devanagari Extra" w:cs="BRH Devanagari Extra"/>
+                <w:sz w:val="40"/>
+                <w:szCs w:val="40"/>
+                <w:highlight w:val="yellow"/>
+              </w:rPr>
+              <w:t>MüÉ</w:t>
+            </w:r>
+            <w:r>
+              <w:rPr>
+                <w:rFonts w:ascii="BRH Devanagari Extra" w:hAnsi="BRH Devanagari Extra" w:cs="BRH Devanagari Extra"/>
+                <w:sz w:val="40"/>
+                <w:szCs w:val="40"/>
+              </w:rPr>
+              <w:t xml:space="preserve"> mÉëÏ</w:t>
+            </w:r>
+            <w:r>
+              <w:rPr>
+                <w:rFonts w:ascii="BRH Malayalam Extra" w:hAnsi="BRH Malayalam Extra" w:cs="BRH Devanagari Extra"/>
+                <w:sz w:val="32"/>
+                <w:szCs w:val="40"/>
+              </w:rPr>
+              <w:t>–</w:t>
+            </w:r>
+            <w:r>
+              <w:rPr>
+                <w:rFonts w:ascii="BRH Devanagari Extra" w:hAnsi="BRH Devanagari Extra" w:cs="BRH Devanagari Extra"/>
+                <w:sz w:val="40"/>
+                <w:szCs w:val="40"/>
+              </w:rPr>
+              <w:t>iÉÉ A</w:t>
+            </w:r>
+            <w:r>
+              <w:rPr>
+                <w:rFonts w:ascii="BRH Malayalam Extra" w:hAnsi="BRH Malayalam Extra" w:cs="BRH Devanagari Extra"/>
+                <w:sz w:val="32"/>
+                <w:szCs w:val="40"/>
+              </w:rPr>
+              <w:t>–</w:t>
+            </w:r>
+            <w:r>
+              <w:rPr>
+                <w:rFonts w:ascii="BRH Devanagari Extra" w:hAnsi="BRH Devanagari Extra" w:cs="BRH Devanagari Extra"/>
+                <w:sz w:val="40"/>
+                <w:szCs w:val="40"/>
+              </w:rPr>
+              <w:t>pÉÏ¹Éþ</w:t>
+            </w:r>
+            <w:r>
+              <w:rPr>
+                <w:rFonts w:ascii="BRH Devanagari Extra" w:hAnsi="BRH Devanagari Extra" w:cs="BRH Devanagari Extra"/>
+                <w:b/>
+                <w:sz w:val="40"/>
+                <w:szCs w:val="40"/>
+              </w:rPr>
+              <w:t>,</w:t>
+            </w:r>
+            <w:r>
+              <w:rPr>
+                <w:rFonts w:ascii="BRH Devanagari Extra" w:hAnsi="BRH Devanagari Extra" w:cs="BRH Devanagari Extra"/>
+                <w:sz w:val="40"/>
+                <w:szCs w:val="40"/>
+              </w:rPr>
+              <w:t xml:space="preserve"> </w:t>
+            </w:r>
+            <w:r>
+              <w:rPr>
+                <w:rFonts w:ascii="BRH Devanagari Extra" w:hAnsi="BRH Devanagari Extra" w:cs="BRH Devanagari Extra"/>
+                <w:sz w:val="40"/>
+                <w:szCs w:val="40"/>
+              </w:rPr>
+              <w:t>A</w:t>
+            </w:r>
+            <w:r>
+              <w:rPr>
+                <w:rFonts w:ascii="BRH Malayalam Extra" w:hAnsi="BRH Malayalam Extra" w:cs="BRH Devanagari Extra"/>
+                <w:sz w:val="32"/>
+                <w:szCs w:val="40"/>
+              </w:rPr>
+              <w:t>–</w:t>
+            </w:r>
+            <w:r>
+              <w:rPr>
+                <w:rFonts w:ascii="BRH Devanagari Extra" w:hAnsi="BRH Devanagari Extra" w:cs="BRH Devanagari Extra"/>
+                <w:sz w:val="40"/>
+                <w:szCs w:val="40"/>
+              </w:rPr>
+              <w:t>pÉÏ¹ÉÿÈ mÉëÏ</w:t>
+            </w:r>
+            <w:r>
+              <w:rPr>
+                <w:rFonts w:ascii="BRH Malayalam Extra" w:hAnsi="BRH Malayalam Extra" w:cs="BRH Devanagari Extra"/>
+                <w:sz w:val="32"/>
+                <w:szCs w:val="40"/>
+              </w:rPr>
+              <w:t>–</w:t>
+            </w:r>
+            <w:r>
+              <w:rPr>
+                <w:rFonts w:ascii="BRH Devanagari Extra" w:hAnsi="BRH Devanagari Extra" w:cs="BRH Devanagari Extra"/>
+                <w:sz w:val="40"/>
+                <w:szCs w:val="40"/>
+              </w:rPr>
+              <w:t xml:space="preserve">iÉÉ </w:t>
+            </w:r>
+          </w:p>
+          <w:p>
+            <w:pPr>
+              <w:widowControl w:val="0"/>
+              <w:autoSpaceDE w:val="0"/>
+              <w:autoSpaceDN w:val="0"/>
+              <w:adjustRightInd w:val="0"/>
+              <w:spacing w:before="0" w:line="240" w:lineRule="auto"/>
+              <w:ind w:right="6"/>
+              <w:rPr>
+                <w:rFonts w:ascii="BRH Malayalam Extra" w:hAnsi="BRH Malayalam Extra" w:cs="BRH Malayalam Extra"/>
+                <w:sz w:val="40"/>
+                <w:szCs w:val="40"/>
+              </w:rPr>
+            </w:pPr>
+            <w:r>
+              <w:rPr>
+                <w:rFonts w:ascii="BRH Devanagari Extra" w:hAnsi="BRH Devanagari Extra" w:cs="BRH Devanagari Extra"/>
+                <w:sz w:val="40"/>
+                <w:szCs w:val="40"/>
+              </w:rPr>
+              <w:t>sÉÉå</w:t>
+            </w:r>
+            <w:r>
+              <w:rPr>
+                <w:rFonts w:ascii="BRH Malayalam Extra" w:hAnsi="BRH Malayalam Extra" w:cs="BRH Devanagari Extra"/>
+                <w:sz w:val="32"/>
+                <w:szCs w:val="40"/>
+                <w:highlight w:val="yellow"/>
+              </w:rPr>
+              <w:t>–</w:t>
+            </w:r>
+            <w:r>
+              <w:rPr>
+                <w:rFonts w:ascii="BRH Devanagari Extra" w:hAnsi="BRH Devanagari Extra" w:cs="BRH Devanagari Extra"/>
+                <w:sz w:val="40"/>
+                <w:szCs w:val="40"/>
+                <w:highlight w:val="yellow"/>
+              </w:rPr>
+              <w:t>MüÉ</w:t>
+            </w:r>
+            <w:r>
+              <w:rPr>
+                <w:rFonts w:ascii="BRH Devanagari Extra" w:hAnsi="BRH Devanagari Extra" w:cs="BRH Devanagari Extra"/>
+                <w:b/>
+                <w:sz w:val="40"/>
+                <w:szCs w:val="40"/>
+              </w:rPr>
+              <w:t xml:space="preserve">, </w:t>
+            </w:r>
+            <w:r>
+              <w:rPr>
+                <w:rFonts w:ascii="BRH Devanagari Extra" w:hAnsi="BRH Devanagari Extra" w:cs="BRH Devanagari Extra"/>
+                <w:sz w:val="40"/>
+                <w:szCs w:val="40"/>
+              </w:rPr>
+              <w:t>sÉÉå</w:t>
+            </w:r>
+            <w:r>
+              <w:rPr>
+                <w:rFonts w:ascii="BRH Malayalam Extra" w:hAnsi="BRH Malayalam Extra" w:cs="BRH Devanagari Extra"/>
+                <w:sz w:val="32"/>
+                <w:szCs w:val="40"/>
+              </w:rPr>
+              <w:t>–</w:t>
+            </w:r>
+            <w:r>
+              <w:rPr>
+                <w:rFonts w:ascii="BRH Devanagari Extra" w:hAnsi="BRH Devanagari Extra" w:cs="BRH Devanagari Extra"/>
+                <w:sz w:val="40"/>
+                <w:szCs w:val="40"/>
+              </w:rPr>
+              <w:t>MüÉ mÉëÏ</w:t>
+            </w:r>
+            <w:r>
+              <w:rPr>
+                <w:rFonts w:ascii="BRH Malayalam Extra" w:hAnsi="BRH Malayalam Extra" w:cs="BRH Devanagari Extra"/>
+                <w:sz w:val="32"/>
+                <w:szCs w:val="40"/>
+              </w:rPr>
+              <w:t>–</w:t>
+            </w:r>
+            <w:r>
+              <w:rPr>
+                <w:rFonts w:ascii="BRH Devanagari Extra" w:hAnsi="BRH Devanagari Extra" w:cs="BRH Devanagari Extra"/>
+                <w:sz w:val="40"/>
+                <w:szCs w:val="40"/>
+              </w:rPr>
+              <w:t>iÉÉ A</w:t>
+            </w:r>
+            <w:r>
+              <w:rPr>
+                <w:rFonts w:ascii="BRH Malayalam Extra" w:hAnsi="BRH Malayalam Extra" w:cs="BRH Devanagari Extra"/>
+                <w:sz w:val="32"/>
+                <w:szCs w:val="40"/>
+              </w:rPr>
+              <w:t>–</w:t>
+            </w:r>
+            <w:r>
+              <w:rPr>
+                <w:rFonts w:ascii="BRH Devanagari Extra" w:hAnsi="BRH Devanagari Extra" w:cs="BRH Devanagari Extra"/>
+                <w:sz w:val="40"/>
+                <w:szCs w:val="40"/>
+              </w:rPr>
+              <w:t xml:space="preserve">pÉÏ¹ÉÿÈ | </w:t>
+            </w:r>
+          </w:p>
+        </w:tc>
+        <w:tc>
+          <w:tcPr>
+            <w:tcW w:w="5400" w:type="dxa"/>
+            <w:tcBorders>
+              <w:top w:val="single" w:sz="4" w:space="0" w:color="000000"/>
+              <w:left w:val="single" w:sz="4" w:space="0" w:color="000000"/>
+              <w:bottom w:val="single" w:sz="4" w:space="0" w:color="000000"/>
+              <w:right w:val="single" w:sz="4" w:space="0" w:color="000000"/>
+            </w:tcBorders>
+          </w:tcPr>
+          <w:p>
+            <w:pPr>
+              <w:widowControl w:val="0"/>
+              <w:autoSpaceDE w:val="0"/>
+              <w:autoSpaceDN w:val="0"/>
+              <w:adjustRightInd w:val="0"/>
+              <w:spacing w:line="240" w:lineRule="auto"/>
+              <w:ind w:right="4"/>
+              <w:rPr>
+                <w:rFonts w:ascii="BRH Malayalam Extra" w:hAnsi="BRH Malayalam Extra" w:cs="BRH Malayalam Extra"/>
+                <w:sz w:val="40"/>
+                <w:szCs w:val="40"/>
+              </w:rPr>
+            </w:pPr>
+            <w:r>
+              <w:rPr>
+                <w:rFonts w:ascii="BRH Devanagari Extra" w:hAnsi="BRH Devanagari Extra" w:cs="BRH Devanagari Extra"/>
+                <w:sz w:val="40"/>
+                <w:szCs w:val="40"/>
+              </w:rPr>
+              <w:t>sÉÉå</w:t>
+            </w:r>
+            <w:r>
+              <w:rPr>
+                <w:rFonts w:ascii="BRH Malayalam Extra" w:hAnsi="BRH Malayalam Extra" w:cs="BRH Devanagari Extra"/>
+                <w:sz w:val="32"/>
+                <w:szCs w:val="40"/>
+              </w:rPr>
+              <w:t>–</w:t>
+            </w:r>
+            <w:r>
+              <w:rPr>
+                <w:rFonts w:ascii="BRH Devanagari Extra" w:hAnsi="BRH Devanagari Extra" w:cs="BRH Devanagari Extra"/>
+                <w:sz w:val="40"/>
+                <w:szCs w:val="40"/>
+              </w:rPr>
+              <w:t>MüÉÈ mÉëÏ</w:t>
+            </w:r>
+            <w:r>
+              <w:rPr>
+                <w:rFonts w:ascii="BRH Malayalam Extra" w:hAnsi="BRH Malayalam Extra" w:cs="BRH Devanagari Extra"/>
+                <w:sz w:val="32"/>
+                <w:szCs w:val="40"/>
+              </w:rPr>
+              <w:t>–</w:t>
+            </w:r>
+            <w:r>
+              <w:rPr>
+                <w:rFonts w:ascii="BRH Devanagari Extra" w:hAnsi="BRH Devanagari Extra" w:cs="BRH Devanagari Extra"/>
+                <w:sz w:val="40"/>
+                <w:szCs w:val="40"/>
+                <w:highlight w:val="green"/>
+              </w:rPr>
+              <w:t>iÉÉÈ</w:t>
+            </w:r>
+            <w:r>
+              <w:rPr>
+                <w:rFonts w:ascii="BRH Devanagari Extra" w:hAnsi="BRH Devanagari Extra" w:cs="BRH Devanagari Extra"/>
+                <w:b/>
+                <w:sz w:val="40"/>
+                <w:szCs w:val="40"/>
+              </w:rPr>
+              <w:t>,</w:t>
+            </w:r>
+            <w:r>
+              <w:rPr>
+                <w:rFonts w:ascii="BRH Devanagari Extra" w:hAnsi="BRH Devanagari Extra" w:cs="BRH Devanagari Extra"/>
+                <w:sz w:val="40"/>
+                <w:szCs w:val="40"/>
+              </w:rPr>
+              <w:t xml:space="preserve"> mÉëÏ</w:t>
+            </w:r>
+            <w:r>
+              <w:rPr>
+                <w:rFonts w:ascii="BRH Malayalam Extra" w:hAnsi="BRH Malayalam Extra" w:cs="BRH Devanagari Extra"/>
+                <w:sz w:val="32"/>
+                <w:szCs w:val="40"/>
+              </w:rPr>
+              <w:t>–</w:t>
+            </w:r>
+            <w:r>
+              <w:rPr>
+                <w:rFonts w:ascii="BRH Devanagari Extra" w:hAnsi="BRH Devanagari Extra" w:cs="BRH Devanagari Extra"/>
+                <w:sz w:val="40"/>
+                <w:szCs w:val="40"/>
+              </w:rPr>
+              <w:t>iÉÉ sÉÉå</w:t>
+            </w:r>
+            <w:r>
+              <w:rPr>
+                <w:rFonts w:ascii="BRH Malayalam Extra" w:hAnsi="BRH Malayalam Extra" w:cs="BRH Devanagari Extra"/>
+                <w:sz w:val="32"/>
+                <w:szCs w:val="40"/>
+              </w:rPr>
+              <w:t>–</w:t>
+            </w:r>
+            <w:r>
+              <w:rPr>
+                <w:rFonts w:ascii="BRH Devanagari Extra" w:hAnsi="BRH Devanagari Extra" w:cs="BRH Devanagari Extra"/>
+                <w:sz w:val="40"/>
+                <w:szCs w:val="40"/>
+              </w:rPr>
+              <w:t>MüÉ</w:t>
+            </w:r>
+            <w:r>
+              <w:rPr>
+                <w:rFonts w:ascii="BRH Devanagari Extra" w:hAnsi="BRH Devanagari Extra" w:cs="BRH Devanagari Extra"/>
+                <w:b/>
+                <w:sz w:val="40"/>
+                <w:szCs w:val="40"/>
+              </w:rPr>
+              <w:t>,</w:t>
+            </w:r>
+            <w:r>
+              <w:rPr>
+                <w:rFonts w:ascii="BRH Devanagari Extra" w:hAnsi="BRH Devanagari Extra" w:cs="BRH Devanagari Extra"/>
+                <w:sz w:val="40"/>
+                <w:szCs w:val="40"/>
+              </w:rPr>
+              <w:t xml:space="preserve"> sÉÉå</w:t>
+            </w:r>
+            <w:r>
+              <w:rPr>
+                <w:rFonts w:ascii="BRH Malayalam Extra" w:hAnsi="BRH Malayalam Extra" w:cs="BRH Devanagari Extra"/>
+                <w:sz w:val="32"/>
+                <w:szCs w:val="40"/>
+              </w:rPr>
+              <w:t>–</w:t>
+            </w:r>
+            <w:r>
+              <w:rPr>
+                <w:rFonts w:ascii="BRH Devanagari Extra" w:hAnsi="BRH Devanagari Extra" w:cs="BRH Devanagari Extra"/>
+                <w:sz w:val="40"/>
+                <w:szCs w:val="40"/>
+                <w:highlight w:val="green"/>
+              </w:rPr>
+              <w:t>MüÉÈ</w:t>
+            </w:r>
+            <w:r>
+              <w:rPr>
+                <w:rFonts w:ascii="BRH Devanagari Extra" w:hAnsi="BRH Devanagari Extra" w:cs="BRH Devanagari Extra"/>
+                <w:sz w:val="40"/>
+                <w:szCs w:val="40"/>
+              </w:rPr>
+              <w:t xml:space="preserve"> mÉëÏ</w:t>
+            </w:r>
+            <w:r>
+              <w:rPr>
+                <w:rFonts w:ascii="BRH Malayalam Extra" w:hAnsi="BRH Malayalam Extra" w:cs="BRH Devanagari Extra"/>
+                <w:sz w:val="32"/>
+                <w:szCs w:val="40"/>
+              </w:rPr>
+              <w:t>–</w:t>
+            </w:r>
+            <w:r>
+              <w:rPr>
+                <w:rFonts w:ascii="BRH Devanagari Extra" w:hAnsi="BRH Devanagari Extra" w:cs="BRH Devanagari Extra"/>
+                <w:sz w:val="40"/>
+                <w:szCs w:val="40"/>
+              </w:rPr>
+              <w:t>iÉÉ A</w:t>
+            </w:r>
+            <w:r>
+              <w:rPr>
+                <w:rFonts w:ascii="BRH Malayalam Extra" w:hAnsi="BRH Malayalam Extra" w:cs="BRH Devanagari Extra"/>
+                <w:sz w:val="32"/>
+                <w:szCs w:val="40"/>
+              </w:rPr>
+              <w:t>–</w:t>
+            </w:r>
+            <w:r>
+              <w:rPr>
+                <w:rFonts w:ascii="BRH Devanagari Extra" w:hAnsi="BRH Devanagari Extra" w:cs="BRH Devanagari Extra"/>
+                <w:sz w:val="40"/>
+                <w:szCs w:val="40"/>
+              </w:rPr>
+              <w:t>pÉÏ¹Éþ</w:t>
+            </w:r>
+            <w:r>
+              <w:rPr>
+                <w:rFonts w:ascii="BRH Devanagari Extra" w:hAnsi="BRH Devanagari Extra" w:cs="BRH Devanagari Extra"/>
+                <w:b/>
+                <w:sz w:val="40"/>
+                <w:szCs w:val="40"/>
+              </w:rPr>
+              <w:t>,</w:t>
+            </w:r>
+            <w:r>
+              <w:rPr>
+                <w:rFonts w:ascii="BRH Devanagari Extra" w:hAnsi="BRH Devanagari Extra" w:cs="BRH Devanagari Extra"/>
+                <w:sz w:val="40"/>
+                <w:szCs w:val="40"/>
+              </w:rPr>
+              <w:t xml:space="preserve"> A</w:t>
+            </w:r>
+            <w:r>
+              <w:rPr>
+                <w:rFonts w:ascii="BRH Malayalam Extra" w:hAnsi="BRH Malayalam Extra" w:cs="BRH Devanagari Extra"/>
+                <w:sz w:val="32"/>
+                <w:szCs w:val="40"/>
+              </w:rPr>
+              <w:t>–</w:t>
+            </w:r>
+            <w:r>
+              <w:rPr>
+                <w:rFonts w:ascii="BRH Devanagari Extra" w:hAnsi="BRH Devanagari Extra" w:cs="BRH Devanagari Extra"/>
+                <w:sz w:val="40"/>
+                <w:szCs w:val="40"/>
+              </w:rPr>
+              <w:t>pÉÏ¹ÉÿÈ mÉëÏ</w:t>
+            </w:r>
+            <w:r>
+              <w:rPr>
+                <w:rFonts w:ascii="BRH Malayalam Extra" w:hAnsi="BRH Malayalam Extra" w:cs="BRH Devanagari Extra"/>
+                <w:sz w:val="32"/>
+                <w:szCs w:val="40"/>
+              </w:rPr>
+              <w:t>–</w:t>
+            </w:r>
+            <w:r>
+              <w:rPr>
+                <w:rFonts w:ascii="BRH Devanagari Extra" w:hAnsi="BRH Devanagari Extra" w:cs="BRH Devanagari Extra"/>
+                <w:sz w:val="40"/>
+                <w:szCs w:val="40"/>
+              </w:rPr>
+              <w:t>iÉÉ sÉÉå</w:t>
+            </w:r>
+            <w:r>
+              <w:rPr>
+                <w:rFonts w:ascii="BRH Malayalam Extra" w:hAnsi="BRH Malayalam Extra" w:cs="BRH Devanagari Extra"/>
+                <w:sz w:val="32"/>
+                <w:szCs w:val="40"/>
+              </w:rPr>
+              <w:t>–</w:t>
+            </w:r>
+            <w:r>
+              <w:rPr>
+                <w:rFonts w:ascii="BRH Devanagari Extra" w:hAnsi="BRH Devanagari Extra" w:cs="BRH Devanagari Extra"/>
+                <w:sz w:val="40"/>
+                <w:szCs w:val="40"/>
+              </w:rPr>
+              <w:t>MüÉ</w:t>
+            </w:r>
+            <w:r>
+              <w:rPr>
+                <w:rFonts w:ascii="BRH Devanagari Extra" w:hAnsi="BRH Devanagari Extra" w:cs="BRH Devanagari Extra"/>
+                <w:b/>
+                <w:sz w:val="40"/>
+                <w:szCs w:val="40"/>
+              </w:rPr>
+              <w:t xml:space="preserve">, </w:t>
+            </w:r>
+            <w:r>
+              <w:rPr>
+                <w:rFonts w:ascii="BRH Devanagari Extra" w:hAnsi="BRH Devanagari Extra" w:cs="BRH Devanagari Extra"/>
+                <w:sz w:val="40"/>
+                <w:szCs w:val="40"/>
+              </w:rPr>
+              <w:t>sÉÉå</w:t>
+            </w:r>
+            <w:r>
+              <w:rPr>
+                <w:rFonts w:ascii="BRH Malayalam Extra" w:hAnsi="BRH Malayalam Extra" w:cs="BRH Devanagari Extra"/>
+                <w:sz w:val="32"/>
+                <w:szCs w:val="40"/>
+              </w:rPr>
+              <w:t>–</w:t>
+            </w:r>
+            <w:r>
+              <w:rPr>
+                <w:rFonts w:ascii="BRH Devanagari Extra" w:hAnsi="BRH Devanagari Extra" w:cs="BRH Devanagari Extra"/>
+                <w:sz w:val="40"/>
+                <w:szCs w:val="40"/>
+                <w:highlight w:val="green"/>
+              </w:rPr>
+              <w:t>MüÉÈ</w:t>
+            </w:r>
+            <w:r>
+              <w:rPr>
+                <w:rFonts w:ascii="BRH Devanagari Extra" w:hAnsi="BRH Devanagari Extra" w:cs="BRH Devanagari Extra"/>
+                <w:sz w:val="40"/>
+                <w:szCs w:val="40"/>
+              </w:rPr>
+              <w:t xml:space="preserve"> mÉëÏ</w:t>
+            </w:r>
+            <w:r>
+              <w:rPr>
+                <w:rFonts w:ascii="BRH Malayalam Extra" w:hAnsi="BRH Malayalam Extra" w:cs="BRH Devanagari Extra"/>
+                <w:sz w:val="32"/>
+                <w:szCs w:val="40"/>
+              </w:rPr>
+              <w:t>–</w:t>
+            </w:r>
+            <w:r>
+              <w:rPr>
+                <w:rFonts w:ascii="BRH Devanagari Extra" w:hAnsi="BRH Devanagari Extra" w:cs="BRH Devanagari Extra"/>
+                <w:sz w:val="40"/>
+                <w:szCs w:val="40"/>
+              </w:rPr>
+              <w:t>iÉÉ A</w:t>
+            </w:r>
+            <w:r>
+              <w:rPr>
+                <w:rFonts w:ascii="BRH Malayalam Extra" w:hAnsi="BRH Malayalam Extra" w:cs="BRH Devanagari Extra"/>
+                <w:sz w:val="32"/>
+                <w:szCs w:val="40"/>
+              </w:rPr>
+              <w:t>–</w:t>
+            </w:r>
+            <w:r>
+              <w:rPr>
+                <w:rFonts w:ascii="BRH Devanagari Extra" w:hAnsi="BRH Devanagari Extra" w:cs="BRH Devanagari Extra"/>
+                <w:sz w:val="40"/>
+                <w:szCs w:val="40"/>
+              </w:rPr>
+              <w:t xml:space="preserve">pÉÏ¹ÉÿÈ | </w:t>
+            </w:r>
+          </w:p>
+        </w:tc>
+      </w:tr>
+      <w:tr>
+        <w:trPr>
+          <w:trHeight w:val="777"/>
+        </w:trPr>
+        <w:tc>
+          <w:tcPr>
+            <w:tcW w:w="3310" w:type="dxa"/>
+            <w:tcBorders>
+              <w:top w:val="single" w:sz="4" w:space="0" w:color="000000"/>
+              <w:left w:val="single" w:sz="4" w:space="0" w:color="000000"/>
+              <w:bottom w:val="single" w:sz="4" w:space="0" w:color="000000"/>
+              <w:right w:val="single" w:sz="4" w:space="0" w:color="000000"/>
+            </w:tcBorders>
+          </w:tcPr>
+          <w:p>
+            <w:pPr>
+              <w:spacing w:before="0" w:line="240" w:lineRule="auto"/>
+              <w:rPr>
+                <w:rFonts w:cs="Arial"/>
+                <w:b/>
+                <w:szCs w:val="28"/>
+              </w:rPr>
+            </w:pPr>
+            <w:r>
+              <w:rPr>
+                <w:rFonts w:cs="Arial"/>
+                <w:b/>
+                <w:szCs w:val="28"/>
+              </w:rPr>
+              <w:t>38. Asheervaada MantraH</w:t>
+            </w:r>
+          </w:p>
+          <w:p>
+            <w:pPr>
+              <w:spacing w:before="0" w:line="240" w:lineRule="auto"/>
+              <w:rPr>
+                <w:rFonts w:cs="Arial"/>
+                <w:b/>
+                <w:szCs w:val="28"/>
+              </w:rPr>
+            </w:pPr>
+            <w:r>
+              <w:rPr>
+                <w:rFonts w:cs="Arial"/>
+                <w:b/>
+                <w:szCs w:val="28"/>
+              </w:rPr>
+              <w:t xml:space="preserve">Para No. </w:t>
+            </w:r>
+            <w:r>
+              <w:rPr>
+                <w:rFonts w:cs="Arial"/>
+                <w:b/>
+                <w:szCs w:val="28"/>
+              </w:rPr>
+              <w:t>9</w:t>
+            </w:r>
+          </w:p>
+          <w:p>
+            <w:pPr>
+              <w:spacing w:before="0" w:line="240" w:lineRule="auto"/>
+              <w:rPr>
+                <w:rFonts w:cs="Arial"/>
+                <w:b/>
+                <w:szCs w:val="28"/>
+              </w:rPr>
+            </w:pPr>
+            <w:r>
+              <w:rPr>
+                <w:rFonts w:cs="Arial"/>
+                <w:b/>
+                <w:szCs w:val="28"/>
+              </w:rPr>
+              <w:t>Statement No. 3</w:t>
+            </w:r>
+          </w:p>
+        </w:tc>
+        <w:tc>
+          <w:tcPr>
+            <w:tcW w:w="4961" w:type="dxa"/>
+            <w:tcBorders>
+              <w:top w:val="single" w:sz="4" w:space="0" w:color="000000"/>
+              <w:left w:val="single" w:sz="4" w:space="0" w:color="000000"/>
+              <w:bottom w:val="single" w:sz="4" w:space="0" w:color="000000"/>
+              <w:right w:val="single" w:sz="4" w:space="0" w:color="000000"/>
+            </w:tcBorders>
+          </w:tcPr>
+          <w:p>
+            <w:pPr>
+              <w:widowControl w:val="0"/>
+              <w:autoSpaceDE w:val="0"/>
+              <w:autoSpaceDN w:val="0"/>
+              <w:adjustRightInd w:val="0"/>
+              <w:spacing w:before="0" w:line="240" w:lineRule="auto"/>
+              <w:rPr>
+                <w:rFonts w:ascii="BRH Malayalam Extra" w:hAnsi="BRH Malayalam Extra" w:cs="BRH Malayalam Extra"/>
+                <w:sz w:val="36"/>
+                <w:szCs w:val="40"/>
+              </w:rPr>
+            </w:pPr>
+            <w:r>
+              <w:rPr>
+                <w:rFonts w:ascii="BRH Devanagari Extra" w:hAnsi="BRH Devanagari Extra" w:cs="BRH Devanagari Extra"/>
+                <w:sz w:val="40"/>
+                <w:szCs w:val="40"/>
+              </w:rPr>
+              <w:t>AÉ</w:t>
+            </w:r>
+            <w:r>
+              <w:rPr>
+                <w:rFonts w:ascii="BRH Malayalam Extra" w:hAnsi="BRH Malayalam Extra" w:cs="BRH Devanagari Extra"/>
+                <w:sz w:val="32"/>
+                <w:szCs w:val="40"/>
+              </w:rPr>
+              <w:t>–</w:t>
+            </w:r>
+            <w:r>
+              <w:rPr>
+                <w:rFonts w:ascii="BRH Devanagari Extra" w:hAnsi="BRH Devanagari Extra" w:cs="BRH Devanagari Extra"/>
+                <w:sz w:val="40"/>
+                <w:szCs w:val="40"/>
+              </w:rPr>
+              <w:t>rÉ</w:t>
+            </w:r>
+            <w:r>
+              <w:rPr>
+                <w:rFonts w:ascii="BRH Devanagari Extra" w:hAnsi="BRH Devanagari Extra" w:cs="BRH Devanagari Extra"/>
+                <w:sz w:val="40"/>
+                <w:szCs w:val="40"/>
+                <w:lang w:bidi="ml-IN"/>
+              </w:rPr>
+              <w:t>jÉç</w:t>
+            </w:r>
+            <w:r>
+              <w:rPr>
+                <w:rFonts w:ascii="BRH Devanagari Extra" w:hAnsi="BRH Devanagari Extra" w:cs="BRH Devanagari Extra"/>
+                <w:sz w:val="40"/>
+                <w:szCs w:val="40"/>
+              </w:rPr>
+              <w:t xml:space="preserve"> </w:t>
+            </w:r>
+            <w:r>
+              <w:rPr>
+                <w:rFonts w:ascii="BRH Devanagari Extra" w:hAnsi="BRH Devanagari Extra" w:cs="BRH Devanagari Extra"/>
+                <w:sz w:val="40"/>
+                <w:szCs w:val="40"/>
+                <w:highlight w:val="yellow"/>
+              </w:rPr>
+              <w:t>xxÉ</w:t>
+            </w:r>
+            <w:r>
+              <w:rPr>
+                <w:rFonts w:ascii="BRH Devanagari Extra" w:hAnsi="BRH Devanagari Extra" w:cs="BRH Devanagari Extra"/>
+                <w:sz w:val="40"/>
+                <w:szCs w:val="40"/>
+              </w:rPr>
+              <w:t>ÇpÉÔþiÉÇ pÉÔ</w:t>
+            </w:r>
+            <w:r>
+              <w:rPr>
+                <w:rFonts w:ascii="BRH Malayalam Extra" w:hAnsi="BRH Malayalam Extra" w:cs="BRH Devanagari Extra"/>
+                <w:sz w:val="32"/>
+                <w:szCs w:val="40"/>
+              </w:rPr>
+              <w:t>–</w:t>
+            </w:r>
+            <w:r>
+              <w:rPr>
+                <w:rFonts w:ascii="BRH Devanagari Extra" w:hAnsi="BRH Devanagari Extra" w:cs="BRH Devanagari Extra"/>
+                <w:sz w:val="40"/>
+                <w:szCs w:val="40"/>
+              </w:rPr>
+              <w:t>iÉÇ |</w:t>
+            </w:r>
+          </w:p>
+        </w:tc>
+        <w:tc>
+          <w:tcPr>
+            <w:tcW w:w="5400" w:type="dxa"/>
+            <w:tcBorders>
+              <w:top w:val="single" w:sz="4" w:space="0" w:color="000000"/>
+              <w:left w:val="single" w:sz="4" w:space="0" w:color="000000"/>
+              <w:bottom w:val="single" w:sz="4" w:space="0" w:color="000000"/>
+              <w:right w:val="single" w:sz="4" w:space="0" w:color="000000"/>
+            </w:tcBorders>
+          </w:tcPr>
+          <w:p>
+            <w:pPr>
+              <w:widowControl w:val="0"/>
+              <w:autoSpaceDE w:val="0"/>
+              <w:autoSpaceDN w:val="0"/>
+              <w:adjustRightInd w:val="0"/>
+              <w:spacing w:before="0" w:line="240" w:lineRule="auto"/>
+              <w:rPr>
+                <w:rFonts w:ascii="BRH Malayalam Extra" w:hAnsi="BRH Malayalam Extra" w:cs="BRH Malayalam Extra"/>
+                <w:sz w:val="36"/>
+                <w:szCs w:val="40"/>
+              </w:rPr>
+            </w:pPr>
+            <w:r>
+              <w:rPr>
+                <w:rFonts w:ascii="BRH Devanagari Extra" w:hAnsi="BRH Devanagari Extra" w:cs="BRH Devanagari Extra"/>
+                <w:sz w:val="40"/>
+                <w:szCs w:val="40"/>
+              </w:rPr>
+              <w:t>AÉ</w:t>
+            </w:r>
+            <w:r>
+              <w:rPr>
+                <w:rFonts w:ascii="BRH Malayalam Extra" w:hAnsi="BRH Malayalam Extra" w:cs="BRH Devanagari Extra"/>
+                <w:sz w:val="32"/>
+                <w:szCs w:val="40"/>
+              </w:rPr>
+              <w:t>–</w:t>
+            </w:r>
+            <w:r>
+              <w:rPr>
+                <w:rFonts w:ascii="BRH Devanagari Extra" w:hAnsi="BRH Devanagari Extra" w:cs="BRH Devanagari Extra"/>
+                <w:sz w:val="40"/>
+                <w:szCs w:val="40"/>
+              </w:rPr>
+              <w:t>rÉ</w:t>
+            </w:r>
+            <w:r>
+              <w:rPr>
+                <w:rFonts w:ascii="BRH Devanagari Extra" w:hAnsi="BRH Devanagari Extra" w:cs="BRH Devanagari Extra"/>
+                <w:sz w:val="40"/>
+                <w:szCs w:val="40"/>
+                <w:lang w:bidi="ml-IN"/>
+              </w:rPr>
+              <w:t>jÉç</w:t>
+            </w:r>
+            <w:r>
+              <w:rPr>
+                <w:rFonts w:ascii="BRH Devanagari Extra" w:hAnsi="BRH Devanagari Extra" w:cs="BRH Devanagari Extra"/>
+                <w:sz w:val="40"/>
+                <w:szCs w:val="40"/>
+              </w:rPr>
+              <w:t xml:space="preserve"> </w:t>
+            </w:r>
+            <w:r>
+              <w:rPr>
+                <w:rFonts w:ascii="BRH Devanagari Extra" w:hAnsi="BRH Devanagari Extra" w:cs="BRH Devanagari Extra"/>
+                <w:sz w:val="40"/>
+                <w:szCs w:val="40"/>
+                <w:highlight w:val="green"/>
+              </w:rPr>
+              <w:t>xÉ</w:t>
+            </w:r>
+            <w:r>
+              <w:rPr>
+                <w:rFonts w:ascii="BRH Devanagari Extra" w:hAnsi="BRH Devanagari Extra" w:cs="BRH Devanagari Extra"/>
+                <w:sz w:val="40"/>
+                <w:szCs w:val="40"/>
+              </w:rPr>
+              <w:t>ÇpÉÔþiÉÇ pÉÔ</w:t>
+            </w:r>
+            <w:r>
+              <w:rPr>
+                <w:rFonts w:ascii="BRH Malayalam Extra" w:hAnsi="BRH Malayalam Extra" w:cs="BRH Devanagari Extra"/>
+                <w:sz w:val="32"/>
+                <w:szCs w:val="40"/>
+              </w:rPr>
+              <w:t>–</w:t>
+            </w:r>
+            <w:r>
+              <w:rPr>
+                <w:rFonts w:ascii="BRH Devanagari Extra" w:hAnsi="BRH Devanagari Extra" w:cs="BRH Devanagari Extra"/>
+                <w:sz w:val="40"/>
+                <w:szCs w:val="40"/>
+              </w:rPr>
+              <w:t>iÉÇ |</w:t>
+            </w:r>
+          </w:p>
+        </w:tc>
+      </w:tr>
+    </w:tbl>
+    <w:p>
+      <w:pPr>
+        <w:jc w:val="center"/>
+        <w:rPr>
+          <w:b/>
+          <w:bCs/>
+          <w:sz w:val="32"/>
+          <w:szCs w:val="32"/>
+          <w:u w:val="single"/>
+        </w:rPr>
+      </w:pPr>
+      <w:r>
+        <w:rPr>
+          <w:b/>
+          <w:bCs/>
+          <w:sz w:val="32"/>
+          <w:szCs w:val="32"/>
+          <w:u w:val="single"/>
+        </w:rPr>
+        <w:t>=================</w:t>
+      </w:r>
+      <w:bookmarkStart w:id="0" w:name="_GoBack"/>
+      <w:bookmarkEnd w:id="0"/>
+    </w:p>
+    <w:p>
+      <w:pPr>
+        <w:jc w:val="center"/>
+        <w:rPr>
+          <w:b/>
+          <w:bCs/>
+          <w:sz w:val="32"/>
+          <w:szCs w:val="32"/>
+          <w:u w:val="single"/>
+        </w:rPr>
+      </w:pPr>
+    </w:p>
+    <w:p>
+      <w:pPr>
+        <w:jc w:val="center"/>
+        <w:rPr>
+          <w:b/>
+          <w:bCs/>
+          <w:sz w:val="32"/>
+          <w:szCs w:val="32"/>
+          <w:u w:val="single"/>
+        </w:rPr>
+      </w:pPr>
+    </w:p>
+    <w:p>
+      <w:pPr>
+        <w:jc w:val="center"/>
+        <w:rPr>
+          <w:b/>
+          <w:bCs/>
+          <w:sz w:val="32"/>
+          <w:szCs w:val="32"/>
+          <w:u w:val="single"/>
+        </w:rPr>
+      </w:pPr>
+    </w:p>
+    <w:p>
+      <w:pPr>
+        <w:jc w:val="center"/>
+        <w:rPr>
+          <w:b/>
+          <w:bCs/>
+          <w:sz w:val="32"/>
+          <w:szCs w:val="32"/>
+          <w:u w:val="single"/>
+        </w:rPr>
+      </w:pPr>
+    </w:p>
+    <w:p>
+      <w:pPr>
+        <w:jc w:val="center"/>
+        <w:rPr>
+          <w:b/>
+          <w:bCs/>
+          <w:sz w:val="32"/>
+          <w:szCs w:val="32"/>
+          <w:u w:val="single"/>
+        </w:rPr>
+      </w:pPr>
+    </w:p>
+    <w:p>
+      <w:pPr>
+        <w:jc w:val="center"/>
+        <w:rPr>
+          <w:b/>
+          <w:bCs/>
+          <w:sz w:val="32"/>
+          <w:szCs w:val="32"/>
+          <w:u w:val="single"/>
+        </w:rPr>
+      </w:pPr>
+    </w:p>
+    <w:p>
+      <w:pPr>
+        <w:jc w:val="center"/>
+        <w:rPr>
+          <w:b/>
+          <w:bCs/>
+          <w:sz w:val="32"/>
+          <w:szCs w:val="32"/>
+          <w:u w:val="single"/>
+        </w:rPr>
+      </w:pPr>
+      <w:r>
+        <w:rPr>
+          <w:b/>
+          <w:bCs/>
+          <w:sz w:val="32"/>
+          <w:szCs w:val="32"/>
+          <w:u w:val="single"/>
+        </w:rPr>
+        <w:lastRenderedPageBreak/>
         <w:t xml:space="preserve">Shanti Japam Book – </w:t>
       </w:r>
       <w:r>
@@ -3890,7 +7389,6 @@
               </w:rPr>
               <w:t>Uç</w:t>
             </w:r>
-            <w:proofErr w:type="gramStart"/>
             <w:r>
               <w:rPr>
                 <w:rFonts w:ascii="BRH Malayalam Extra" w:hAnsi="BRH Malayalam Extra" w:cs="BRH Devanagari Extra"/>
@@ -3916,7 +7414,6 @@
               </w:rPr>
               <w:t>wÉ</w:t>
             </w:r>
-            <w:proofErr w:type="gramEnd"/>
             <w:r>
               <w:rPr>
                 <w:rFonts w:ascii="BRH Malayalam Extra" w:hAnsi="BRH Malayalam Extra" w:cs="BRH Devanagari Extra"/>
@@ -4002,7 +7499,6 @@
               </w:rPr>
               <w:t>Uç</w:t>
             </w:r>
-            <w:proofErr w:type="gramStart"/>
             <w:r>
               <w:rPr>
                 <w:rFonts w:ascii="BRH Malayalam Extra" w:hAnsi="BRH Malayalam Extra" w:cs="BRH Devanagari Extra"/>
@@ -4036,7 +7532,6 @@
               </w:rPr>
               <w:t>ÍqÉwÉþuÉ</w:t>
             </w:r>
-            <w:proofErr w:type="gramEnd"/>
             <w:r>
               <w:rPr>
                 <w:rFonts w:ascii="BRH Malayalam Extra" w:hAnsi="BRH Malayalam Extra" w:cs="BRH Devanagari Extra"/>
@@ -9652,7 +13147,7 @@
           <w:p>
             <w:pPr>
               <w:rPr>
-                <w:rFonts w:cs="Latha" w:hint="cs"/>
+                <w:rFonts w:cs="Latha"/>
                 <w:lang w:bidi="ta-IN"/>
               </w:rPr>
             </w:pPr>
@@ -9720,7 +13215,7 @@
           <w:p>
             <w:pPr>
               <w:rPr>
-                <w:rFonts w:cs="Latha" w:hint="cs"/>
+                <w:rFonts w:cs="Latha"/>
                 <w:lang w:bidi="ta-IN"/>
               </w:rPr>
             </w:pPr>
@@ -20242,7 +23737,7 @@
             <w:pPr>
               <w:spacing w:before="0" w:line="240" w:lineRule="auto"/>
               <w:rPr>
-                <w:rFonts w:cs="Latha" w:hint="cs"/>
+                <w:rFonts w:cs="Latha"/>
                 <w:sz w:val="28"/>
                 <w:szCs w:val="28"/>
                 <w:cs/>
@@ -20417,7 +23912,7 @@
             <w:pPr>
               <w:spacing w:before="0" w:line="240" w:lineRule="auto"/>
               <w:rPr>
-                <w:rFonts w:cs="Latha" w:hint="cs"/>
+                <w:rFonts w:cs="Latha"/>
                 <w:sz w:val="28"/>
                 <w:szCs w:val="28"/>
                 <w:lang w:bidi="ta-IN"/>
@@ -34587,7 +38082,7 @@
 </file>
 
 <file path=word/endnotes.xml><?xml version="1.0" encoding="utf-8"?>
-<w:endnotes xmlns:wpc="http://schemas.microsoft.com/office/word/2010/wordprocessingCanvas" xmlns:cx="http://schemas.microsoft.com/office/drawing/2014/chartex" xmlns:cx1="http://schemas.microsoft.com/office/drawing/2015/9/8/chartex" xmlns:cx2="http://schemas.microsoft.com/office/drawing/2015/10/21/chartex" xmlns:cx3="http://schemas.microsoft.com/office/drawing/2016/5/9/chartex" xmlns:cx4="http://schemas.microsoft.com/office/drawing/2016/5/10/chartex" xmlns:cx5="http://schemas.microsoft.com/office/drawing/2016/5/11/chartex" xmlns:cx6="http://schemas.microsoft.com/office/drawing/2016/5/12/chartex" xmlns:cx7="http://schemas.microsoft.com/office/drawing/2016/5/13/chartex" xmlns:cx8="http://schemas.microsoft.com/office/drawing/2016/5/14/chartex" xmlns:mc="http://schemas.openxmlformats.org/markup-compatibility/2006" xmlns:aink="http://schemas.microsoft.com/office/drawing/2016/ink" xmlns:am3d="http://schemas.microsoft.com/office/drawing/2017/model3d" xmlns:o="urn:schemas-microsoft-com:office:office" xmlns:r="http://schemas.openxmlformats.org/officeDocument/2006/relationships" xmlns:m="http://schemas.openxmlformats.org/officeDocument/2006/math" xmlns:v="urn:schemas-microsoft-com:vml" xmlns:wp14="http://schemas.microsoft.com/office/word/2010/wordprocessingDrawing" xmlns:wp="http://schemas.openxmlformats.org/drawingml/2006/wordprocessingDrawing" xmlns:w10="urn:schemas-microsoft-com:office:word" xmlns:w="http://schemas.openxmlformats.org/wordprocessingml/2006/main" xmlns:w14="http://schemas.microsoft.com/office/word/2010/wordml" xmlns:w15="http://schemas.microsoft.com/office/word/2012/wordml" xmlns:w16cex="http://schemas.microsoft.com/office/word/2018/wordml/cex" xmlns:w16cid="http://schemas.microsoft.com/office/word/2016/wordml/cid" xmlns:w16="http://schemas.microsoft.com/office/word/2018/wordml" xmlns:w16se="http://schemas.microsoft.com/office/word/2015/wordml/symex" xmlns:wpg="http://schemas.microsoft.com/office/word/2010/wordprocessingGroup" xmlns:wpi="http://schemas.microsoft.com/office/word/2010/wordprocessingInk" xmlns:wne="http://schemas.microsoft.com/office/word/2006/wordml" xmlns:wps="http://schemas.microsoft.com/office/word/2010/wordprocessingShape" mc:Ignorable="w14 w15 w16se w16cid w16 w16cex wp14">
+<w:endnotes xmlns:wpc="http://schemas.microsoft.com/office/word/2010/wordprocessingCanvas" xmlns:cx="http://schemas.microsoft.com/office/drawing/2014/chartex" xmlns:cx1="http://schemas.microsoft.com/office/drawing/2015/9/8/chartex" xmlns:mc="http://schemas.openxmlformats.org/markup-compatibility/2006" xmlns:o="urn:schemas-microsoft-com:office:office" xmlns:r="http://schemas.openxmlformats.org/officeDocument/2006/relationships" xmlns:m="http://schemas.openxmlformats.org/officeDocument/2006/math" xmlns:v="urn:schemas-microsoft-com:vml" xmlns:wp14="http://schemas.microsoft.com/office/word/2010/wordprocessingDrawing" xmlns:wp="http://schemas.openxmlformats.org/drawingml/2006/wordprocessingDrawing" xmlns:w10="urn:schemas-microsoft-com:office:word" xmlns:w="http://schemas.openxmlformats.org/wordprocessingml/2006/main" xmlns:w14="http://schemas.microsoft.com/office/word/2010/wordml" xmlns:w15="http://schemas.microsoft.com/office/word/2012/wordml" xmlns:w16se="http://schemas.microsoft.com/office/word/2015/wordml/symex" xmlns:wpg="http://schemas.microsoft.com/office/word/2010/wordprocessingGroup" xmlns:wpi="http://schemas.microsoft.com/office/word/2010/wordprocessingInk" xmlns:wne="http://schemas.microsoft.com/office/word/2006/wordml" xmlns:wps="http://schemas.microsoft.com/office/word/2010/wordprocessingShape" mc:Ignorable="w14 w15 w16se wp14">
   <w:endnote w:type="separator" w:id="-1">
     <w:p>
       <w:pPr>
@@ -34612,7 +38107,7 @@
 </file>
 
 <file path=word/footer1.xml><?xml version="1.0" encoding="utf-8"?>
-<w:ftr xmlns:wpc="http://schemas.microsoft.com/office/word/2010/wordprocessingCanvas" xmlns:cx="http://schemas.microsoft.com/office/drawing/2014/chartex" xmlns:cx1="http://schemas.microsoft.com/office/drawing/2015/9/8/chartex" xmlns:cx2="http://schemas.microsoft.com/office/drawing/2015/10/21/chartex" xmlns:cx3="http://schemas.microsoft.com/office/drawing/2016/5/9/chartex" xmlns:cx4="http://schemas.microsoft.com/office/drawing/2016/5/10/chartex" xmlns:cx5="http://schemas.microsoft.com/office/drawing/2016/5/11/chartex" xmlns:cx6="http://schemas.microsoft.com/office/drawing/2016/5/12/chartex" xmlns:cx7="http://schemas.microsoft.com/office/drawing/2016/5/13/chartex" xmlns:cx8="http://schemas.microsoft.com/office/drawing/2016/5/14/chartex" xmlns:mc="http://schemas.openxmlformats.org/markup-compatibility/2006" xmlns:aink="http://schemas.microsoft.com/office/drawing/2016/ink" xmlns:am3d="http://schemas.microsoft.com/office/drawing/2017/model3d" xmlns:o="urn:schemas-microsoft-com:office:office" xmlns:r="http://schemas.openxmlformats.org/officeDocument/2006/relationships" xmlns:m="http://schemas.openxmlformats.org/officeDocument/2006/math" xmlns:v="urn:schemas-microsoft-com:vml" xmlns:wp14="http://schemas.microsoft.com/office/word/2010/wordprocessingDrawing" xmlns:wp="http://schemas.openxmlformats.org/drawingml/2006/wordprocessingDrawing" xmlns:w10="urn:schemas-microsoft-com:office:word" xmlns:w="http://schemas.openxmlformats.org/wordprocessingml/2006/main" xmlns:w14="http://schemas.microsoft.com/office/word/2010/wordml" xmlns:w15="http://schemas.microsoft.com/office/word/2012/wordml" xmlns:w16cex="http://schemas.microsoft.com/office/word/2018/wordml/cex" xmlns:w16cid="http://schemas.microsoft.com/office/word/2016/wordml/cid" xmlns:w16="http://schemas.microsoft.com/office/word/2018/wordml" xmlns:w16se="http://schemas.microsoft.com/office/word/2015/wordml/symex" xmlns:wpg="http://schemas.microsoft.com/office/word/2010/wordprocessingGroup" xmlns:wpi="http://schemas.microsoft.com/office/word/2010/wordprocessingInk" xmlns:wne="http://schemas.microsoft.com/office/word/2006/wordml" xmlns:wps="http://schemas.microsoft.com/office/word/2010/wordprocessingShape" mc:Ignorable="w14 w15 w16se w16cid w16 w16cex wp14">
+<w:ftr xmlns:wpc="http://schemas.microsoft.com/office/word/2010/wordprocessingCanvas" xmlns:cx="http://schemas.microsoft.com/office/drawing/2014/chartex" xmlns:cx1="http://schemas.microsoft.com/office/drawing/2015/9/8/chartex" xmlns:mc="http://schemas.openxmlformats.org/markup-compatibility/2006" xmlns:o="urn:schemas-microsoft-com:office:office" xmlns:r="http://schemas.openxmlformats.org/officeDocument/2006/relationships" xmlns:m="http://schemas.openxmlformats.org/officeDocument/2006/math" xmlns:v="urn:schemas-microsoft-com:vml" xmlns:wp14="http://schemas.microsoft.com/office/word/2010/wordprocessingDrawing" xmlns:wp="http://schemas.openxmlformats.org/drawingml/2006/wordprocessingDrawing" xmlns:w10="urn:schemas-microsoft-com:office:word" xmlns:w="http://schemas.openxmlformats.org/wordprocessingml/2006/main" xmlns:w14="http://schemas.microsoft.com/office/word/2010/wordml" xmlns:w15="http://schemas.microsoft.com/office/word/2012/wordml" xmlns:w16se="http://schemas.microsoft.com/office/word/2015/wordml/symex" xmlns:wpg="http://schemas.microsoft.com/office/word/2010/wordprocessingGroup" xmlns:wpi="http://schemas.microsoft.com/office/word/2010/wordprocessingInk" xmlns:wne="http://schemas.microsoft.com/office/word/2006/wordml" xmlns:wps="http://schemas.microsoft.com/office/word/2010/wordprocessingShape" mc:Ignorable="w14 w15 w16se wp14">
   <w:p>
     <w:pPr>
       <w:pBdr>
@@ -34702,7 +38197,7 @@
         <w:bCs/>
         <w:noProof/>
       </w:rPr>
-      <w:t>4</w:t>
+      <w:t>2</w:t>
     </w:r>
     <w:r>
       <w:rPr>
@@ -34745,7 +38240,7 @@
         <w:bCs/>
         <w:noProof/>
       </w:rPr>
-      <w:t>23</w:t>
+      <w:t>25</w:t>
     </w:r>
     <w:r>
       <w:rPr>
@@ -34764,7 +38259,7 @@
 </file>
 
 <file path=word/footer2.xml><?xml version="1.0" encoding="utf-8"?>
-<w:ftr xmlns:wpc="http://schemas.microsoft.com/office/word/2010/wordprocessingCanvas" xmlns:cx="http://schemas.microsoft.com/office/drawing/2014/chartex" xmlns:cx1="http://schemas.microsoft.com/office/drawing/2015/9/8/chartex" xmlns:cx2="http://schemas.microsoft.com/office/drawing/2015/10/21/chartex" xmlns:cx3="http://schemas.microsoft.com/office/drawing/2016/5/9/chartex" xmlns:cx4="http://schemas.microsoft.com/office/drawing/2016/5/10/chartex" xmlns:cx5="http://schemas.microsoft.com/office/drawing/2016/5/11/chartex" xmlns:cx6="http://schemas.microsoft.com/office/drawing/2016/5/12/chartex" xmlns:cx7="http://schemas.microsoft.com/office/drawing/2016/5/13/chartex" xmlns:cx8="http://schemas.microsoft.com/office/drawing/2016/5/14/chartex" xmlns:mc="http://schemas.openxmlformats.org/markup-compatibility/2006" xmlns:aink="http://schemas.microsoft.com/office/drawing/2016/ink" xmlns:am3d="http://schemas.microsoft.com/office/drawing/2017/model3d" xmlns:o="urn:schemas-microsoft-com:office:office" xmlns:r="http://schemas.openxmlformats.org/officeDocument/2006/relationships" xmlns:m="http://schemas.openxmlformats.org/officeDocument/2006/math" xmlns:v="urn:schemas-microsoft-com:vml" xmlns:wp14="http://schemas.microsoft.com/office/word/2010/wordprocessingDrawing" xmlns:wp="http://schemas.openxmlformats.org/drawingml/2006/wordprocessingDrawing" xmlns:w10="urn:schemas-microsoft-com:office:word" xmlns:w="http://schemas.openxmlformats.org/wordprocessingml/2006/main" xmlns:w14="http://schemas.microsoft.com/office/word/2010/wordml" xmlns:w15="http://schemas.microsoft.com/office/word/2012/wordml" xmlns:w16cex="http://schemas.microsoft.com/office/word/2018/wordml/cex" xmlns:w16cid="http://schemas.microsoft.com/office/word/2016/wordml/cid" xmlns:w16="http://schemas.microsoft.com/office/word/2018/wordml" xmlns:w16se="http://schemas.microsoft.com/office/word/2015/wordml/symex" xmlns:wpg="http://schemas.microsoft.com/office/word/2010/wordprocessingGroup" xmlns:wpi="http://schemas.microsoft.com/office/word/2010/wordprocessingInk" xmlns:wne="http://schemas.microsoft.com/office/word/2006/wordml" xmlns:wps="http://schemas.microsoft.com/office/word/2010/wordprocessingShape" mc:Ignorable="w14 w15 w16se w16cid w16 w16cex wp14">
+<w:ftr xmlns:wpc="http://schemas.microsoft.com/office/word/2010/wordprocessingCanvas" xmlns:cx="http://schemas.microsoft.com/office/drawing/2014/chartex" xmlns:cx1="http://schemas.microsoft.com/office/drawing/2015/9/8/chartex" xmlns:mc="http://schemas.openxmlformats.org/markup-compatibility/2006" xmlns:o="urn:schemas-microsoft-com:office:office" xmlns:r="http://schemas.openxmlformats.org/officeDocument/2006/relationships" xmlns:m="http://schemas.openxmlformats.org/officeDocument/2006/math" xmlns:v="urn:schemas-microsoft-com:vml" xmlns:wp14="http://schemas.microsoft.com/office/word/2010/wordprocessingDrawing" xmlns:wp="http://schemas.openxmlformats.org/drawingml/2006/wordprocessingDrawing" xmlns:w10="urn:schemas-microsoft-com:office:word" xmlns:w="http://schemas.openxmlformats.org/wordprocessingml/2006/main" xmlns:w14="http://schemas.microsoft.com/office/word/2010/wordml" xmlns:w15="http://schemas.microsoft.com/office/word/2012/wordml" xmlns:w16se="http://schemas.microsoft.com/office/word/2015/wordml/symex" xmlns:wpg="http://schemas.microsoft.com/office/word/2010/wordprocessingGroup" xmlns:wpi="http://schemas.microsoft.com/office/word/2010/wordprocessingInk" xmlns:wne="http://schemas.microsoft.com/office/word/2006/wordml" xmlns:wps="http://schemas.microsoft.com/office/word/2010/wordprocessingShape" mc:Ignorable="w14 w15 w16se wp14">
   <w:p>
     <w:pPr>
       <w:pBdr>
@@ -34816,12 +38311,6 @@
         <w:bCs/>
       </w:rPr>
       <w:tab/>
-    </w:r>
-    <w:r>
-      <w:rPr>
-        <w:b/>
-        <w:bCs/>
-      </w:rPr>
       <w:t>v</w:t>
     </w:r>
     <w:r>
@@ -34889,7 +38378,7 @@
         <w:bCs/>
         <w:noProof/>
       </w:rPr>
-      <w:t>5</w:t>
+      <w:t>3</w:t>
     </w:r>
     <w:r>
       <w:rPr>
@@ -34932,7 +38421,7 @@
         <w:bCs/>
         <w:noProof/>
       </w:rPr>
-      <w:t>23</w:t>
+      <w:t>25</w:t>
     </w:r>
     <w:r>
       <w:rPr>
@@ -34959,7 +38448,7 @@
 </file>
 
 <file path=word/footnotes.xml><?xml version="1.0" encoding="utf-8"?>
-<w:footnotes xmlns:wpc="http://schemas.microsoft.com/office/word/2010/wordprocessingCanvas" xmlns:cx="http://schemas.microsoft.com/office/drawing/2014/chartex" xmlns:cx1="http://schemas.microsoft.com/office/drawing/2015/9/8/chartex" xmlns:cx2="http://schemas.microsoft.com/office/drawing/2015/10/21/chartex" xmlns:cx3="http://schemas.microsoft.com/office/drawing/2016/5/9/chartex" xmlns:cx4="http://schemas.microsoft.com/office/drawing/2016/5/10/chartex" xmlns:cx5="http://schemas.microsoft.com/office/drawing/2016/5/11/chartex" xmlns:cx6="http://schemas.microsoft.com/office/drawing/2016/5/12/chartex" xmlns:cx7="http://schemas.microsoft.com/office/drawing/2016/5/13/chartex" xmlns:cx8="http://schemas.microsoft.com/office/drawing/2016/5/14/chartex" xmlns:mc="http://schemas.openxmlformats.org/markup-compatibility/2006" xmlns:aink="http://schemas.microsoft.com/office/drawing/2016/ink" xmlns:am3d="http://schemas.microsoft.com/office/drawing/2017/model3d" xmlns:o="urn:schemas-microsoft-com:office:office" xmlns:r="http://schemas.openxmlformats.org/officeDocument/2006/relationships" xmlns:m="http://schemas.openxmlformats.org/officeDocument/2006/math" xmlns:v="urn:schemas-microsoft-com:vml" xmlns:wp14="http://schemas.microsoft.com/office/word/2010/wordprocessingDrawing" xmlns:wp="http://schemas.openxmlformats.org/drawingml/2006/wordprocessingDrawing" xmlns:w10="urn:schemas-microsoft-com:office:word" xmlns:w="http://schemas.openxmlformats.org/wordprocessingml/2006/main" xmlns:w14="http://schemas.microsoft.com/office/word/2010/wordml" xmlns:w15="http://schemas.microsoft.com/office/word/2012/wordml" xmlns:w16cex="http://schemas.microsoft.com/office/word/2018/wordml/cex" xmlns:w16cid="http://schemas.microsoft.com/office/word/2016/wordml/cid" xmlns:w16="http://schemas.microsoft.com/office/word/2018/wordml" xmlns:w16se="http://schemas.microsoft.com/office/word/2015/wordml/symex" xmlns:wpg="http://schemas.microsoft.com/office/word/2010/wordprocessingGroup" xmlns:wpi="http://schemas.microsoft.com/office/word/2010/wordprocessingInk" xmlns:wne="http://schemas.microsoft.com/office/word/2006/wordml" xmlns:wps="http://schemas.microsoft.com/office/word/2010/wordprocessingShape" mc:Ignorable="w14 w15 w16se w16cid w16 w16cex wp14">
+<w:footnotes xmlns:wpc="http://schemas.microsoft.com/office/word/2010/wordprocessingCanvas" xmlns:cx="http://schemas.microsoft.com/office/drawing/2014/chartex" xmlns:cx1="http://schemas.microsoft.com/office/drawing/2015/9/8/chartex" xmlns:mc="http://schemas.openxmlformats.org/markup-compatibility/2006" xmlns:o="urn:schemas-microsoft-com:office:office" xmlns:r="http://schemas.openxmlformats.org/officeDocument/2006/relationships" xmlns:m="http://schemas.openxmlformats.org/officeDocument/2006/math" xmlns:v="urn:schemas-microsoft-com:vml" xmlns:wp14="http://schemas.microsoft.com/office/word/2010/wordprocessingDrawing" xmlns:wp="http://schemas.openxmlformats.org/drawingml/2006/wordprocessingDrawing" xmlns:w10="urn:schemas-microsoft-com:office:word" xmlns:w="http://schemas.openxmlformats.org/wordprocessingml/2006/main" xmlns:w14="http://schemas.microsoft.com/office/word/2010/wordml" xmlns:w15="http://schemas.microsoft.com/office/word/2012/wordml" xmlns:w16se="http://schemas.microsoft.com/office/word/2015/wordml/symex" xmlns:wpg="http://schemas.microsoft.com/office/word/2010/wordprocessingGroup" xmlns:wpi="http://schemas.microsoft.com/office/word/2010/wordprocessingInk" xmlns:wne="http://schemas.microsoft.com/office/word/2006/wordml" xmlns:wps="http://schemas.microsoft.com/office/word/2010/wordprocessingShape" mc:Ignorable="w14 w15 w16se wp14">
   <w:footnote w:type="separator" w:id="-1">
     <w:p>
       <w:pPr>
@@ -34984,7 +38473,7 @@
 </file>
 
 <file path=word/header1.xml><?xml version="1.0" encoding="utf-8"?>
-<w:hdr xmlns:wpc="http://schemas.microsoft.com/office/word/2010/wordprocessingCanvas" xmlns:cx="http://schemas.microsoft.com/office/drawing/2014/chartex" xmlns:cx1="http://schemas.microsoft.com/office/drawing/2015/9/8/chartex" xmlns:cx2="http://schemas.microsoft.com/office/drawing/2015/10/21/chartex" xmlns:cx3="http://schemas.microsoft.com/office/drawing/2016/5/9/chartex" xmlns:cx4="http://schemas.microsoft.com/office/drawing/2016/5/10/chartex" xmlns:cx5="http://schemas.microsoft.com/office/drawing/2016/5/11/chartex" xmlns:cx6="http://schemas.microsoft.com/office/drawing/2016/5/12/chartex" xmlns:cx7="http://schemas.microsoft.com/office/drawing/2016/5/13/chartex" xmlns:cx8="http://schemas.microsoft.com/office/drawing/2016/5/14/chartex" xmlns:mc="http://schemas.openxmlformats.org/markup-compatibility/2006" xmlns:aink="http://schemas.microsoft.com/office/drawing/2016/ink" xmlns:am3d="http://schemas.microsoft.com/office/drawing/2017/model3d" xmlns:o="urn:schemas-microsoft-com:office:office" xmlns:r="http://schemas.openxmlformats.org/officeDocument/2006/relationships" xmlns:m="http://schemas.openxmlformats.org/officeDocument/2006/math" xmlns:v="urn:schemas-microsoft-com:vml" xmlns:wp14="http://schemas.microsoft.com/office/word/2010/wordprocessingDrawing" xmlns:wp="http://schemas.openxmlformats.org/drawingml/2006/wordprocessingDrawing" xmlns:w10="urn:schemas-microsoft-com:office:word" xmlns:w="http://schemas.openxmlformats.org/wordprocessingml/2006/main" xmlns:w14="http://schemas.microsoft.com/office/word/2010/wordml" xmlns:w15="http://schemas.microsoft.com/office/word/2012/wordml" xmlns:w16cex="http://schemas.microsoft.com/office/word/2018/wordml/cex" xmlns:w16cid="http://schemas.microsoft.com/office/word/2016/wordml/cid" xmlns:w16="http://schemas.microsoft.com/office/word/2018/wordml" xmlns:w16se="http://schemas.microsoft.com/office/word/2015/wordml/symex" xmlns:wpg="http://schemas.microsoft.com/office/word/2010/wordprocessingGroup" xmlns:wpi="http://schemas.microsoft.com/office/word/2010/wordprocessingInk" xmlns:wne="http://schemas.microsoft.com/office/word/2006/wordml" xmlns:wps="http://schemas.microsoft.com/office/word/2010/wordprocessingShape" mc:Ignorable="w14 w15 w16se w16cid w16 w16cex wp14">
+<w:hdr xmlns:wpc="http://schemas.microsoft.com/office/word/2010/wordprocessingCanvas" xmlns:cx="http://schemas.microsoft.com/office/drawing/2014/chartex" xmlns:cx1="http://schemas.microsoft.com/office/drawing/2015/9/8/chartex" xmlns:mc="http://schemas.openxmlformats.org/markup-compatibility/2006" xmlns:o="urn:schemas-microsoft-com:office:office" xmlns:r="http://schemas.openxmlformats.org/officeDocument/2006/relationships" xmlns:m="http://schemas.openxmlformats.org/officeDocument/2006/math" xmlns:v="urn:schemas-microsoft-com:vml" xmlns:wp14="http://schemas.microsoft.com/office/word/2010/wordprocessingDrawing" xmlns:wp="http://schemas.openxmlformats.org/drawingml/2006/wordprocessingDrawing" xmlns:w10="urn:schemas-microsoft-com:office:word" xmlns:w="http://schemas.openxmlformats.org/wordprocessingml/2006/main" xmlns:w14="http://schemas.microsoft.com/office/word/2010/wordml" xmlns:w15="http://schemas.microsoft.com/office/word/2012/wordml" xmlns:w16se="http://schemas.microsoft.com/office/word/2015/wordml/symex" xmlns:wpg="http://schemas.microsoft.com/office/word/2010/wordprocessingGroup" xmlns:wpi="http://schemas.microsoft.com/office/word/2010/wordprocessingInk" xmlns:wne="http://schemas.microsoft.com/office/word/2006/wordml" xmlns:wps="http://schemas.microsoft.com/office/word/2010/wordprocessingShape" mc:Ignorable="w14 w15 w16se wp14">
   <w:p>
     <w:pPr>
       <w:pStyle w:val="Header"/>
@@ -34997,7 +38486,7 @@
 </file>
 
 <file path=word/header2.xml><?xml version="1.0" encoding="utf-8"?>
-<w:hdr xmlns:wpc="http://schemas.microsoft.com/office/word/2010/wordprocessingCanvas" xmlns:cx="http://schemas.microsoft.com/office/drawing/2014/chartex" xmlns:cx1="http://schemas.microsoft.com/office/drawing/2015/9/8/chartex" xmlns:cx2="http://schemas.microsoft.com/office/drawing/2015/10/21/chartex" xmlns:cx3="http://schemas.microsoft.com/office/drawing/2016/5/9/chartex" xmlns:cx4="http://schemas.microsoft.com/office/drawing/2016/5/10/chartex" xmlns:cx5="http://schemas.microsoft.com/office/drawing/2016/5/11/chartex" xmlns:cx6="http://schemas.microsoft.com/office/drawing/2016/5/12/chartex" xmlns:cx7="http://schemas.microsoft.com/office/drawing/2016/5/13/chartex" xmlns:cx8="http://schemas.microsoft.com/office/drawing/2016/5/14/chartex" xmlns:mc="http://schemas.openxmlformats.org/markup-compatibility/2006" xmlns:aink="http://schemas.microsoft.com/office/drawing/2016/ink" xmlns:am3d="http://schemas.microsoft.com/office/drawing/2017/model3d" xmlns:o="urn:schemas-microsoft-com:office:office" xmlns:r="http://schemas.openxmlformats.org/officeDocument/2006/relationships" xmlns:m="http://schemas.openxmlformats.org/officeDocument/2006/math" xmlns:v="urn:schemas-microsoft-com:vml" xmlns:wp14="http://schemas.microsoft.com/office/word/2010/wordprocessingDrawing" xmlns:wp="http://schemas.openxmlformats.org/drawingml/2006/wordprocessingDrawing" xmlns:w10="urn:schemas-microsoft-com:office:word" xmlns:w="http://schemas.openxmlformats.org/wordprocessingml/2006/main" xmlns:w14="http://schemas.microsoft.com/office/word/2010/wordml" xmlns:w15="http://schemas.microsoft.com/office/word/2012/wordml" xmlns:w16cex="http://schemas.microsoft.com/office/word/2018/wordml/cex" xmlns:w16cid="http://schemas.microsoft.com/office/word/2016/wordml/cid" xmlns:w16="http://schemas.microsoft.com/office/word/2018/wordml" xmlns:w16se="http://schemas.microsoft.com/office/word/2015/wordml/symex" xmlns:wpg="http://schemas.microsoft.com/office/word/2010/wordprocessingGroup" xmlns:wpi="http://schemas.microsoft.com/office/word/2010/wordprocessingInk" xmlns:wne="http://schemas.microsoft.com/office/word/2006/wordml" xmlns:wps="http://schemas.microsoft.com/office/word/2010/wordprocessingShape" mc:Ignorable="w14 w15 w16se w16cid w16 w16cex wp14">
+<w:hdr xmlns:wpc="http://schemas.microsoft.com/office/word/2010/wordprocessingCanvas" xmlns:cx="http://schemas.microsoft.com/office/drawing/2014/chartex" xmlns:cx1="http://schemas.microsoft.com/office/drawing/2015/9/8/chartex" xmlns:mc="http://schemas.openxmlformats.org/markup-compatibility/2006" xmlns:o="urn:schemas-microsoft-com:office:office" xmlns:r="http://schemas.openxmlformats.org/officeDocument/2006/relationships" xmlns:m="http://schemas.openxmlformats.org/officeDocument/2006/math" xmlns:v="urn:schemas-microsoft-com:vml" xmlns:wp14="http://schemas.microsoft.com/office/word/2010/wordprocessingDrawing" xmlns:wp="http://schemas.openxmlformats.org/drawingml/2006/wordprocessingDrawing" xmlns:w10="urn:schemas-microsoft-com:office:word" xmlns:w="http://schemas.openxmlformats.org/wordprocessingml/2006/main" xmlns:w14="http://schemas.microsoft.com/office/word/2010/wordml" xmlns:w15="http://schemas.microsoft.com/office/word/2012/wordml" xmlns:w16se="http://schemas.microsoft.com/office/word/2015/wordml/symex" xmlns:wpg="http://schemas.microsoft.com/office/word/2010/wordprocessingGroup" xmlns:wpi="http://schemas.microsoft.com/office/word/2010/wordprocessingInk" xmlns:wne="http://schemas.microsoft.com/office/word/2006/wordml" xmlns:wps="http://schemas.microsoft.com/office/word/2010/wordprocessingShape" mc:Ignorable="w14 w15 w16se wp14">
   <w:p>
     <w:pPr>
       <w:pStyle w:val="Header"/>
@@ -35010,7 +38499,7 @@
 </file>
 
 <file path=word/numbering.xml><?xml version="1.0" encoding="utf-8"?>
-<w:numbering xmlns:wpc="http://schemas.microsoft.com/office/word/2010/wordprocessingCanvas" xmlns:cx="http://schemas.microsoft.com/office/drawing/2014/chartex" xmlns:cx1="http://schemas.microsoft.com/office/drawing/2015/9/8/chartex" xmlns:cx2="http://schemas.microsoft.com/office/drawing/2015/10/21/chartex" xmlns:cx3="http://schemas.microsoft.com/office/drawing/2016/5/9/chartex" xmlns:cx4="http://schemas.microsoft.com/office/drawing/2016/5/10/chartex" xmlns:cx5="http://schemas.microsoft.com/office/drawing/2016/5/11/chartex" xmlns:cx6="http://schemas.microsoft.com/office/drawing/2016/5/12/chartex" xmlns:cx7="http://schemas.microsoft.com/office/drawing/2016/5/13/chartex" xmlns:cx8="http://schemas.microsoft.com/office/drawing/2016/5/14/chartex" xmlns:mc="http://schemas.openxmlformats.org/markup-compatibility/2006" xmlns:aink="http://schemas.microsoft.com/office/drawing/2016/ink" xmlns:am3d="http://schemas.microsoft.com/office/drawing/2017/model3d" xmlns:o="urn:schemas-microsoft-com:office:office" xmlns:r="http://schemas.openxmlformats.org/officeDocument/2006/relationships" xmlns:m="http://schemas.openxmlformats.org/officeDocument/2006/math" xmlns:v="urn:schemas-microsoft-com:vml" xmlns:wp14="http://schemas.microsoft.com/office/word/2010/wordprocessingDrawing" xmlns:wp="http://schemas.openxmlformats.org/drawingml/2006/wordprocessingDrawing" xmlns:w10="urn:schemas-microsoft-com:office:word" xmlns:w="http://schemas.openxmlformats.org/wordprocessingml/2006/main" xmlns:w14="http://schemas.microsoft.com/office/word/2010/wordml" xmlns:w15="http://schemas.microsoft.com/office/word/2012/wordml" xmlns:w16cex="http://schemas.microsoft.com/office/word/2018/wordml/cex" xmlns:w16cid="http://schemas.microsoft.com/office/word/2016/wordml/cid" xmlns:w16="http://schemas.microsoft.com/office/word/2018/wordml" xmlns:w16se="http://schemas.microsoft.com/office/word/2015/wordml/symex" xmlns:wpg="http://schemas.microsoft.com/office/word/2010/wordprocessingGroup" xmlns:wpi="http://schemas.microsoft.com/office/word/2010/wordprocessingInk" xmlns:wne="http://schemas.microsoft.com/office/word/2006/wordml" xmlns:wps="http://schemas.microsoft.com/office/word/2010/wordprocessingShape" mc:Ignorable="w14 w15 w16se w16cid w16 w16cex wp14">
+<w:numbering xmlns:wpc="http://schemas.microsoft.com/office/word/2010/wordprocessingCanvas" xmlns:cx="http://schemas.microsoft.com/office/drawing/2014/chartex" xmlns:cx1="http://schemas.microsoft.com/office/drawing/2015/9/8/chartex" xmlns:mc="http://schemas.openxmlformats.org/markup-compatibility/2006" xmlns:o="urn:schemas-microsoft-com:office:office" xmlns:r="http://schemas.openxmlformats.org/officeDocument/2006/relationships" xmlns:m="http://schemas.openxmlformats.org/officeDocument/2006/math" xmlns:v="urn:schemas-microsoft-com:vml" xmlns:wp14="http://schemas.microsoft.com/office/word/2010/wordprocessingDrawing" xmlns:wp="http://schemas.openxmlformats.org/drawingml/2006/wordprocessingDrawing" xmlns:w10="urn:schemas-microsoft-com:office:word" xmlns:w="http://schemas.openxmlformats.org/wordprocessingml/2006/main" xmlns:w14="http://schemas.microsoft.com/office/word/2010/wordml" xmlns:w15="http://schemas.microsoft.com/office/word/2012/wordml" xmlns:w16se="http://schemas.microsoft.com/office/word/2015/wordml/symex" xmlns:wpg="http://schemas.microsoft.com/office/word/2010/wordprocessingGroup" xmlns:wpi="http://schemas.microsoft.com/office/word/2010/wordprocessingInk" xmlns:wne="http://schemas.microsoft.com/office/word/2006/wordml" xmlns:wps="http://schemas.microsoft.com/office/word/2010/wordprocessingShape" mc:Ignorable="w14 w15 w16se wp14">
   <w:abstractNum w:abstractNumId="0" w15:restartNumberingAfterBreak="0">
     <w:nsid w:val="0FA146F5"/>
     <w:multiLevelType w:val="hybridMultilevel"/>
@@ -35188,17 +38677,111 @@
       </w:pPr>
     </w:lvl>
   </w:abstractNum>
+  <w:abstractNum w:abstractNumId="2" w15:restartNumberingAfterBreak="0">
+    <w:nsid w:val="680835E5"/>
+    <w:multiLevelType w:val="hybridMultilevel"/>
+    <w:tmpl w:val="5C1E4750"/>
+    <w:lvl w:ilvl="0" w:tplc="446A1970">
+      <w:start w:val="1"/>
+      <w:numFmt w:val="decimal"/>
+      <w:lvlText w:val="%1."/>
+      <w:lvlJc w:val="left"/>
+      <w:pPr>
+        <w:ind w:left="360" w:hanging="360"/>
+      </w:pPr>
+      <w:rPr>
+        <w:rFonts w:ascii="Arial" w:hAnsi="Arial" w:cs="Arial" w:hint="default"/>
+        <w:sz w:val="32"/>
+        <w:szCs w:val="32"/>
+      </w:rPr>
+    </w:lvl>
+    <w:lvl w:ilvl="1" w:tplc="04090019" w:tentative="1">
+      <w:start w:val="1"/>
+      <w:numFmt w:val="lowerLetter"/>
+      <w:lvlText w:val="%2."/>
+      <w:lvlJc w:val="left"/>
+      <w:pPr>
+        <w:ind w:left="1440" w:hanging="360"/>
+      </w:pPr>
+    </w:lvl>
+    <w:lvl w:ilvl="2" w:tplc="0409001B" w:tentative="1">
+      <w:start w:val="1"/>
+      <w:numFmt w:val="lowerRoman"/>
+      <w:lvlText w:val="%3."/>
+      <w:lvlJc w:val="right"/>
+      <w:pPr>
+        <w:ind w:left="2160" w:hanging="180"/>
+      </w:pPr>
+    </w:lvl>
+    <w:lvl w:ilvl="3" w:tplc="0409000F" w:tentative="1">
+      <w:start w:val="1"/>
+      <w:numFmt w:val="decimal"/>
+      <w:lvlText w:val="%4."/>
+      <w:lvlJc w:val="left"/>
+      <w:pPr>
+        <w:ind w:left="2880" w:hanging="360"/>
+      </w:pPr>
+    </w:lvl>
+    <w:lvl w:ilvl="4" w:tplc="04090019" w:tentative="1">
+      <w:start w:val="1"/>
+      <w:numFmt w:val="lowerLetter"/>
+      <w:lvlText w:val="%5."/>
+      <w:lvlJc w:val="left"/>
+      <w:pPr>
+        <w:ind w:left="3600" w:hanging="360"/>
+      </w:pPr>
+    </w:lvl>
+    <w:lvl w:ilvl="5" w:tplc="0409001B" w:tentative="1">
+      <w:start w:val="1"/>
+      <w:numFmt w:val="lowerRoman"/>
+      <w:lvlText w:val="%6."/>
+      <w:lvlJc w:val="right"/>
+      <w:pPr>
+        <w:ind w:left="4320" w:hanging="180"/>
+      </w:pPr>
+    </w:lvl>
+    <w:lvl w:ilvl="6" w:tplc="0409000F" w:tentative="1">
+      <w:start w:val="1"/>
+      <w:numFmt w:val="decimal"/>
+      <w:lvlText w:val="%7."/>
+      <w:lvlJc w:val="left"/>
+      <w:pPr>
+        <w:ind w:left="5040" w:hanging="360"/>
+      </w:pPr>
+    </w:lvl>
+    <w:lvl w:ilvl="7" w:tplc="04090019" w:tentative="1">
+      <w:start w:val="1"/>
+      <w:numFmt w:val="lowerLetter"/>
+      <w:lvlText w:val="%8."/>
+      <w:lvlJc w:val="left"/>
+      <w:pPr>
+        <w:ind w:left="5760" w:hanging="360"/>
+      </w:pPr>
+    </w:lvl>
+    <w:lvl w:ilvl="8" w:tplc="0409001B" w:tentative="1">
+      <w:start w:val="1"/>
+      <w:numFmt w:val="lowerRoman"/>
+      <w:lvlText w:val="%9."/>
+      <w:lvlJc w:val="right"/>
+      <w:pPr>
+        <w:ind w:left="6480" w:hanging="180"/>
+      </w:pPr>
+    </w:lvl>
+  </w:abstractNum>
   <w:num w:numId="1">
     <w:abstractNumId w:val="1"/>
   </w:num>
   <w:num w:numId="2">
     <w:abstractNumId w:val="0"/>
   </w:num>
+  <w:num w:numId="3">
+    <w:abstractNumId w:val="2"/>
+  </w:num>
 </w:numbering>
 </file>
 
 <file path=word/styles.xml><?xml version="1.0" encoding="utf-8"?>
-<w:styles xmlns:mc="http://schemas.openxmlformats.org/markup-compatibility/2006" xmlns:r="http://schemas.openxmlformats.org/officeDocument/2006/relationships" xmlns:w="http://schemas.openxmlformats.org/wordprocessingml/2006/main" xmlns:w14="http://schemas.microsoft.com/office/word/2010/wordml" xmlns:w15="http://schemas.microsoft.com/office/word/2012/wordml" xmlns:w16cex="http://schemas.microsoft.com/office/word/2018/wordml/cex" xmlns:w16cid="http://schemas.microsoft.com/office/word/2016/wordml/cid" xmlns:w16="http://schemas.microsoft.com/office/word/2018/wordml" xmlns:w16se="http://schemas.microsoft.com/office/word/2015/wordml/symex" mc:Ignorable="w14 w15 w16se w16cid w16 w16cex">
+<w:styles xmlns:mc="http://schemas.openxmlformats.org/markup-compatibility/2006" xmlns:r="http://schemas.openxmlformats.org/officeDocument/2006/relationships" xmlns:w="http://schemas.openxmlformats.org/wordprocessingml/2006/main" xmlns:w14="http://schemas.microsoft.com/office/word/2010/wordml" xmlns:w15="http://schemas.microsoft.com/office/word/2012/wordml" xmlns:w16se="http://schemas.microsoft.com/office/word/2015/wordml/symex" mc:Ignorable="w14 w15 w16se">
   <w:docDefaults>
     <w:rPrDefault>
       <w:rPr>
@@ -35208,7 +38791,7 @@
     </w:rPrDefault>
     <w:pPrDefault/>
   </w:docDefaults>
-  <w:latentStyles w:defLockedState="0" w:defUIPriority="99" w:defSemiHidden="0" w:defUnhideWhenUsed="0" w:defQFormat="0" w:count="376">
+  <w:latentStyles w:defLockedState="0" w:defUIPriority="99" w:defSemiHidden="0" w:defUnhideWhenUsed="0" w:defQFormat="0" w:count="371">
     <w:lsdException w:name="Normal" w:uiPriority="0" w:qFormat="1"/>
     <w:lsdException w:name="heading 1" w:uiPriority="9" w:qFormat="1"/>
     <w:lsdException w:name="heading 2" w:semiHidden="1" w:uiPriority="9" w:unhideWhenUsed="1" w:qFormat="1"/>
@@ -35580,11 +39163,6 @@
     <w:lsdException w:name="List Table 5 Dark Accent 6" w:uiPriority="50"/>
     <w:lsdException w:name="List Table 6 Colorful Accent 6" w:uiPriority="51"/>
     <w:lsdException w:name="List Table 7 Colorful Accent 6" w:uiPriority="52"/>
-    <w:lsdException w:name="Mention" w:semiHidden="1" w:unhideWhenUsed="1"/>
-    <w:lsdException w:name="Smart Hyperlink" w:semiHidden="1" w:unhideWhenUsed="1"/>
-    <w:lsdException w:name="Hashtag" w:semiHidden="1" w:unhideWhenUsed="1"/>
-    <w:lsdException w:name="Unresolved Mention" w:semiHidden="1" w:unhideWhenUsed="1"/>
-    <w:lsdException w:name="Smart Link" w:semiHidden="1" w:unhideWhenUsed="1"/>
   </w:latentStyles>
   <w:style w:type="paragraph" w:default="1" w:styleId="Normal">
     <w:name w:val="Normal"/>
@@ -35611,7 +39189,6 @@
     <w:uiPriority w:val="99"/>
     <w:semiHidden/>
     <w:unhideWhenUsed/>
-    <w:qFormat/>
     <w:tblPr>
       <w:tblInd w:w="0" w:type="dxa"/>
       <w:tblCellMar>
@@ -36020,7 +39597,7 @@
 </file>
 
 <file path=customXml/itemProps1.xml><?xml version="1.0" encoding="utf-8"?>
-<ds:datastoreItem xmlns:ds="http://schemas.openxmlformats.org/officeDocument/2006/customXml" ds:itemID="{7A414F4E-8B00-4F32-A6FB-7407C3568563}">
+<ds:datastoreItem xmlns:ds="http://schemas.openxmlformats.org/officeDocument/2006/customXml" ds:itemID="{49EB81B0-3C91-43CE-A9A7-A8C8C1E4D64A}">
   <ds:schemaRefs>
     <ds:schemaRef ds:uri="http://schemas.openxmlformats.org/officeDocument/2006/bibliography"/>
   </ds:schemaRefs>

--- a/shAnti-japa/Shanti Japam Sanskrit Corrections.docx
+++ b/shAnti-japa/Shanti Japam Sanskrit Corrections.docx
@@ -41,9 +41,8 @@
           <w:szCs w:val="32"/>
           <w:u w:val="single"/>
         </w:rPr>
-        <w:t xml:space="preserve">Corrections – Observed </w:t>
+        <w:t xml:space="preserve">Corrections – Observed till </w:t>
       </w:r>
-      <w:proofErr w:type="gramStart"/>
       <w:r>
         <w:rPr>
           <w:b/>
@@ -52,20 +51,8 @@
           <w:szCs w:val="32"/>
           <w:u w:val="single"/>
         </w:rPr>
-        <w:t xml:space="preserve">till </w:t>
+        <w:t>30th June 2022</w:t>
       </w:r>
-      <w:r>
-        <w:rPr>
-          <w:b/>
-          <w:bCs/>
-          <w:sz w:val="32"/>
-          <w:szCs w:val="32"/>
-          <w:highlight w:val="red"/>
-          <w:u w:val="single"/>
-        </w:rPr>
-        <w:t>?????</w:t>
-      </w:r>
-      <w:proofErr w:type="gramEnd"/>
     </w:p>
     <w:p>
       <w:pPr>
@@ -543,99 +530,43 @@
                 <w:b/>
                 <w:szCs w:val="28"/>
               </w:rPr>
-              <w:t>1</w:t>
-            </w:r>
-            <w:r>
-              <w:rPr>
-                <w:rFonts w:cs="Arial"/>
-                <w:b/>
-                <w:szCs w:val="28"/>
-              </w:rPr>
-              <w:t>7</w:t>
-            </w:r>
-            <w:r>
-              <w:rPr>
-                <w:rFonts w:cs="Arial"/>
-                <w:b/>
-                <w:szCs w:val="28"/>
-              </w:rPr>
-              <w:t xml:space="preserve">. </w:t>
-            </w:r>
-            <w:r>
-              <w:rPr>
-                <w:rFonts w:cs="Arial"/>
-                <w:b/>
-                <w:szCs w:val="28"/>
-              </w:rPr>
-              <w:t>Navagraha suktam</w:t>
-            </w:r>
-          </w:p>
-          <w:p>
-            <w:pPr>
-              <w:spacing w:before="0" w:line="240" w:lineRule="auto"/>
-              <w:rPr>
-                <w:rFonts w:cs="Arial"/>
-                <w:b/>
-                <w:szCs w:val="28"/>
-              </w:rPr>
-            </w:pPr>
-            <w:r>
-              <w:rPr>
-                <w:rFonts w:cs="Arial"/>
-                <w:b/>
-                <w:szCs w:val="28"/>
-              </w:rPr>
-              <w:t xml:space="preserve">Para No. </w:t>
-            </w:r>
-            <w:r>
-              <w:rPr>
-                <w:rFonts w:cs="Arial"/>
-                <w:b/>
-                <w:szCs w:val="28"/>
-              </w:rPr>
-              <w:t>5</w:t>
-            </w:r>
-            <w:r>
-              <w:rPr>
-                <w:rFonts w:cs="Arial"/>
-                <w:b/>
-                <w:szCs w:val="28"/>
-              </w:rPr>
-              <w:t xml:space="preserve">, </w:t>
-            </w:r>
-          </w:p>
-          <w:p>
-            <w:pPr>
-              <w:spacing w:before="0" w:line="240" w:lineRule="auto"/>
-              <w:rPr>
-                <w:rFonts w:cs="Arial"/>
-                <w:b/>
-                <w:szCs w:val="28"/>
-              </w:rPr>
-            </w:pPr>
-            <w:r>
-              <w:rPr>
-                <w:rFonts w:cs="Arial"/>
-                <w:b/>
-                <w:szCs w:val="28"/>
-              </w:rPr>
-              <w:t>Statement</w:t>
-            </w:r>
-            <w:r>
-              <w:rPr>
-                <w:rFonts w:cs="Arial"/>
-                <w:b/>
-                <w:szCs w:val="28"/>
-              </w:rPr>
-              <w:t xml:space="preserve"> No. </w:t>
-            </w:r>
-            <w:r>
-              <w:rPr>
-                <w:rFonts w:cs="Arial"/>
-                <w:b/>
-                <w:szCs w:val="28"/>
-              </w:rPr>
-              <w:t>2</w:t>
+              <w:t>17. Navagraha suktam</w:t>
+            </w:r>
+          </w:p>
+          <w:p>
+            <w:pPr>
+              <w:spacing w:before="0" w:line="240" w:lineRule="auto"/>
+              <w:rPr>
+                <w:rFonts w:cs="Arial"/>
+                <w:b/>
+                <w:szCs w:val="28"/>
+              </w:rPr>
+            </w:pPr>
+            <w:r>
+              <w:rPr>
+                <w:rFonts w:cs="Arial"/>
+                <w:b/>
+                <w:szCs w:val="28"/>
+              </w:rPr>
+              <w:t xml:space="preserve">Para No. 5, </w:t>
+            </w:r>
+          </w:p>
+          <w:p>
+            <w:pPr>
+              <w:spacing w:before="0" w:line="240" w:lineRule="auto"/>
+              <w:rPr>
+                <w:rFonts w:cs="Arial"/>
+                <w:b/>
+                <w:szCs w:val="28"/>
+              </w:rPr>
+            </w:pPr>
+            <w:r>
+              <w:rPr>
+                <w:rFonts w:cs="Arial"/>
+                <w:b/>
+                <w:szCs w:val="28"/>
+              </w:rPr>
+              <w:t>Statement No. 2</w:t>
             </w:r>
           </w:p>
         </w:tc>
@@ -961,49 +892,25 @@
                 <w:b/>
                 <w:szCs w:val="28"/>
               </w:rPr>
-              <w:t xml:space="preserve">Para No. </w:t>
-            </w:r>
-            <w:r>
-              <w:rPr>
-                <w:rFonts w:cs="Arial"/>
-                <w:b/>
-                <w:szCs w:val="28"/>
-              </w:rPr>
-              <w:t>7</w:t>
-            </w:r>
-            <w:r>
-              <w:rPr>
-                <w:rFonts w:cs="Arial"/>
-                <w:b/>
-                <w:szCs w:val="28"/>
-              </w:rPr>
-              <w:t xml:space="preserve">, </w:t>
-            </w:r>
-          </w:p>
-          <w:p>
-            <w:pPr>
-              <w:spacing w:before="0" w:line="240" w:lineRule="auto"/>
-              <w:rPr>
-                <w:rFonts w:cs="Arial"/>
-                <w:b/>
-                <w:szCs w:val="28"/>
-              </w:rPr>
-            </w:pPr>
-            <w:r>
-              <w:rPr>
-                <w:rFonts w:cs="Arial"/>
-                <w:b/>
-                <w:szCs w:val="28"/>
-              </w:rPr>
-              <w:t xml:space="preserve">Statement No. </w:t>
-            </w:r>
-            <w:r>
-              <w:rPr>
-                <w:rFonts w:cs="Arial"/>
-                <w:b/>
-                <w:szCs w:val="28"/>
-              </w:rPr>
-              <w:t>5</w:t>
+              <w:t xml:space="preserve">Para No. 7, </w:t>
+            </w:r>
+          </w:p>
+          <w:p>
+            <w:pPr>
+              <w:spacing w:before="0" w:line="240" w:lineRule="auto"/>
+              <w:rPr>
+                <w:rFonts w:cs="Arial"/>
+                <w:b/>
+                <w:szCs w:val="28"/>
+              </w:rPr>
+            </w:pPr>
+            <w:r>
+              <w:rPr>
+                <w:rFonts w:cs="Arial"/>
+                <w:b/>
+                <w:szCs w:val="28"/>
+              </w:rPr>
+              <w:t>Statement No. 5</w:t>
             </w:r>
           </w:p>
         </w:tc>
@@ -1202,25 +1109,33 @@
                 <w:b/>
                 <w:szCs w:val="28"/>
               </w:rPr>
-              <w:t xml:space="preserve">Para No. 3, </w:t>
-            </w:r>
-          </w:p>
-          <w:p>
-            <w:pPr>
-              <w:spacing w:before="0" w:line="240" w:lineRule="auto"/>
-              <w:rPr>
-                <w:rFonts w:cs="Arial"/>
-                <w:b/>
-                <w:szCs w:val="28"/>
-              </w:rPr>
-            </w:pPr>
-            <w:r>
-              <w:rPr>
-                <w:rFonts w:cs="Arial"/>
-                <w:b/>
-                <w:szCs w:val="28"/>
-              </w:rPr>
-              <w:t>Last but one line above</w:t>
+              <w:t>Para N</w:t>
+            </w:r>
+            <w:r>
+              <w:rPr>
+                <w:rFonts w:cs="Arial"/>
+                <w:b/>
+                <w:szCs w:val="28"/>
+              </w:rPr>
+              <w:t>o. 11.6</w:t>
+            </w:r>
+          </w:p>
+          <w:p>
+            <w:pPr>
+              <w:spacing w:before="0" w:line="240" w:lineRule="auto"/>
+              <w:rPr>
+                <w:rFonts w:cs="Arial"/>
+                <w:b/>
+                <w:szCs w:val="28"/>
+              </w:rPr>
+            </w:pPr>
+            <w:r>
+              <w:rPr>
+                <w:rFonts w:cs="Arial"/>
+                <w:b/>
+                <w:szCs w:val="28"/>
+              </w:rPr>
+              <w:t>First Line</w:t>
             </w:r>
           </w:p>
         </w:tc>
@@ -1254,56 +1169,49 @@
                 <w:sz w:val="40"/>
                 <w:szCs w:val="40"/>
               </w:rPr>
-              <w:t>lÉqÉþxxÉ</w:t>
-            </w:r>
-            <w:r>
-              <w:rPr>
-                <w:rFonts w:ascii="BRH Malayalam Extra" w:hAnsi="BRH Malayalam Extra" w:cs="BRH Devanagari Extra"/>
-                <w:sz w:val="32"/>
-                <w:szCs w:val="40"/>
-              </w:rPr>
-              <w:t>–</w:t>
-            </w:r>
-            <w:r>
-              <w:rPr>
-                <w:rFonts w:ascii="BRH Devanagari Extra" w:hAnsi="BRH Devanagari Extra" w:cs="BRH Devanagari Extra"/>
-                <w:sz w:val="40"/>
-                <w:szCs w:val="40"/>
-              </w:rPr>
-              <w:t>pÉÉprÉþ xxÉ</w:t>
-            </w:r>
-            <w:r>
-              <w:rPr>
-                <w:rFonts w:ascii="BRH Malayalam Extra" w:hAnsi="BRH Malayalam Extra" w:cs="BRH Devanagari Extra"/>
-                <w:sz w:val="32"/>
-                <w:szCs w:val="40"/>
-              </w:rPr>
-              <w:t>–</w:t>
-            </w:r>
-            <w:r>
-              <w:rPr>
-                <w:rFonts w:ascii="BRH Devanagari Extra" w:hAnsi="BRH Devanagari Extra" w:cs="BRH Devanagari Extra"/>
-                <w:sz w:val="40"/>
-                <w:szCs w:val="40"/>
-              </w:rPr>
-              <w:t>pÉÉ</w:t>
-            </w:r>
-            <w:r>
-              <w:rPr>
-                <w:rFonts w:ascii="BRH Devanagari Extra" w:hAnsi="BRH Devanagari Extra" w:cs="BRH Devanagari Extra"/>
-                <w:sz w:val="40"/>
+              <w:t>ÌuÉÍzÉ</w:t>
+            </w:r>
+            <w:r>
+              <w:rPr>
+                <w:rFonts w:ascii="BRH Malayalam Extra" w:hAnsi="BRH Malayalam Extra" w:cs="BRH Devanagari Extra"/>
+                <w:sz w:val="32"/>
+                <w:szCs w:val="40"/>
+              </w:rPr>
+              <w:t>–</w:t>
+            </w:r>
+            <w:r>
+              <w:rPr>
+                <w:rFonts w:ascii="BRH Devanagari Extra" w:hAnsi="BRH Devanagari Extra" w:cs="BRH Devanagari Extra"/>
+                <w:sz w:val="40"/>
+                <w:szCs w:val="40"/>
+              </w:rPr>
+              <w:t>ZÉÉxÉþÈ MümÉ</w:t>
+            </w:r>
+            <w:r>
+              <w:rPr>
+                <w:rFonts w:ascii="BRH Malayalam Extra" w:hAnsi="BRH Malayalam Extra" w:cs="BRH Devanagari Extra"/>
+                <w:sz w:val="32"/>
                 <w:szCs w:val="40"/>
                 <w:highlight w:val="yellow"/>
               </w:rPr>
-              <w:t>mÉ</w:t>
-            </w:r>
-            <w:r>
-              <w:rPr>
-                <w:rFonts w:ascii="BRH Devanagari Extra" w:hAnsi="BRH Devanagari Extra" w:cs="BRH Devanagari Extra"/>
-                <w:sz w:val="40"/>
-                <w:szCs w:val="40"/>
-              </w:rPr>
-              <w:t>þÌiÉprÉ¶É</w:t>
+              <w:t>–</w:t>
+            </w:r>
+            <w:r>
+              <w:rPr>
+                <w:rFonts w:ascii="BRH Devanagari Extra" w:hAnsi="BRH Devanagari Extra" w:cs="BRH Devanagari Extra"/>
+                <w:sz w:val="40"/>
+                <w:szCs w:val="40"/>
+                <w:highlight w:val="yellow"/>
+              </w:rPr>
+              <w:t>ÌSïþ</w:t>
+            </w:r>
+            <w:r>
+              <w:rPr>
+                <w:rFonts w:ascii="BRH Devanagari Extra" w:hAnsi="BRH Devanagari Extra" w:cs="BRH Devanagari Extra"/>
+                <w:sz w:val="40"/>
+                <w:szCs w:val="40"/>
+              </w:rPr>
+              <w:t>lÉÈ |</w:t>
             </w:r>
           </w:p>
         </w:tc>
@@ -1331,39 +1239,39 @@
                 <w:sz w:val="40"/>
                 <w:szCs w:val="40"/>
               </w:rPr>
-              <w:t>lÉqÉþxxÉ</w:t>
-            </w:r>
-            <w:r>
-              <w:rPr>
-                <w:rFonts w:ascii="BRH Malayalam Extra" w:hAnsi="BRH Malayalam Extra" w:cs="BRH Devanagari Extra"/>
-                <w:sz w:val="32"/>
-                <w:szCs w:val="40"/>
-              </w:rPr>
-              <w:t>–</w:t>
-            </w:r>
-            <w:r>
-              <w:rPr>
-                <w:rFonts w:ascii="BRH Devanagari Extra" w:hAnsi="BRH Devanagari Extra" w:cs="BRH Devanagari Extra"/>
-                <w:sz w:val="40"/>
-                <w:szCs w:val="40"/>
-              </w:rPr>
-              <w:t>pÉÉprÉþ xxÉ</w:t>
-            </w:r>
-            <w:r>
-              <w:rPr>
-                <w:rFonts w:ascii="BRH Malayalam Extra" w:hAnsi="BRH Malayalam Extra" w:cs="BRH Devanagari Extra"/>
-                <w:sz w:val="32"/>
-                <w:szCs w:val="40"/>
-              </w:rPr>
-              <w:t>–</w:t>
-            </w:r>
-            <w:r>
-              <w:rPr>
-                <w:rFonts w:ascii="BRH Devanagari Extra" w:hAnsi="BRH Devanagari Extra" w:cs="BRH Devanagari Extra"/>
-                <w:sz w:val="40"/>
-                <w:szCs w:val="40"/>
-              </w:rPr>
-              <w:t>pÉÉmÉ</w:t>
+              <w:t>ÌuÉÍzÉ</w:t>
+            </w:r>
+            <w:r>
+              <w:rPr>
+                <w:rFonts w:ascii="BRH Malayalam Extra" w:hAnsi="BRH Malayalam Extra" w:cs="BRH Devanagari Extra"/>
+                <w:sz w:val="32"/>
+                <w:szCs w:val="40"/>
+              </w:rPr>
+              <w:t>–</w:t>
+            </w:r>
+            <w:r>
+              <w:rPr>
+                <w:rFonts w:ascii="BRH Devanagari Extra" w:hAnsi="BRH Devanagari Extra" w:cs="BRH Devanagari Extra"/>
+                <w:sz w:val="40"/>
+                <w:szCs w:val="40"/>
+              </w:rPr>
+              <w:t>ZÉÉxÉþÈ MümÉ</w:t>
+            </w:r>
+            <w:r>
+              <w:rPr>
+                <w:rFonts w:ascii="BRH Malayalam Extra" w:hAnsi="BRH Malayalam Extra" w:cs="BRH Devanagari Extra"/>
+                <w:sz w:val="32"/>
+                <w:szCs w:val="40"/>
+              </w:rPr>
+              <w:t>–</w:t>
+            </w:r>
+            <w:r>
+              <w:rPr>
+                <w:rFonts w:ascii="BRH Devanagari Extra" w:hAnsi="BRH Devanagari Extra" w:cs="BRH Devanagari Extra"/>
+                <w:sz w:val="40"/>
+                <w:szCs w:val="40"/>
+              </w:rPr>
+              <w:t>ÌSï</w:t>
             </w:r>
             <w:r>
               <w:rPr>
@@ -1372,15 +1280,15 @@
                 <w:szCs w:val="40"/>
                 <w:highlight w:val="green"/>
               </w:rPr>
-              <w:t>ÌiÉ</w:t>
-            </w:r>
-            <w:r>
-              <w:rPr>
-                <w:rFonts w:ascii="BRH Devanagari Extra" w:hAnsi="BRH Devanagari Extra" w:cs="BRH Devanagari Extra"/>
-                <w:sz w:val="40"/>
-                <w:szCs w:val="40"/>
-              </w:rPr>
-              <w:t>þprÉ¶É</w:t>
+              <w:t>lÉþ</w:t>
+            </w:r>
+            <w:r>
+              <w:rPr>
+                <w:rFonts w:ascii="BRH Devanagari Extra" w:hAnsi="BRH Devanagari Extra" w:cs="BRH Devanagari Extra"/>
+                <w:sz w:val="40"/>
+                <w:szCs w:val="40"/>
+              </w:rPr>
+              <w:t>È |</w:t>
             </w:r>
           </w:p>
         </w:tc>
@@ -1414,51 +1322,59 @@
                 <w:b/>
                 <w:szCs w:val="28"/>
               </w:rPr>
-              <w:t>21. Rudram</w:t>
-            </w:r>
-          </w:p>
-          <w:p>
-            <w:pPr>
-              <w:spacing w:before="0" w:line="240" w:lineRule="auto"/>
-              <w:rPr>
-                <w:rFonts w:cs="Arial"/>
-                <w:b/>
-                <w:szCs w:val="28"/>
-              </w:rPr>
-            </w:pPr>
-            <w:r>
-              <w:rPr>
-                <w:rFonts w:cs="Arial"/>
-                <w:b/>
-                <w:szCs w:val="28"/>
-              </w:rPr>
-              <w:t>Para N</w:t>
-            </w:r>
-            <w:r>
-              <w:rPr>
-                <w:rFonts w:cs="Arial"/>
-                <w:b/>
-                <w:szCs w:val="28"/>
-              </w:rPr>
-              <w:t>o. 11.6</w:t>
-            </w:r>
-          </w:p>
-          <w:p>
-            <w:pPr>
-              <w:spacing w:before="0" w:line="240" w:lineRule="auto"/>
-              <w:rPr>
-                <w:rFonts w:cs="Arial"/>
-                <w:b/>
-                <w:szCs w:val="28"/>
-              </w:rPr>
-            </w:pPr>
-            <w:r>
-              <w:rPr>
-                <w:rFonts w:cs="Arial"/>
-                <w:b/>
-                <w:szCs w:val="28"/>
-              </w:rPr>
-              <w:t>First Line</w:t>
+              <w:t>22</w:t>
+            </w:r>
+            <w:r>
+              <w:rPr>
+                <w:rFonts w:cs="Arial"/>
+                <w:b/>
+                <w:szCs w:val="28"/>
+              </w:rPr>
+              <w:t xml:space="preserve">. </w:t>
+            </w:r>
+            <w:r>
+              <w:rPr>
+                <w:rFonts w:cs="Arial"/>
+                <w:b/>
+                <w:szCs w:val="28"/>
+              </w:rPr>
+              <w:t>Chamakam</w:t>
+            </w:r>
+          </w:p>
+          <w:p>
+            <w:pPr>
+              <w:spacing w:before="0" w:line="240" w:lineRule="auto"/>
+              <w:rPr>
+                <w:rFonts w:cs="Arial"/>
+                <w:b/>
+                <w:szCs w:val="28"/>
+              </w:rPr>
+            </w:pPr>
+            <w:r>
+              <w:rPr>
+                <w:rFonts w:cs="Arial"/>
+                <w:b/>
+                <w:szCs w:val="28"/>
+              </w:rPr>
+              <w:t>Anuvaakam No. - 2</w:t>
+            </w:r>
+          </w:p>
+          <w:p>
+            <w:pPr>
+              <w:spacing w:before="0" w:line="240" w:lineRule="auto"/>
+              <w:rPr>
+                <w:rFonts w:cs="Arial"/>
+                <w:b/>
+                <w:szCs w:val="28"/>
+              </w:rPr>
+            </w:pPr>
+            <w:r>
+              <w:rPr>
+                <w:rFonts w:cs="Arial"/>
+                <w:b/>
+                <w:szCs w:val="28"/>
+              </w:rPr>
+              <w:t>Line No – First Line</w:t>
             </w:r>
           </w:p>
         </w:tc>
@@ -1491,33 +1407,9 @@
                 <w:rFonts w:ascii="BRH Devanagari Extra" w:hAnsi="BRH Devanagari Extra" w:cs="BRH Devanagari Extra"/>
                 <w:sz w:val="40"/>
                 <w:szCs w:val="40"/>
-              </w:rPr>
-              <w:t>ÌuÉÍzÉ</w:t>
-            </w:r>
-            <w:r>
-              <w:rPr>
-                <w:rFonts w:ascii="BRH Malayalam Extra" w:hAnsi="BRH Malayalam Extra" w:cs="BRH Devanagari Extra"/>
-                <w:sz w:val="32"/>
-                <w:szCs w:val="40"/>
-              </w:rPr>
-              <w:t>–</w:t>
-            </w:r>
-            <w:r>
-              <w:rPr>
-                <w:rFonts w:ascii="BRH Devanagari Extra" w:hAnsi="BRH Devanagari Extra" w:cs="BRH Devanagari Extra"/>
-                <w:sz w:val="40"/>
-                <w:szCs w:val="40"/>
-              </w:rPr>
-              <w:t>ZÉÉxÉþÈ MümÉ</w:t>
-            </w:r>
-            <w:r>
-              <w:rPr>
-                <w:rFonts w:ascii="BRH Malayalam Extra" w:hAnsi="BRH Malayalam Extra" w:cs="BRH Devanagari Extra"/>
-                <w:sz w:val="32"/>
-                <w:szCs w:val="40"/>
                 <w:highlight w:val="yellow"/>
               </w:rPr>
-              <w:t>–</w:t>
+              <w:t>erÉæ</w:t>
             </w:r>
             <w:r>
               <w:rPr>
@@ -1525,16 +1417,34 @@
                 <w:sz w:val="40"/>
                 <w:szCs w:val="40"/>
                 <w:highlight w:val="yellow"/>
-              </w:rPr>
-              <w:t>ÌSïþ</w:t>
-            </w:r>
-            <w:r>
-              <w:rPr>
-                <w:rFonts w:ascii="BRH Devanagari Extra" w:hAnsi="BRH Devanagari Extra" w:cs="BRH Devanagari Extra"/>
-                <w:sz w:val="40"/>
-                <w:szCs w:val="40"/>
-              </w:rPr>
-              <w:t>lÉÈ |</w:t>
+                <w:lang w:val="en-IN" w:eastAsia="en-IN" w:bidi="ml-IN"/>
+              </w:rPr>
+              <w:t>PèûrÉ</w:t>
+            </w:r>
+            <w:r>
+              <w:rPr>
+                <w:rFonts w:ascii="BRH Devanagari Extra" w:hAnsi="BRH Devanagari Extra" w:cs="BRH Devanagari Extra"/>
+                <w:sz w:val="40"/>
+                <w:szCs w:val="40"/>
+              </w:rPr>
+              <w:t>Çþ cÉ qÉ</w:t>
+            </w:r>
+            <w:r>
+              <w:rPr>
+                <w:rFonts w:ascii="BRH Malayalam Extra" w:hAnsi="BRH Malayalam Extra" w:cs="BRH Devanagari Extra"/>
+                <w:sz w:val="32"/>
+                <w:szCs w:val="40"/>
+              </w:rPr>
+              <w:t>–</w:t>
+            </w:r>
+            <w:r>
+              <w:rPr>
+                <w:rFonts w:ascii="BRH Devanagari Extra" w:hAnsi="BRH Devanagari Extra" w:cs="BRH Devanagari Extra"/>
+                <w:b/>
+                <w:sz w:val="40"/>
+                <w:szCs w:val="40"/>
+              </w:rPr>
+              <w:t>,</w:t>
             </w:r>
           </w:p>
         </w:tc>
@@ -1558,60 +1468,69 @@
             </w:pPr>
             <w:r>
               <w:rPr>
-                <w:rFonts w:ascii="BRH Devanagari Extra" w:hAnsi="BRH Devanagari Extra" w:cs="BRH Devanagari Extra"/>
-                <w:sz w:val="40"/>
-                <w:szCs w:val="40"/>
-              </w:rPr>
-              <w:t>ÌuÉÍzÉ</w:t>
-            </w:r>
-            <w:r>
-              <w:rPr>
-                <w:rFonts w:ascii="BRH Malayalam Extra" w:hAnsi="BRH Malayalam Extra" w:cs="BRH Devanagari Extra"/>
-                <w:sz w:val="32"/>
-                <w:szCs w:val="40"/>
-              </w:rPr>
-              <w:t>–</w:t>
-            </w:r>
-            <w:r>
-              <w:rPr>
-                <w:rFonts w:ascii="BRH Devanagari Extra" w:hAnsi="BRH Devanagari Extra" w:cs="BRH Devanagari Extra"/>
-                <w:sz w:val="40"/>
-                <w:szCs w:val="40"/>
-              </w:rPr>
-              <w:t>ZÉÉxÉþÈ MümÉ</w:t>
-            </w:r>
-            <w:r>
-              <w:rPr>
-                <w:rFonts w:ascii="BRH Malayalam Extra" w:hAnsi="BRH Malayalam Extra" w:cs="BRH Devanagari Extra"/>
-                <w:sz w:val="32"/>
-                <w:szCs w:val="40"/>
-              </w:rPr>
-              <w:t>–</w:t>
-            </w:r>
-            <w:r>
-              <w:rPr>
-                <w:rFonts w:ascii="BRH Devanagari Extra" w:hAnsi="BRH Devanagari Extra" w:cs="BRH Devanagari Extra"/>
-                <w:sz w:val="40"/>
-                <w:szCs w:val="40"/>
-              </w:rPr>
-              <w:t>ÌSï</w:t>
-            </w:r>
-            <w:r>
-              <w:rPr>
-                <w:rFonts w:ascii="BRH Devanagari Extra" w:hAnsi="BRH Devanagari Extra" w:cs="BRH Devanagari Extra"/>
+                <w:rFonts w:ascii="BRH Devanagari" w:hAnsi="BRH Devanagari" w:cs="BRH Devanagari"/>
+                <w:color w:val="000000"/>
                 <w:sz w:val="40"/>
                 <w:szCs w:val="40"/>
                 <w:highlight w:val="green"/>
-              </w:rPr>
-              <w:t>lÉþ</w:t>
-            </w:r>
-            <w:r>
-              <w:rPr>
-                <w:rFonts w:ascii="BRH Devanagari Extra" w:hAnsi="BRH Devanagari Extra" w:cs="BRH Devanagari Extra"/>
-                <w:sz w:val="40"/>
-                <w:szCs w:val="40"/>
-              </w:rPr>
-              <w:t>È |</w:t>
+                <w:lang w:val="en-IN" w:eastAsia="en-IN"/>
+              </w:rPr>
+              <w:t>eÉæwPèrÉ</w:t>
+            </w:r>
+            <w:r>
+              <w:rPr>
+                <w:rFonts w:ascii="BRH Devanagari Extra" w:hAnsi="BRH Devanagari Extra" w:cs="BRH Devanagari Extra"/>
+                <w:sz w:val="40"/>
+                <w:szCs w:val="40"/>
+                <w:highlight w:val="green"/>
+              </w:rPr>
+              <w:t>þ</w:t>
+            </w:r>
+            <w:r>
+              <w:rPr>
+                <w:rFonts w:ascii="BRH Devanagari" w:hAnsi="BRH Devanagari" w:cs="BRH Devanagari"/>
+                <w:color w:val="000000"/>
+                <w:sz w:val="40"/>
+                <w:szCs w:val="40"/>
+                <w:highlight w:val="green"/>
+                <w:lang w:val="en-IN" w:eastAsia="en-IN"/>
+              </w:rPr>
+              <w:t>qÉ</w:t>
+            </w:r>
+            <w:r>
+              <w:rPr>
+                <w:rFonts w:ascii="BRH Devanagari" w:hAnsi="BRH Devanagari" w:cs="BRH Devanagari"/>
+                <w:color w:val="000000"/>
+                <w:sz w:val="40"/>
+                <w:szCs w:val="40"/>
+                <w:lang w:val="en-IN" w:eastAsia="en-IN"/>
+              </w:rPr>
+              <w:t>ç</w:t>
+            </w:r>
+            <w:r>
+              <w:rPr>
+                <w:rFonts w:ascii="BRH Devanagari Extra" w:hAnsi="BRH Devanagari Extra" w:cs="BRH Devanagari Extra"/>
+                <w:sz w:val="40"/>
+                <w:szCs w:val="40"/>
+              </w:rPr>
+              <w:t xml:space="preserve"> cÉ qÉ</w:t>
+            </w:r>
+            <w:r>
+              <w:rPr>
+                <w:rFonts w:ascii="BRH Malayalam Extra" w:hAnsi="BRH Malayalam Extra" w:cs="BRH Devanagari Extra"/>
+                <w:sz w:val="32"/>
+                <w:szCs w:val="40"/>
+              </w:rPr>
+              <w:t>–</w:t>
+            </w:r>
+            <w:r>
+              <w:rPr>
+                <w:rFonts w:ascii="BRH Devanagari Extra" w:hAnsi="BRH Devanagari Extra" w:cs="BRH Devanagari Extra"/>
+                <w:b/>
+                <w:sz w:val="40"/>
+                <w:szCs w:val="40"/>
+              </w:rPr>
+              <w:t>,</w:t>
             </w:r>
           </w:p>
         </w:tc>
@@ -1645,7 +1564,7 @@
                 <w:b/>
                 <w:szCs w:val="28"/>
               </w:rPr>
-              <w:t>22</w:t>
+              <w:t>26</w:t>
             </w:r>
             <w:r>
               <w:rPr>
@@ -1661,43 +1580,51 @@
                 <w:b/>
                 <w:szCs w:val="28"/>
               </w:rPr>
-              <w:t>Chamakam</w:t>
-            </w:r>
-          </w:p>
-          <w:p>
-            <w:pPr>
-              <w:spacing w:before="0" w:line="240" w:lineRule="auto"/>
-              <w:rPr>
-                <w:rFonts w:cs="Arial"/>
-                <w:b/>
-                <w:szCs w:val="28"/>
-              </w:rPr>
-            </w:pPr>
-            <w:r>
-              <w:rPr>
-                <w:rFonts w:cs="Arial"/>
-                <w:b/>
-                <w:szCs w:val="28"/>
-              </w:rPr>
-              <w:t>Anuvaakam No. - 2</w:t>
-            </w:r>
-          </w:p>
-          <w:p>
-            <w:pPr>
-              <w:spacing w:before="0" w:line="240" w:lineRule="auto"/>
-              <w:rPr>
-                <w:rFonts w:cs="Arial"/>
-                <w:b/>
-                <w:szCs w:val="28"/>
-              </w:rPr>
-            </w:pPr>
-            <w:r>
-              <w:rPr>
-                <w:rFonts w:cs="Arial"/>
-                <w:b/>
-                <w:szCs w:val="28"/>
-              </w:rPr>
-              <w:t>Line No – First Line</w:t>
+              <w:t>Ghosha Shanti</w:t>
+            </w:r>
+          </w:p>
+          <w:p>
+            <w:pPr>
+              <w:spacing w:before="0" w:line="240" w:lineRule="auto"/>
+              <w:rPr>
+                <w:rFonts w:cs="Arial"/>
+                <w:b/>
+                <w:szCs w:val="28"/>
+              </w:rPr>
+            </w:pPr>
+            <w:r>
+              <w:rPr>
+                <w:rFonts w:cs="Arial"/>
+                <w:b/>
+                <w:szCs w:val="28"/>
+              </w:rPr>
+              <w:t>Para N</w:t>
+            </w:r>
+            <w:r>
+              <w:rPr>
+                <w:rFonts w:cs="Arial"/>
+                <w:b/>
+                <w:szCs w:val="28"/>
+              </w:rPr>
+              <w:t>o. 2</w:t>
+            </w:r>
+          </w:p>
+          <w:p>
+            <w:pPr>
+              <w:spacing w:before="0" w:line="240" w:lineRule="auto"/>
+              <w:rPr>
+                <w:rFonts w:cs="Arial"/>
+                <w:b/>
+                <w:szCs w:val="28"/>
+              </w:rPr>
+            </w:pPr>
+            <w:r>
+              <w:rPr>
+                <w:rFonts w:cs="Arial"/>
+                <w:b/>
+                <w:szCs w:val="28"/>
+              </w:rPr>
+              <w:t>Line No. 5</w:t>
             </w:r>
           </w:p>
         </w:tc>
@@ -1730,44 +1657,49 @@
                 <w:rFonts w:ascii="BRH Devanagari Extra" w:hAnsi="BRH Devanagari Extra" w:cs="BRH Devanagari Extra"/>
                 <w:sz w:val="40"/>
                 <w:szCs w:val="40"/>
+              </w:rPr>
+              <w:t>iÉÇ iuÉÉ</w:t>
+            </w:r>
+            <w:r>
+              <w:rPr>
+                <w:rFonts w:ascii="BRH Malayalam Extra" w:hAnsi="BRH Malayalam Extra" w:cs="BRH Devanagari Extra"/>
+                <w:sz w:val="32"/>
+                <w:szCs w:val="40"/>
+              </w:rPr>
+              <w:t>–</w:t>
+            </w:r>
+            <w:r>
+              <w:rPr>
+                <w:rFonts w:ascii="BRH Devanagari Extra" w:hAnsi="BRH Devanagari Extra" w:cs="BRH Devanagari Extra"/>
+                <w:sz w:val="40"/>
+                <w:szCs w:val="40"/>
+              </w:rPr>
+              <w:t xml:space="preserve"> </w:t>
+            </w:r>
+            <w:r>
+              <w:rPr>
+                <w:rFonts w:ascii="BRH Devanagari Extra" w:hAnsi="BRH Devanagari Extra" w:cs="BRH Devanagari Extra"/>
+                <w:sz w:val="40"/>
+                <w:szCs w:val="40"/>
                 <w:highlight w:val="yellow"/>
               </w:rPr>
-              <w:t>erÉæ</w:t>
-            </w:r>
-            <w:r>
-              <w:rPr>
-                <w:rFonts w:ascii="BRH Devanagari Extra" w:hAnsi="BRH Devanagari Extra" w:cs="BRH Devanagari Extra"/>
-                <w:sz w:val="40"/>
-                <w:szCs w:val="40"/>
-                <w:highlight w:val="yellow"/>
-                <w:lang w:val="en-IN" w:eastAsia="en-IN" w:bidi="ml-IN"/>
-              </w:rPr>
-              <w:t>PèûrÉ</w:t>
-            </w:r>
-            <w:r>
-              <w:rPr>
-                <w:rFonts w:ascii="BRH Devanagari Extra" w:hAnsi="BRH Devanagari Extra" w:cs="BRH Devanagari Extra"/>
-                <w:sz w:val="40"/>
-                <w:szCs w:val="40"/>
-              </w:rPr>
-              <w:t>Çþ cÉ qÉ</w:t>
-            </w:r>
-            <w:r>
-              <w:rPr>
-                <w:rFonts w:ascii="BRH Malayalam Extra" w:hAnsi="BRH Malayalam Extra" w:cs="BRH Devanagari Extra"/>
-                <w:sz w:val="32"/>
-                <w:szCs w:val="40"/>
-              </w:rPr>
-              <w:t>–</w:t>
-            </w:r>
-            <w:r>
-              <w:rPr>
-                <w:rFonts w:ascii="BRH Devanagari Extra" w:hAnsi="BRH Devanagari Extra" w:cs="BRH Devanagari Extra"/>
-                <w:b/>
-                <w:sz w:val="40"/>
-                <w:szCs w:val="40"/>
-              </w:rPr>
-              <w:t>,</w:t>
+              <w:t>mÉë</w:t>
+            </w:r>
+            <w:r>
+              <w:rPr>
+                <w:rFonts w:ascii="BRH Devanagari Extra" w:hAnsi="BRH Devanagari Extra" w:cs="BRH Devanagari Extra"/>
+                <w:sz w:val="40"/>
+                <w:szCs w:val="40"/>
+              </w:rPr>
+              <w:t>þmÉ±å</w:t>
+            </w:r>
+            <w:r>
+              <w:rPr>
+                <w:rFonts w:ascii="BRH Malayalam Extra" w:hAnsi="BRH Malayalam Extra" w:cs="BRH Devanagari Extra"/>
+                <w:sz w:val="32"/>
+                <w:szCs w:val="40"/>
+              </w:rPr>
+              <w:t>–</w:t>
             </w:r>
           </w:p>
         </w:tc>
@@ -1791,69 +1723,52 @@
             </w:pPr>
             <w:r>
               <w:rPr>
-                <w:rFonts w:ascii="BRH Devanagari" w:hAnsi="BRH Devanagari" w:cs="BRH Devanagari"/>
-                <w:color w:val="000000"/>
+                <w:rFonts w:ascii="BRH Devanagari Extra" w:hAnsi="BRH Devanagari Extra" w:cs="BRH Devanagari Extra"/>
+                <w:sz w:val="40"/>
+                <w:szCs w:val="40"/>
+              </w:rPr>
+              <w:t>iÉÇ iuÉÉ</w:t>
+            </w:r>
+            <w:r>
+              <w:rPr>
+                <w:rFonts w:ascii="BRH Malayalam Extra" w:hAnsi="BRH Malayalam Extra" w:cs="BRH Devanagari Extra"/>
+                <w:sz w:val="32"/>
+                <w:szCs w:val="40"/>
+              </w:rPr>
+              <w:t>–</w:t>
+            </w:r>
+            <w:r>
+              <w:rPr>
+                <w:rFonts w:ascii="BRH Devanagari Extra" w:hAnsi="BRH Devanagari Extra" w:cs="BRH Devanagari Extra"/>
+                <w:sz w:val="40"/>
+                <w:szCs w:val="40"/>
+              </w:rPr>
+              <w:t xml:space="preserve"> mÉë</w:t>
+            </w:r>
+            <w:r>
+              <w:rPr>
+                <w:rFonts w:ascii="BRH Devanagari Extra" w:hAnsi="BRH Devanagari Extra" w:cs="BRH Devanagari Extra"/>
                 <w:sz w:val="40"/>
                 <w:szCs w:val="40"/>
                 <w:highlight w:val="green"/>
-                <w:lang w:val="en-IN" w:eastAsia="en-IN"/>
-              </w:rPr>
-              <w:t>eÉæwPèrÉ</w:t>
-            </w:r>
-            <w:r>
-              <w:rPr>
-                <w:rFonts w:ascii="BRH Devanagari Extra" w:hAnsi="BRH Devanagari Extra" w:cs="BRH Devanagari Extra"/>
-                <w:sz w:val="40"/>
-                <w:szCs w:val="40"/>
-                <w:highlight w:val="green"/>
-              </w:rPr>
-              <w:t>þ</w:t>
-            </w:r>
-            <w:r>
-              <w:rPr>
-                <w:rFonts w:ascii="BRH Devanagari" w:hAnsi="BRH Devanagari" w:cs="BRH Devanagari"/>
-                <w:color w:val="000000"/>
-                <w:sz w:val="40"/>
-                <w:szCs w:val="40"/>
-                <w:highlight w:val="green"/>
-                <w:lang w:val="en-IN" w:eastAsia="en-IN"/>
-              </w:rPr>
-              <w:t>qÉ</w:t>
-            </w:r>
-            <w:r>
-              <w:rPr>
-                <w:rFonts w:ascii="BRH Devanagari" w:hAnsi="BRH Devanagari" w:cs="BRH Devanagari"/>
-                <w:color w:val="000000"/>
-                <w:sz w:val="40"/>
-                <w:szCs w:val="40"/>
-                <w:lang w:val="en-IN" w:eastAsia="en-IN"/>
-              </w:rPr>
-              <w:t>ç</w:t>
-            </w:r>
-            <w:r>
-              <w:rPr>
-                <w:rFonts w:ascii="BRH Devanagari Extra" w:hAnsi="BRH Devanagari Extra" w:cs="BRH Devanagari Extra"/>
-                <w:sz w:val="40"/>
-                <w:szCs w:val="40"/>
-              </w:rPr>
-              <w:t xml:space="preserve"> cÉ qÉ</w:t>
-            </w:r>
-            <w:r>
-              <w:rPr>
-                <w:rFonts w:ascii="BRH Malayalam Extra" w:hAnsi="BRH Malayalam Extra" w:cs="BRH Devanagari Extra"/>
-                <w:sz w:val="32"/>
-                <w:szCs w:val="40"/>
-              </w:rPr>
-              <w:t>–</w:t>
-            </w:r>
-            <w:r>
-              <w:rPr>
-                <w:rFonts w:ascii="BRH Devanagari Extra" w:hAnsi="BRH Devanagari Extra" w:cs="BRH Devanagari Extra"/>
-                <w:b/>
-                <w:sz w:val="40"/>
-                <w:szCs w:val="40"/>
-              </w:rPr>
-              <w:t>,</w:t>
+              </w:rPr>
+              <w:t>mÉ</w:t>
+            </w:r>
+            <w:r>
+              <w:rPr>
+                <w:rFonts w:ascii="BRH Devanagari Extra" w:hAnsi="BRH Devanagari Extra" w:cs="BRH Devanagari Extra"/>
+                <w:sz w:val="40"/>
+                <w:szCs w:val="40"/>
+              </w:rPr>
+              <w:t>þ±å</w:t>
+            </w:r>
+            <w:r>
+              <w:rPr>
+                <w:rFonts w:ascii="BRH Malayalam Extra" w:hAnsi="BRH Malayalam Extra" w:cs="BRH Devanagari Extra"/>
+                <w:sz w:val="32"/>
+                <w:szCs w:val="40"/>
+              </w:rPr>
+              <w:t>–</w:t>
             </w:r>
           </w:p>
         </w:tc>
@@ -1888,244 +1803,6 @@
                 <w:szCs w:val="28"/>
               </w:rPr>
               <w:lastRenderedPageBreak/>
-              <w:t>26</w:t>
-            </w:r>
-            <w:r>
-              <w:rPr>
-                <w:rFonts w:cs="Arial"/>
-                <w:b/>
-                <w:szCs w:val="28"/>
-              </w:rPr>
-              <w:t xml:space="preserve">. </w:t>
-            </w:r>
-            <w:r>
-              <w:rPr>
-                <w:rFonts w:cs="Arial"/>
-                <w:b/>
-                <w:szCs w:val="28"/>
-              </w:rPr>
-              <w:t>Ghosha Shanti</w:t>
-            </w:r>
-          </w:p>
-          <w:p>
-            <w:pPr>
-              <w:spacing w:before="0" w:line="240" w:lineRule="auto"/>
-              <w:rPr>
-                <w:rFonts w:cs="Arial"/>
-                <w:b/>
-                <w:szCs w:val="28"/>
-              </w:rPr>
-            </w:pPr>
-            <w:r>
-              <w:rPr>
-                <w:rFonts w:cs="Arial"/>
-                <w:b/>
-                <w:szCs w:val="28"/>
-              </w:rPr>
-              <w:t>Para N</w:t>
-            </w:r>
-            <w:r>
-              <w:rPr>
-                <w:rFonts w:cs="Arial"/>
-                <w:b/>
-                <w:szCs w:val="28"/>
-              </w:rPr>
-              <w:t>o. 2</w:t>
-            </w:r>
-          </w:p>
-          <w:p>
-            <w:pPr>
-              <w:spacing w:before="0" w:line="240" w:lineRule="auto"/>
-              <w:rPr>
-                <w:rFonts w:cs="Arial"/>
-                <w:b/>
-                <w:szCs w:val="28"/>
-              </w:rPr>
-            </w:pPr>
-            <w:r>
-              <w:rPr>
-                <w:rFonts w:cs="Arial"/>
-                <w:b/>
-                <w:szCs w:val="28"/>
-              </w:rPr>
-              <w:t>Line No. 5</w:t>
-            </w:r>
-          </w:p>
-        </w:tc>
-        <w:tc>
-          <w:tcPr>
-            <w:tcW w:w="4961" w:type="dxa"/>
-            <w:tcBorders>
-              <w:top w:val="single" w:sz="4" w:space="0" w:color="000000"/>
-              <w:left w:val="single" w:sz="4" w:space="0" w:color="000000"/>
-              <w:bottom w:val="single" w:sz="4" w:space="0" w:color="000000"/>
-              <w:right w:val="single" w:sz="4" w:space="0" w:color="000000"/>
-            </w:tcBorders>
-          </w:tcPr>
-          <w:p>
-            <w:pPr>
-              <w:widowControl w:val="0"/>
-              <w:autoSpaceDE w:val="0"/>
-              <w:autoSpaceDN w:val="0"/>
-              <w:adjustRightInd w:val="0"/>
-              <w:spacing w:before="0" w:line="240" w:lineRule="auto"/>
-              <w:ind w:right="6"/>
-              <w:rPr>
-                <w:rFonts w:ascii="BRH Malayalam Extra" w:hAnsi="BRH Malayalam Extra" w:cs="BRH Malayalam Extra"/>
-                <w:sz w:val="40"/>
-                <w:szCs w:val="40"/>
-              </w:rPr>
-            </w:pPr>
-            <w:r>
-              <w:rPr>
-                <w:rFonts w:ascii="BRH Devanagari Extra" w:hAnsi="BRH Devanagari Extra" w:cs="BRH Devanagari Extra"/>
-                <w:sz w:val="40"/>
-                <w:szCs w:val="40"/>
-              </w:rPr>
-              <w:t>iÉÇ iuÉÉ</w:t>
-            </w:r>
-            <w:r>
-              <w:rPr>
-                <w:rFonts w:ascii="BRH Malayalam Extra" w:hAnsi="BRH Malayalam Extra" w:cs="BRH Devanagari Extra"/>
-                <w:sz w:val="32"/>
-                <w:szCs w:val="40"/>
-              </w:rPr>
-              <w:t>–</w:t>
-            </w:r>
-            <w:r>
-              <w:rPr>
-                <w:rFonts w:ascii="BRH Devanagari Extra" w:hAnsi="BRH Devanagari Extra" w:cs="BRH Devanagari Extra"/>
-                <w:sz w:val="40"/>
-                <w:szCs w:val="40"/>
-              </w:rPr>
-              <w:t xml:space="preserve"> </w:t>
-            </w:r>
-            <w:r>
-              <w:rPr>
-                <w:rFonts w:ascii="BRH Devanagari Extra" w:hAnsi="BRH Devanagari Extra" w:cs="BRH Devanagari Extra"/>
-                <w:sz w:val="40"/>
-                <w:szCs w:val="40"/>
-                <w:highlight w:val="yellow"/>
-              </w:rPr>
-              <w:t>mÉë</w:t>
-            </w:r>
-            <w:r>
-              <w:rPr>
-                <w:rFonts w:ascii="BRH Devanagari Extra" w:hAnsi="BRH Devanagari Extra" w:cs="BRH Devanagari Extra"/>
-                <w:sz w:val="40"/>
-                <w:szCs w:val="40"/>
-              </w:rPr>
-              <w:t>þmÉ±å</w:t>
-            </w:r>
-            <w:r>
-              <w:rPr>
-                <w:rFonts w:ascii="BRH Malayalam Extra" w:hAnsi="BRH Malayalam Extra" w:cs="BRH Devanagari Extra"/>
-                <w:sz w:val="32"/>
-                <w:szCs w:val="40"/>
-              </w:rPr>
-              <w:t>–</w:t>
-            </w:r>
-          </w:p>
-        </w:tc>
-        <w:tc>
-          <w:tcPr>
-            <w:tcW w:w="5400" w:type="dxa"/>
-            <w:tcBorders>
-              <w:top w:val="single" w:sz="4" w:space="0" w:color="000000"/>
-              <w:left w:val="single" w:sz="4" w:space="0" w:color="000000"/>
-              <w:bottom w:val="single" w:sz="4" w:space="0" w:color="000000"/>
-              <w:right w:val="single" w:sz="4" w:space="0" w:color="000000"/>
-            </w:tcBorders>
-          </w:tcPr>
-          <w:p>
-            <w:pPr>
-              <w:rPr>
-                <w:rFonts w:ascii="BRH Malayalam Extra" w:hAnsi="BRH Malayalam Extra" w:cs="BRH Malayalam Extra"/>
-                <w:sz w:val="40"/>
-                <w:szCs w:val="40"/>
-              </w:rPr>
-            </w:pPr>
-            <w:r>
-              <w:rPr>
-                <w:rFonts w:ascii="BRH Devanagari Extra" w:hAnsi="BRH Devanagari Extra" w:cs="BRH Devanagari Extra"/>
-                <w:sz w:val="40"/>
-                <w:szCs w:val="40"/>
-              </w:rPr>
-              <w:t>iÉÇ iuÉÉ</w:t>
-            </w:r>
-            <w:r>
-              <w:rPr>
-                <w:rFonts w:ascii="BRH Malayalam Extra" w:hAnsi="BRH Malayalam Extra" w:cs="BRH Devanagari Extra"/>
-                <w:sz w:val="32"/>
-                <w:szCs w:val="40"/>
-              </w:rPr>
-              <w:t>–</w:t>
-            </w:r>
-            <w:r>
-              <w:rPr>
-                <w:rFonts w:ascii="BRH Devanagari Extra" w:hAnsi="BRH Devanagari Extra" w:cs="BRH Devanagari Extra"/>
-                <w:sz w:val="40"/>
-                <w:szCs w:val="40"/>
-              </w:rPr>
-              <w:t xml:space="preserve"> mÉë</w:t>
-            </w:r>
-            <w:r>
-              <w:rPr>
-                <w:rFonts w:ascii="BRH Devanagari Extra" w:hAnsi="BRH Devanagari Extra" w:cs="BRH Devanagari Extra"/>
-                <w:sz w:val="40"/>
-                <w:szCs w:val="40"/>
-                <w:highlight w:val="green"/>
-              </w:rPr>
-              <w:t>mÉ</w:t>
-            </w:r>
-            <w:r>
-              <w:rPr>
-                <w:rFonts w:ascii="BRH Devanagari Extra" w:hAnsi="BRH Devanagari Extra" w:cs="BRH Devanagari Extra"/>
-                <w:sz w:val="40"/>
-                <w:szCs w:val="40"/>
-              </w:rPr>
-              <w:t>þ±å</w:t>
-            </w:r>
-            <w:r>
-              <w:rPr>
-                <w:rFonts w:ascii="BRH Malayalam Extra" w:hAnsi="BRH Malayalam Extra" w:cs="BRH Devanagari Extra"/>
-                <w:sz w:val="32"/>
-                <w:szCs w:val="40"/>
-              </w:rPr>
-              <w:t>–</w:t>
-            </w:r>
-          </w:p>
-        </w:tc>
-      </w:tr>
-      <w:tr>
-        <w:trPr>
-          <w:trHeight w:val="827"/>
-        </w:trPr>
-        <w:tc>
-          <w:tcPr>
-            <w:tcW w:w="3310" w:type="dxa"/>
-            <w:tcBorders>
-              <w:top w:val="single" w:sz="4" w:space="0" w:color="000000"/>
-              <w:left w:val="single" w:sz="4" w:space="0" w:color="000000"/>
-              <w:bottom w:val="single" w:sz="4" w:space="0" w:color="000000"/>
-              <w:right w:val="single" w:sz="4" w:space="0" w:color="000000"/>
-            </w:tcBorders>
-          </w:tcPr>
-          <w:p>
-            <w:pPr>
-              <w:spacing w:before="0" w:line="240" w:lineRule="auto"/>
-              <w:rPr>
-                <w:rFonts w:cs="Arial"/>
-                <w:b/>
-                <w:szCs w:val="28"/>
-              </w:rPr>
-            </w:pPr>
-            <w:r>
-              <w:rPr>
-                <w:rFonts w:cs="Arial"/>
-                <w:b/>
-                <w:szCs w:val="28"/>
-              </w:rPr>
               <w:t>36.1 – Vasoordhara Mantra PathaH</w:t>
             </w:r>
           </w:p>
@@ -3425,8 +3102,30 @@
         </w:rPr>
         <w:t>=================</w:t>
       </w:r>
-      <w:bookmarkStart w:id="0" w:name="_GoBack"/>
-      <w:bookmarkEnd w:id="0"/>
+    </w:p>
+    <w:p>
+      <w:pPr>
+        <w:jc w:val="center"/>
+        <w:rPr>
+          <w:b/>
+          <w:bCs/>
+          <w:sz w:val="32"/>
+          <w:szCs w:val="32"/>
+          <w:u w:val="single"/>
+        </w:rPr>
+      </w:pPr>
+    </w:p>
+    <w:p>
+      <w:pPr>
+        <w:jc w:val="center"/>
+        <w:rPr>
+          <w:b/>
+          <w:bCs/>
+          <w:sz w:val="32"/>
+          <w:szCs w:val="32"/>
+          <w:u w:val="single"/>
+        </w:rPr>
+      </w:pPr>
     </w:p>
     <w:p>
       <w:pPr>
@@ -5291,6 +4990,16 @@
               </w:rPr>
               <w:t xml:space="preserve"> qÉÉuÉþkÉÏÈ</w:t>
             </w:r>
+          </w:p>
+          <w:p>
+            <w:pPr>
+              <w:jc w:val="center"/>
+              <w:rPr>
+                <w:rFonts w:ascii="BRH Malayalam Extra" w:hAnsi="BRH Malayalam Extra" w:cs="BRH Malayalam Extra"/>
+                <w:sz w:val="40"/>
+                <w:szCs w:val="40"/>
+              </w:rPr>
+            </w:pPr>
           </w:p>
         </w:tc>
       </w:tr>
@@ -18608,6 +18317,7 @@
     </w:p>
     <w:p>
       <w:pPr>
+        <w:jc w:val="center"/>
         <w:rPr>
           <w:b/>
           <w:bCs/>
@@ -18616,6 +18326,16 @@
           <w:u w:val="single"/>
         </w:rPr>
       </w:pPr>
+      <w:r>
+        <w:rPr>
+          <w:b/>
+          <w:bCs/>
+          <w:sz w:val="32"/>
+          <w:szCs w:val="32"/>
+          <w:u w:val="single"/>
+        </w:rPr>
+        <w:t>===============</w:t>
+      </w:r>
     </w:p>
     <w:p>
       <w:pPr>
@@ -18636,7 +18356,18 @@
           <w:szCs w:val="32"/>
           <w:u w:val="single"/>
         </w:rPr>
-        <w:t xml:space="preserve">Shanti Japam – Sanskrit </w:t>
+        <w:t xml:space="preserve">Shanti Japam – </w:t>
+      </w:r>
+      <w:proofErr w:type="gramStart"/>
+      <w:r>
+        <w:rPr>
+          <w:b/>
+          <w:bCs/>
+          <w:sz w:val="32"/>
+          <w:szCs w:val="32"/>
+          <w:u w:val="single"/>
+        </w:rPr>
+        <w:t xml:space="preserve">Sanskrit </w:t>
       </w:r>
       <w:r>
         <w:rPr>
@@ -18646,7 +18377,18 @@
           <w:szCs w:val="32"/>
           <w:u w:val="single"/>
         </w:rPr>
-        <w:t xml:space="preserve"> Corrections –</w:t>
+        <w:t xml:space="preserve"> Corrections</w:t>
+      </w:r>
+      <w:proofErr w:type="gramEnd"/>
+      <w:r>
+        <w:rPr>
+          <w:b/>
+          <w:bCs/>
+          <w:sz w:val="32"/>
+          <w:szCs w:val="32"/>
+          <w:u w:val="single"/>
+        </w:rPr>
+        <w:t xml:space="preserve"> –</w:t>
       </w:r>
       <w:r>
         <w:rPr>
@@ -19088,6 +18830,7 @@
     </w:tbl>
     <w:p>
       <w:pPr>
+        <w:jc w:val="center"/>
         <w:rPr>
           <w:b/>
           <w:bCs/>
@@ -19096,6 +18839,16 @@
           <w:u w:val="single"/>
         </w:rPr>
       </w:pPr>
+      <w:r>
+        <w:rPr>
+          <w:b/>
+          <w:bCs/>
+          <w:sz w:val="32"/>
+          <w:szCs w:val="32"/>
+          <w:u w:val="single"/>
+        </w:rPr>
+        <w:t>=========</w:t>
+      </w:r>
     </w:p>
     <w:p>
       <w:pPr>
@@ -21618,11 +21371,21 @@
     </w:p>
     <w:p>
       <w:pPr>
+        <w:jc w:val="center"/>
         <w:rPr>
+          <w:b/>
           <w:sz w:val="32"/>
           <w:szCs w:val="32"/>
         </w:rPr>
       </w:pPr>
+      <w:r>
+        <w:rPr>
+          <w:b/>
+          <w:sz w:val="32"/>
+          <w:szCs w:val="32"/>
+        </w:rPr>
+        <w:t>================</w:t>
+      </w:r>
     </w:p>
     <w:p>
       <w:pPr>
@@ -25522,26 +25285,26 @@
                 <w:szCs w:val="40"/>
                 <w:highlight w:val="green"/>
               </w:rPr>
-              <w:t>Åi</w:t>
-            </w:r>
-            <w:r>
-              <w:rPr>
-                <w:rFonts w:ascii="BRH Devanagari Extra" w:hAnsi="BRH Devanagari Extra" w:cs="BRH Devanagari Extra"/>
-                <w:color w:val="000000"/>
-                <w:sz w:val="40"/>
-                <w:szCs w:val="40"/>
-                <w:highlight w:val="yellow"/>
-              </w:rPr>
-              <w:t>É</w:t>
-            </w:r>
-            <w:r>
-              <w:rPr>
-                <w:rFonts w:ascii="BRH Devanagari Extra" w:hAnsi="BRH Devanagari Extra" w:cs="BRH Devanagari Extra"/>
-                <w:color w:val="000000"/>
-                <w:sz w:val="40"/>
-                <w:szCs w:val="40"/>
-              </w:rPr>
-              <w:t>mrÉ</w:t>
+              <w:t>Å</w:t>
+            </w:r>
+            <w:r>
+              <w:rPr>
+                <w:rFonts w:ascii="BRH Devanagari Extra" w:hAnsi="BRH Devanagari Extra" w:cs="BRH Devanagari Extra"/>
+                <w:color w:val="000000"/>
+                <w:sz w:val="40"/>
+                <w:szCs w:val="40"/>
+                <w:highlight w:val="green"/>
+              </w:rPr>
+              <w:t>iÉm</w:t>
+            </w:r>
+            <w:r>
+              <w:rPr>
+                <w:rFonts w:ascii="BRH Devanagari Extra" w:hAnsi="BRH Devanagari Extra" w:cs="BRH Devanagari Extra"/>
+                <w:color w:val="000000"/>
+                <w:sz w:val="40"/>
+                <w:szCs w:val="40"/>
+              </w:rPr>
+              <w:t>rÉ</w:t>
             </w:r>
             <w:r>
               <w:rPr>
@@ -25817,7 +25580,7 @@
                 <w:color w:val="000000"/>
                 <w:sz w:val="40"/>
                 <w:szCs w:val="40"/>
-                <w:highlight w:val="yellow"/>
+                <w:highlight w:val="green"/>
               </w:rPr>
               <w:t>iÉ</w:t>
             </w:r>
@@ -25826,7 +25589,7 @@
                 <w:rFonts w:ascii="BRH Devanagari Extra" w:hAnsi="BRH Devanagari Extra" w:cs="BRH Devanagari Extra"/>
                 <w:sz w:val="40"/>
                 <w:szCs w:val="40"/>
-                <w:highlight w:val="yellow"/>
+                <w:highlight w:val="green"/>
               </w:rPr>
               <w:t>å</w:t>
             </w:r>
@@ -26019,7 +25782,7 @@
                 <w:color w:val="000000"/>
                 <w:sz w:val="40"/>
                 <w:szCs w:val="40"/>
-                <w:highlight w:val="yellow"/>
+                <w:highlight w:val="green"/>
               </w:rPr>
               <w:t>UÉ</w:t>
             </w:r>
@@ -26028,7 +25791,7 @@
                 <w:rFonts w:ascii="BRH Devanagari Extra" w:hAnsi="BRH Devanagari Extra" w:cs="BRH Devanagari Extra"/>
                 <w:sz w:val="40"/>
                 <w:szCs w:val="40"/>
-                <w:highlight w:val="yellow"/>
+                <w:highlight w:val="green"/>
               </w:rPr>
               <w:t>å</w:t>
             </w:r>
@@ -26499,7 +26262,7 @@
                 <w:rFonts w:ascii="BRH Devanagari Extra" w:hAnsi="BRH Devanagari Extra" w:cs="BRH Devanagari Extra"/>
                 <w:sz w:val="40"/>
                 <w:szCs w:val="40"/>
-                <w:highlight w:val="yellow"/>
+                <w:highlight w:val="green"/>
               </w:rPr>
               <w:t>Æ</w:t>
             </w:r>
@@ -26509,8 +26272,18 @@
                 <w:color w:val="000000"/>
                 <w:sz w:val="40"/>
                 <w:szCs w:val="40"/>
-              </w:rPr>
-              <w:t>ÌuÉ</w:t>
+                <w:highlight w:val="green"/>
+              </w:rPr>
+              <w:t>Ì</w:t>
+            </w:r>
+            <w:r>
+              <w:rPr>
+                <w:rFonts w:ascii="BRH Devanagari Extra" w:hAnsi="BRH Devanagari Extra" w:cs="BRH Devanagari Extra"/>
+                <w:color w:val="000000"/>
+                <w:sz w:val="40"/>
+                <w:szCs w:val="40"/>
+              </w:rPr>
+              <w:t>uÉ</w:t>
             </w:r>
             <w:r>
               <w:rPr>
@@ -27363,19 +27136,11 @@
                 <w:color w:val="000000"/>
                 <w:sz w:val="40"/>
                 <w:szCs w:val="40"/>
-                <w:highlight w:val="green"/>
-              </w:rPr>
-              <w:t>p</w:t>
-            </w:r>
-            <w:r>
-              <w:rPr>
-                <w:rFonts w:ascii="BRH Devanagari Extra" w:hAnsi="BRH Devanagari Extra" w:cs="BRH Devanagari Extra"/>
-                <w:color w:val="000000"/>
-                <w:sz w:val="40"/>
-                <w:szCs w:val="40"/>
-              </w:rPr>
-              <w:t>É</w:t>
-            </w:r>
+              </w:rPr>
+              <w:t>pÉ</w:t>
+            </w:r>
+            <w:bookmarkStart w:id="0" w:name="_GoBack"/>
+            <w:bookmarkEnd w:id="0"/>
             <w:r>
               <w:rPr>
                 <w:rFonts w:ascii="BRH Devanagari Extra" w:hAnsi="BRH Devanagari Extra" w:cs="BRH Devanagari Extra"/>
@@ -27515,6 +27280,7 @@
     </w:tbl>
     <w:p>
       <w:pPr>
+        <w:jc w:val="center"/>
         <w:rPr>
           <w:b/>
           <w:bCs/>
@@ -27523,6 +27289,16 @@
           <w:u w:val="single"/>
         </w:rPr>
       </w:pPr>
+      <w:r>
+        <w:rPr>
+          <w:b/>
+          <w:bCs/>
+          <w:sz w:val="32"/>
+          <w:szCs w:val="32"/>
+          <w:u w:val="single"/>
+        </w:rPr>
+        <w:t>==============</w:t>
+      </w:r>
       <w:r>
         <w:rPr>
           <w:b/>
@@ -33641,7 +33417,22 @@
         </w:tc>
       </w:tr>
     </w:tbl>
-    <w:p/>
+    <w:p>
+      <w:pPr>
+        <w:jc w:val="center"/>
+        <w:rPr>
+          <w:b/>
+          <w:sz w:val="32"/>
+        </w:rPr>
+      </w:pPr>
+      <w:r>
+        <w:rPr>
+          <w:b/>
+          <w:sz w:val="32"/>
+        </w:rPr>
+        <w:t>==================</w:t>
+      </w:r>
+    </w:p>
     <w:p>
       <w:pPr>
         <w:jc w:val="center"/>
@@ -38066,7 +37857,22 @@
         </w:tc>
       </w:tr>
     </w:tbl>
-    <w:p/>
+    <w:p>
+      <w:pPr>
+        <w:jc w:val="center"/>
+        <w:rPr>
+          <w:b/>
+          <w:sz w:val="32"/>
+        </w:rPr>
+      </w:pPr>
+      <w:r>
+        <w:rPr>
+          <w:b/>
+          <w:sz w:val="32"/>
+        </w:rPr>
+        <w:t>=================</w:t>
+      </w:r>
+    </w:p>
     <w:sectPr>
       <w:headerReference w:type="even" r:id="rId8"/>
       <w:headerReference w:type="default" r:id="rId9"/>
@@ -38113,6 +37919,7 @@
       <w:pBdr>
         <w:top w:val="single" w:sz="4" w:space="1" w:color="auto"/>
       </w:pBdr>
+      <w:jc w:val="right"/>
       <w:rPr>
         <w:b/>
         <w:bCs/>
@@ -38197,7 +38004,7 @@
         <w:bCs/>
         <w:noProof/>
       </w:rPr>
-      <w:t>2</w:t>
+      <w:t>24</w:t>
     </w:r>
     <w:r>
       <w:rPr>
@@ -38265,6 +38072,7 @@
       <w:pBdr>
         <w:top w:val="single" w:sz="4" w:space="1" w:color="auto"/>
       </w:pBdr>
+      <w:jc w:val="right"/>
       <w:rPr>
         <w:b/>
         <w:bCs/>
@@ -38378,7 +38186,7 @@
         <w:bCs/>
         <w:noProof/>
       </w:rPr>
-      <w:t>3</w:t>
+      <w:t>23</w:t>
     </w:r>
     <w:r>
       <w:rPr>
@@ -39226,7 +39034,6 @@
     <w:basedOn w:val="Normal"/>
     <w:link w:val="HeaderChar"/>
     <w:uiPriority w:val="99"/>
-    <w:semiHidden/>
     <w:unhideWhenUsed/>
     <w:rsid w:val="001C43F2"/>
     <w:pPr>
@@ -39240,7 +39047,6 @@
     <w:name w:val="Header Char"/>
     <w:link w:val="Header"/>
     <w:uiPriority w:val="99"/>
-    <w:semiHidden/>
     <w:rsid w:val="001C43F2"/>
     <w:rPr>
       <w:rFonts w:ascii="Arial" w:hAnsi="Arial"/>
@@ -39254,7 +39060,6 @@
     <w:basedOn w:val="Normal"/>
     <w:link w:val="FooterChar"/>
     <w:uiPriority w:val="99"/>
-    <w:semiHidden/>
     <w:unhideWhenUsed/>
     <w:rsid w:val="001C43F2"/>
     <w:pPr>
@@ -39268,7 +39073,6 @@
     <w:name w:val="Footer Char"/>
     <w:link w:val="Footer"/>
     <w:uiPriority w:val="99"/>
-    <w:semiHidden/>
     <w:rsid w:val="001C43F2"/>
     <w:rPr>
       <w:rFonts w:ascii="Arial" w:hAnsi="Arial"/>
@@ -39597,7 +39401,7 @@
 </file>
 
 <file path=customXml/itemProps1.xml><?xml version="1.0" encoding="utf-8"?>
-<ds:datastoreItem xmlns:ds="http://schemas.openxmlformats.org/officeDocument/2006/customXml" ds:itemID="{49EB81B0-3C91-43CE-A9A7-A8C8C1E4D64A}">
+<ds:datastoreItem xmlns:ds="http://schemas.openxmlformats.org/officeDocument/2006/customXml" ds:itemID="{911F3366-55A9-481C-A759-262C66CDF5E8}">
   <ds:schemaRefs>
     <ds:schemaRef ds:uri="http://schemas.openxmlformats.org/officeDocument/2006/bibliography"/>
   </ds:schemaRefs>

--- a/shAnti-japa/Shanti Japam Sanskrit Corrections.docx
+++ b/shAnti-japa/Shanti Japam Sanskrit Corrections.docx
@@ -1,6 +1,6 @@
 
 <file path=word/document.xml><?xml version="1.0" encoding="utf-8"?>
-<w:document xmlns:wpc="http://schemas.microsoft.com/office/word/2010/wordprocessingCanvas" xmlns:cx="http://schemas.microsoft.com/office/drawing/2014/chartex" xmlns:cx1="http://schemas.microsoft.com/office/drawing/2015/9/8/chartex" xmlns:mc="http://schemas.openxmlformats.org/markup-compatibility/2006" xmlns:o="urn:schemas-microsoft-com:office:office" xmlns:r="http://schemas.openxmlformats.org/officeDocument/2006/relationships" xmlns:m="http://schemas.openxmlformats.org/officeDocument/2006/math" xmlns:v="urn:schemas-microsoft-com:vml" xmlns:wp14="http://schemas.microsoft.com/office/word/2010/wordprocessingDrawing" xmlns:wp="http://schemas.openxmlformats.org/drawingml/2006/wordprocessingDrawing" xmlns:w10="urn:schemas-microsoft-com:office:word" xmlns:w="http://schemas.openxmlformats.org/wordprocessingml/2006/main" xmlns:w14="http://schemas.microsoft.com/office/word/2010/wordml" xmlns:w15="http://schemas.microsoft.com/office/word/2012/wordml" xmlns:w16se="http://schemas.microsoft.com/office/word/2015/wordml/symex" xmlns:wpg="http://schemas.microsoft.com/office/word/2010/wordprocessingGroup" xmlns:wpi="http://schemas.microsoft.com/office/word/2010/wordprocessingInk" xmlns:wne="http://schemas.microsoft.com/office/word/2006/wordml" xmlns:wps="http://schemas.microsoft.com/office/word/2010/wordprocessingShape" mc:Ignorable="w14 w15 w16se wp14">
+<w:document xmlns:wpc="http://schemas.microsoft.com/office/word/2010/wordprocessingCanvas" xmlns:cx="http://schemas.microsoft.com/office/drawing/2014/chartex" xmlns:cx1="http://schemas.microsoft.com/office/drawing/2015/9/8/chartex" xmlns:cx2="http://schemas.microsoft.com/office/drawing/2015/10/21/chartex" xmlns:cx3="http://schemas.microsoft.com/office/drawing/2016/5/9/chartex" xmlns:cx4="http://schemas.microsoft.com/office/drawing/2016/5/10/chartex" xmlns:cx5="http://schemas.microsoft.com/office/drawing/2016/5/11/chartex" xmlns:cx6="http://schemas.microsoft.com/office/drawing/2016/5/12/chartex" xmlns:cx7="http://schemas.microsoft.com/office/drawing/2016/5/13/chartex" xmlns:cx8="http://schemas.microsoft.com/office/drawing/2016/5/14/chartex" xmlns:mc="http://schemas.openxmlformats.org/markup-compatibility/2006" xmlns:aink="http://schemas.microsoft.com/office/drawing/2016/ink" xmlns:am3d="http://schemas.microsoft.com/office/drawing/2017/model3d" xmlns:o="urn:schemas-microsoft-com:office:office" xmlns:oel="http://schemas.microsoft.com/office/2019/extlst" xmlns:r="http://schemas.openxmlformats.org/officeDocument/2006/relationships" xmlns:m="http://schemas.openxmlformats.org/officeDocument/2006/math" xmlns:v="urn:schemas-microsoft-com:vml" xmlns:wp14="http://schemas.microsoft.com/office/word/2010/wordprocessingDrawing" xmlns:wp="http://schemas.openxmlformats.org/drawingml/2006/wordprocessingDrawing" xmlns:w10="urn:schemas-microsoft-com:office:word" xmlns:w="http://schemas.openxmlformats.org/wordprocessingml/2006/main" xmlns:w14="http://schemas.microsoft.com/office/word/2010/wordml" xmlns:w15="http://schemas.microsoft.com/office/word/2012/wordml" xmlns:w16cex="http://schemas.microsoft.com/office/word/2018/wordml/cex" xmlns:w16cid="http://schemas.microsoft.com/office/word/2016/wordml/cid" xmlns:w16="http://schemas.microsoft.com/office/word/2018/wordml" xmlns:w16du="http://schemas.microsoft.com/office/word/2023/wordml/word16du" xmlns:w16sdtdh="http://schemas.microsoft.com/office/word/2020/wordml/sdtdatahash" xmlns:w16sdtfl="http://schemas.microsoft.com/office/word/2024/wordml/sdtformatlock" xmlns:w16se="http://schemas.microsoft.com/office/word/2015/wordml/symex" xmlns:wpg="http://schemas.microsoft.com/office/word/2010/wordprocessingGroup" xmlns:wpi="http://schemas.microsoft.com/office/word/2010/wordprocessingInk" xmlns:wne="http://schemas.microsoft.com/office/word/2006/wordml" xmlns:wps="http://schemas.microsoft.com/office/word/2010/wordprocessingShape" mc:Ignorable="w14 w15 w16se w16cid w16 w16cex w16sdtdh w16sdtfl w16du wp14">
   <w:body>
     <w:p>
       <w:pPr>
@@ -21,6 +21,1084 @@
           <w:szCs w:val="32"/>
           <w:u w:val="single"/>
         </w:rPr>
+        <w:t xml:space="preserve">Shanti Japam Book – </w:t>
+      </w:r>
+      <w:r>
+        <w:rPr>
+          <w:b/>
+          <w:bCs/>
+          <w:sz w:val="32"/>
+          <w:szCs w:val="32"/>
+          <w:u w:val="single"/>
+        </w:rPr>
+        <w:t>Sanskrit</w:t>
+      </w:r>
+      <w:r>
+        <w:rPr>
+          <w:b/>
+          <w:bCs/>
+          <w:sz w:val="32"/>
+          <w:szCs w:val="32"/>
+          <w:u w:val="single"/>
+        </w:rPr>
+        <w:t xml:space="preserve"> </w:t>
+      </w:r>
+      <w:r>
+        <w:rPr>
+          <w:b/>
+          <w:bCs/>
+          <w:sz w:val="32"/>
+          <w:szCs w:val="32"/>
+          <w:u w:val="single"/>
+        </w:rPr>
+        <w:t xml:space="preserve">Corrections – Observed till </w:t>
+      </w:r>
+      <w:r>
+        <w:rPr>
+          <w:b/>
+          <w:bCs/>
+          <w:sz w:val="32"/>
+          <w:szCs w:val="32"/>
+          <w:u w:val="single"/>
+        </w:rPr>
+        <w:t>30th Sep 2025</w:t>
+      </w:r>
+    </w:p>
+    <w:p>
+      <w:pPr>
+        <w:spacing w:before="0"/>
+        <w:jc w:val="center"/>
+        <w:rPr>
+          <w:b/>
+          <w:bCs/>
+        </w:rPr>
+      </w:pPr>
+      <w:r>
+        <w:rPr>
+          <w:b/>
+          <w:bCs/>
+        </w:rPr>
+        <w:t>(ignore those which are already incorporated in your book’s version and date)</w:t>
+      </w:r>
+      <w:r>
+        <w:rPr>
+          <w:b/>
+          <w:bCs/>
+        </w:rPr>
+        <w:br/>
+      </w:r>
+    </w:p>
+    <w:tbl>
+      <w:tblPr>
+        <w:tblW w:w="13671" w:type="dxa"/>
+        <w:tblInd w:w="-792" w:type="dxa"/>
+        <w:tblBorders>
+          <w:top w:val="single" w:sz="4" w:space="0" w:color="000000"/>
+          <w:left w:val="single" w:sz="4" w:space="0" w:color="000000"/>
+          <w:bottom w:val="single" w:sz="4" w:space="0" w:color="000000"/>
+          <w:right w:val="single" w:sz="4" w:space="0" w:color="000000"/>
+          <w:insideH w:val="single" w:sz="4" w:space="0" w:color="000000"/>
+          <w:insideV w:val="single" w:sz="4" w:space="0" w:color="000000"/>
+        </w:tblBorders>
+        <w:tblLook w:val="04A0" w:firstRow="1" w:lastRow="0" w:firstColumn="1" w:lastColumn="0" w:noHBand="0" w:noVBand="1"/>
+      </w:tblPr>
+      <w:tblGrid>
+        <w:gridCol w:w="3310"/>
+        <w:gridCol w:w="4961"/>
+        <w:gridCol w:w="5400"/>
+      </w:tblGrid>
+      <w:tr>
+        <w:tc>
+          <w:tcPr>
+            <w:tcW w:w="3310" w:type="dxa"/>
+          </w:tcPr>
+          <w:p>
+            <w:pPr>
+              <w:spacing w:before="0" w:line="240" w:lineRule="auto"/>
+              <w:jc w:val="center"/>
+              <w:rPr>
+                <w:b/>
+                <w:bCs/>
+                <w:sz w:val="32"/>
+                <w:szCs w:val="32"/>
+              </w:rPr>
+            </w:pPr>
+            <w:r>
+              <w:rPr>
+                <w:b/>
+                <w:bCs/>
+                <w:sz w:val="32"/>
+                <w:szCs w:val="32"/>
+              </w:rPr>
+              <w:t>Section, Paragraph</w:t>
+            </w:r>
+          </w:p>
+          <w:p>
+            <w:pPr>
+              <w:spacing w:before="0" w:line="240" w:lineRule="auto"/>
+              <w:ind w:right="-76"/>
+              <w:jc w:val="center"/>
+              <w:rPr>
+                <w:b/>
+                <w:bCs/>
+                <w:sz w:val="32"/>
+                <w:szCs w:val="32"/>
+              </w:rPr>
+            </w:pPr>
+            <w:r>
+              <w:rPr>
+                <w:b/>
+                <w:bCs/>
+                <w:sz w:val="32"/>
+                <w:szCs w:val="32"/>
+              </w:rPr>
+              <w:t>Reference</w:t>
+            </w:r>
+          </w:p>
+        </w:tc>
+        <w:tc>
+          <w:tcPr>
+            <w:tcW w:w="4961" w:type="dxa"/>
+          </w:tcPr>
+          <w:p>
+            <w:pPr>
+              <w:spacing w:before="0" w:line="240" w:lineRule="auto"/>
+              <w:jc w:val="center"/>
+              <w:rPr>
+                <w:b/>
+                <w:bCs/>
+                <w:sz w:val="32"/>
+                <w:szCs w:val="32"/>
+              </w:rPr>
+            </w:pPr>
+            <w:r>
+              <w:rPr>
+                <w:b/>
+                <w:bCs/>
+                <w:sz w:val="32"/>
+                <w:szCs w:val="32"/>
+              </w:rPr>
+              <w:t>As Printed</w:t>
+            </w:r>
+          </w:p>
+        </w:tc>
+        <w:tc>
+          <w:tcPr>
+            <w:tcW w:w="5400" w:type="dxa"/>
+          </w:tcPr>
+          <w:p>
+            <w:pPr>
+              <w:spacing w:before="0" w:line="240" w:lineRule="auto"/>
+              <w:ind w:right="-18"/>
+              <w:jc w:val="center"/>
+              <w:rPr>
+                <w:b/>
+                <w:bCs/>
+                <w:sz w:val="32"/>
+                <w:szCs w:val="32"/>
+              </w:rPr>
+            </w:pPr>
+            <w:r>
+              <w:rPr>
+                <w:b/>
+                <w:bCs/>
+                <w:sz w:val="32"/>
+                <w:szCs w:val="32"/>
+              </w:rPr>
+              <w:t>To be read as or corrected as</w:t>
+            </w:r>
+          </w:p>
+        </w:tc>
+      </w:tr>
+      <w:tr>
+        <w:trPr>
+          <w:trHeight w:val="1319"/>
+        </w:trPr>
+        <w:tc>
+          <w:tcPr>
+            <w:tcW w:w="3310" w:type="dxa"/>
+            <w:tcBorders>
+              <w:top w:val="single" w:sz="4" w:space="0" w:color="000000"/>
+              <w:left w:val="single" w:sz="4" w:space="0" w:color="000000"/>
+              <w:bottom w:val="single" w:sz="4" w:space="0" w:color="000000"/>
+              <w:right w:val="single" w:sz="4" w:space="0" w:color="000000"/>
+            </w:tcBorders>
+          </w:tcPr>
+          <w:p>
+            <w:pPr>
+              <w:spacing w:before="0" w:line="240" w:lineRule="auto"/>
+              <w:rPr>
+                <w:rFonts w:cs="Arial"/>
+                <w:b/>
+                <w:sz w:val="32"/>
+                <w:szCs w:val="36"/>
+                <w:lang w:val="it-IT"/>
+              </w:rPr>
+            </w:pPr>
+            <w:r>
+              <w:rPr>
+                <w:rFonts w:cs="Arial"/>
+                <w:b/>
+                <w:sz w:val="32"/>
+                <w:szCs w:val="36"/>
+                <w:lang w:val="it-IT"/>
+              </w:rPr>
+              <w:t>17. Navagraha sooktam</w:t>
+            </w:r>
+          </w:p>
+          <w:p>
+            <w:pPr>
+              <w:spacing w:before="0" w:line="240" w:lineRule="auto"/>
+              <w:rPr>
+                <w:rFonts w:cs="Arial"/>
+                <w:b/>
+                <w:sz w:val="32"/>
+                <w:szCs w:val="36"/>
+                <w:lang w:val="it-IT"/>
+              </w:rPr>
+            </w:pPr>
+            <w:r>
+              <w:rPr>
+                <w:rFonts w:cs="Arial"/>
+                <w:b/>
+                <w:sz w:val="32"/>
+                <w:szCs w:val="36"/>
+                <w:lang w:val="it-IT"/>
+              </w:rPr>
+              <w:t>Para No.8</w:t>
+            </w:r>
+          </w:p>
+          <w:p>
+            <w:pPr>
+              <w:spacing w:before="0" w:line="240" w:lineRule="auto"/>
+              <w:rPr>
+                <w:rFonts w:cs="Arial"/>
+                <w:b/>
+                <w:sz w:val="32"/>
+                <w:szCs w:val="36"/>
+                <w:lang w:val="it-IT"/>
+              </w:rPr>
+            </w:pPr>
+            <w:r>
+              <w:rPr>
+                <w:rFonts w:cs="Arial"/>
+                <w:b/>
+                <w:sz w:val="32"/>
+                <w:szCs w:val="36"/>
+                <w:lang w:val="it-IT"/>
+              </w:rPr>
+              <w:t>Statement No.3</w:t>
+            </w:r>
+          </w:p>
+        </w:tc>
+        <w:tc>
+          <w:tcPr>
+            <w:tcW w:w="4961" w:type="dxa"/>
+            <w:tcBorders>
+              <w:top w:val="single" w:sz="4" w:space="0" w:color="000000"/>
+              <w:left w:val="single" w:sz="4" w:space="0" w:color="000000"/>
+              <w:bottom w:val="single" w:sz="4" w:space="0" w:color="000000"/>
+              <w:right w:val="single" w:sz="4" w:space="0" w:color="000000"/>
+            </w:tcBorders>
+          </w:tcPr>
+          <w:p>
+            <w:pPr>
+              <w:widowControl w:val="0"/>
+              <w:autoSpaceDE w:val="0"/>
+              <w:autoSpaceDN w:val="0"/>
+              <w:adjustRightInd w:val="0"/>
+              <w:spacing w:before="0" w:line="240" w:lineRule="auto"/>
+              <w:ind w:right="6"/>
+              <w:rPr>
+                <w:rFonts w:ascii="BRH Malayalam Extra" w:hAnsi="BRH Malayalam Extra" w:cs="BRH Malayalam Extra"/>
+                <w:sz w:val="40"/>
+                <w:szCs w:val="40"/>
+                <w:lang w:val="it-IT"/>
+              </w:rPr>
+            </w:pPr>
+            <w:r>
+              <w:rPr>
+                <w:rFonts w:ascii="BRH Devanagari Extra" w:hAnsi="BRH Devanagari Extra" w:cs="BRH Devanagari Extra"/>
+                <w:sz w:val="40"/>
+                <w:szCs w:val="40"/>
+                <w:lang w:val="it-IT"/>
+              </w:rPr>
+              <w:t>rÉ¨Éåþ Så</w:t>
+            </w:r>
+            <w:r>
+              <w:rPr>
+                <w:rFonts w:ascii="BRH Malayalam Extra" w:hAnsi="BRH Malayalam Extra" w:cs="BRH Devanagari Extra"/>
+                <w:sz w:val="32"/>
+                <w:szCs w:val="40"/>
+                <w:lang w:val="it-IT"/>
+              </w:rPr>
+              <w:t>–</w:t>
+            </w:r>
+            <w:r>
+              <w:rPr>
+                <w:rFonts w:ascii="BRH Devanagari Extra" w:hAnsi="BRH Devanagari Extra" w:cs="BRH Devanagari Extra"/>
+                <w:sz w:val="40"/>
+                <w:szCs w:val="40"/>
+                <w:lang w:val="it-IT"/>
+              </w:rPr>
+              <w:t>uÉÏ ÌlÉUç.G</w:t>
+            </w:r>
+            <w:r>
+              <w:rPr>
+                <w:rFonts w:ascii="BRH Devanagari Extra" w:hAnsi="BRH Devanagari Extra" w:cs="BRH Devanagari Extra"/>
+                <w:sz w:val="40"/>
+                <w:szCs w:val="40"/>
+                <w:highlight w:val="yellow"/>
+                <w:lang w:val="it-IT"/>
+              </w:rPr>
+              <w:t>ÌiÉ</w:t>
+            </w:r>
+            <w:r>
+              <w:rPr>
+                <w:rFonts w:ascii="BRH Devanagari Extra" w:hAnsi="BRH Devanagari Extra" w:cs="BRH Devanagari Extra"/>
+                <w:sz w:val="40"/>
+                <w:szCs w:val="40"/>
+                <w:lang w:val="it-IT"/>
+              </w:rPr>
+              <w:t>þUÉoÉ</w:t>
+            </w:r>
+            <w:r>
+              <w:rPr>
+                <w:rFonts w:ascii="BRH Malayalam Extra" w:hAnsi="BRH Malayalam Extra" w:cs="BRH Devanagari Extra"/>
+                <w:sz w:val="32"/>
+                <w:szCs w:val="40"/>
+                <w:lang w:val="it-IT"/>
+              </w:rPr>
+              <w:t>–</w:t>
+            </w:r>
+            <w:r>
+              <w:rPr>
+                <w:rFonts w:ascii="BRH Devanagari Extra" w:hAnsi="BRH Devanagari Extra" w:cs="BRH Devanagari Extra"/>
+                <w:sz w:val="40"/>
+                <w:szCs w:val="40"/>
+                <w:lang w:val="it-IT"/>
+              </w:rPr>
+              <w:t>oÉlkÉ</w:t>
+            </w:r>
+          </w:p>
+        </w:tc>
+        <w:tc>
+          <w:tcPr>
+            <w:tcW w:w="5400" w:type="dxa"/>
+            <w:tcBorders>
+              <w:top w:val="single" w:sz="4" w:space="0" w:color="000000"/>
+              <w:left w:val="single" w:sz="4" w:space="0" w:color="000000"/>
+              <w:bottom w:val="single" w:sz="4" w:space="0" w:color="000000"/>
+              <w:right w:val="single" w:sz="4" w:space="0" w:color="000000"/>
+            </w:tcBorders>
+          </w:tcPr>
+          <w:p>
+            <w:pPr>
+              <w:spacing w:before="0" w:line="240" w:lineRule="auto"/>
+              <w:rPr>
+                <w:rFonts w:ascii="BRH Malayalam Extra" w:hAnsi="BRH Malayalam Extra" w:cs="BRH Malayalam Extra"/>
+                <w:sz w:val="40"/>
+                <w:szCs w:val="40"/>
+                <w:lang w:val="it-IT"/>
+              </w:rPr>
+            </w:pPr>
+            <w:r>
+              <w:rPr>
+                <w:rFonts w:ascii="BRH Devanagari Extra" w:hAnsi="BRH Devanagari Extra" w:cs="BRH Devanagari Extra"/>
+                <w:sz w:val="40"/>
+                <w:szCs w:val="40"/>
+                <w:lang w:val="it-IT"/>
+              </w:rPr>
+              <w:t>rÉ¨Éåþ Så</w:t>
+            </w:r>
+            <w:r>
+              <w:rPr>
+                <w:rFonts w:ascii="BRH Malayalam Extra" w:hAnsi="BRH Malayalam Extra" w:cs="BRH Devanagari Extra"/>
+                <w:sz w:val="32"/>
+                <w:szCs w:val="40"/>
+                <w:lang w:val="it-IT"/>
+              </w:rPr>
+              <w:t>–</w:t>
+            </w:r>
+            <w:r>
+              <w:rPr>
+                <w:rFonts w:ascii="BRH Devanagari Extra" w:hAnsi="BRH Devanagari Extra" w:cs="BRH Devanagari Extra"/>
+                <w:sz w:val="40"/>
+                <w:szCs w:val="40"/>
+                <w:lang w:val="it-IT"/>
+              </w:rPr>
+              <w:t>uÉÏ ÌlÉUç.</w:t>
+            </w:r>
+            <w:r>
+              <w:rPr>
+                <w:rFonts w:ascii="BRH Devanagari Extra" w:hAnsi="BRH Devanagari Extra" w:cs="BRH Devanagari Extra"/>
+                <w:sz w:val="40"/>
+                <w:szCs w:val="40"/>
+                <w:highlight w:val="green"/>
+                <w:lang w:val="it-IT"/>
+              </w:rPr>
+              <w:t>G</w:t>
+            </w:r>
+            <w:r>
+              <w:rPr>
+                <w:rFonts w:ascii="BRH Devanagari Extra" w:hAnsi="BRH Devanagari Extra" w:cs="BRH Devanagari Extra"/>
+                <w:sz w:val="40"/>
+                <w:szCs w:val="40"/>
+                <w:lang w:val="it-IT"/>
+              </w:rPr>
+              <w:t>þÌiÉUÉoÉ</w:t>
+            </w:r>
+            <w:r>
+              <w:rPr>
+                <w:rFonts w:ascii="BRH Malayalam Extra" w:hAnsi="BRH Malayalam Extra" w:cs="BRH Devanagari Extra"/>
+                <w:sz w:val="32"/>
+                <w:szCs w:val="40"/>
+                <w:lang w:val="it-IT"/>
+              </w:rPr>
+              <w:t>–</w:t>
+            </w:r>
+            <w:r>
+              <w:rPr>
+                <w:rFonts w:ascii="BRH Devanagari Extra" w:hAnsi="BRH Devanagari Extra" w:cs="BRH Devanagari Extra"/>
+                <w:sz w:val="40"/>
+                <w:szCs w:val="40"/>
+                <w:lang w:val="it-IT"/>
+              </w:rPr>
+              <w:t>oÉlkÉ</w:t>
+            </w:r>
+          </w:p>
+        </w:tc>
+      </w:tr>
+      <w:tr>
+        <w:trPr>
+          <w:trHeight w:val="1319"/>
+        </w:trPr>
+        <w:tc>
+          <w:tcPr>
+            <w:tcW w:w="3310" w:type="dxa"/>
+            <w:tcBorders>
+              <w:top w:val="single" w:sz="4" w:space="0" w:color="000000"/>
+              <w:left w:val="single" w:sz="4" w:space="0" w:color="000000"/>
+              <w:bottom w:val="single" w:sz="4" w:space="0" w:color="000000"/>
+              <w:right w:val="single" w:sz="4" w:space="0" w:color="000000"/>
+            </w:tcBorders>
+          </w:tcPr>
+          <w:p>
+            <w:pPr>
+              <w:spacing w:before="0" w:line="240" w:lineRule="auto"/>
+              <w:rPr>
+                <w:rFonts w:cs="Arial"/>
+                <w:b/>
+                <w:sz w:val="32"/>
+                <w:szCs w:val="36"/>
+                <w:lang w:val="it-IT"/>
+              </w:rPr>
+            </w:pPr>
+            <w:r>
+              <w:rPr>
+                <w:rFonts w:cs="Arial"/>
+                <w:b/>
+                <w:sz w:val="32"/>
+                <w:szCs w:val="36"/>
+                <w:lang w:val="it-IT"/>
+              </w:rPr>
+              <w:t>26. Ghosha shanti</w:t>
+            </w:r>
+          </w:p>
+          <w:p>
+            <w:pPr>
+              <w:spacing w:before="0" w:line="240" w:lineRule="auto"/>
+              <w:rPr>
+                <w:rFonts w:cs="Arial"/>
+                <w:b/>
+                <w:sz w:val="32"/>
+                <w:szCs w:val="36"/>
+                <w:lang w:val="it-IT"/>
+              </w:rPr>
+            </w:pPr>
+            <w:r>
+              <w:rPr>
+                <w:rFonts w:cs="Arial"/>
+                <w:b/>
+                <w:sz w:val="32"/>
+                <w:szCs w:val="36"/>
+                <w:lang w:val="it-IT"/>
+              </w:rPr>
+              <w:t xml:space="preserve">Para No. 2 </w:t>
+            </w:r>
+          </w:p>
+          <w:p>
+            <w:pPr>
+              <w:spacing w:before="0" w:line="240" w:lineRule="auto"/>
+              <w:rPr>
+                <w:rFonts w:cs="Arial"/>
+                <w:b/>
+                <w:sz w:val="32"/>
+                <w:szCs w:val="36"/>
+                <w:lang w:val="it-IT"/>
+              </w:rPr>
+            </w:pPr>
+            <w:r>
+              <w:rPr>
+                <w:rFonts w:cs="Arial"/>
+                <w:b/>
+                <w:sz w:val="32"/>
+                <w:szCs w:val="36"/>
+                <w:lang w:val="it-IT"/>
+              </w:rPr>
+              <w:t>Line No. 4</w:t>
+            </w:r>
+          </w:p>
+        </w:tc>
+        <w:tc>
+          <w:tcPr>
+            <w:tcW w:w="4961" w:type="dxa"/>
+            <w:tcBorders>
+              <w:top w:val="single" w:sz="4" w:space="0" w:color="000000"/>
+              <w:left w:val="single" w:sz="4" w:space="0" w:color="000000"/>
+              <w:bottom w:val="single" w:sz="4" w:space="0" w:color="000000"/>
+              <w:right w:val="single" w:sz="4" w:space="0" w:color="000000"/>
+            </w:tcBorders>
+          </w:tcPr>
+          <w:p>
+            <w:pPr>
+              <w:widowControl w:val="0"/>
+              <w:autoSpaceDE w:val="0"/>
+              <w:autoSpaceDN w:val="0"/>
+              <w:adjustRightInd w:val="0"/>
+              <w:spacing w:before="0" w:line="240" w:lineRule="auto"/>
+              <w:ind w:right="6"/>
+              <w:rPr>
+                <w:rFonts w:ascii="BRH Malayalam Extra" w:hAnsi="BRH Malayalam Extra" w:cs="BRH Malayalam Extra"/>
+                <w:sz w:val="40"/>
+                <w:szCs w:val="40"/>
+                <w:highlight w:val="yellow"/>
+                <w:lang w:val="it-IT"/>
+              </w:rPr>
+            </w:pPr>
+            <w:r>
+              <w:rPr>
+                <w:rFonts w:ascii="BRH Devanagari Extra" w:hAnsi="BRH Devanagari Extra" w:cs="BRH Devanagari Extra"/>
+                <w:sz w:val="40"/>
+                <w:szCs w:val="40"/>
+              </w:rPr>
+              <w:t>mÉëhÉ</w:t>
+            </w:r>
+            <w:r>
+              <w:rPr>
+                <w:rFonts w:ascii="BRH Malayalam Extra" w:hAnsi="BRH Malayalam Extra" w:cs="BRH Devanagari Extra"/>
+                <w:sz w:val="32"/>
+                <w:szCs w:val="40"/>
+              </w:rPr>
+              <w:t>–</w:t>
+            </w:r>
+            <w:r>
+              <w:rPr>
+                <w:rFonts w:ascii="BRH Devanagari Extra" w:hAnsi="BRH Devanagari Extra" w:cs="BRH Devanagari Extra"/>
+                <w:sz w:val="40"/>
+                <w:szCs w:val="40"/>
+              </w:rPr>
+              <w:t xml:space="preserve"> AÉ</w:t>
+            </w:r>
+            <w:r>
+              <w:rPr>
+                <w:rFonts w:ascii="BRH Devanagari Extra" w:hAnsi="BRH Devanagari Extra" w:cs="BRH Devanagari Extra"/>
+                <w:sz w:val="40"/>
+                <w:szCs w:val="40"/>
+                <w:highlight w:val="yellow"/>
+              </w:rPr>
+              <w:t>rÉ</w:t>
+            </w:r>
+            <w:r>
+              <w:rPr>
+                <w:rFonts w:ascii="BRH Devanagari Extra" w:hAnsi="BRH Devanagari Extra" w:cs="BRH Devanagari Extra"/>
+                <w:sz w:val="40"/>
+                <w:szCs w:val="40"/>
+              </w:rPr>
+              <w:t>ÑóèþÌwÉ iÉÉËUwÉiÉç |</w:t>
+            </w:r>
+          </w:p>
+        </w:tc>
+        <w:tc>
+          <w:tcPr>
+            <w:tcW w:w="5400" w:type="dxa"/>
+            <w:tcBorders>
+              <w:top w:val="single" w:sz="4" w:space="0" w:color="000000"/>
+              <w:left w:val="single" w:sz="4" w:space="0" w:color="000000"/>
+              <w:bottom w:val="single" w:sz="4" w:space="0" w:color="000000"/>
+              <w:right w:val="single" w:sz="4" w:space="0" w:color="000000"/>
+            </w:tcBorders>
+          </w:tcPr>
+          <w:p>
+            <w:pPr>
+              <w:spacing w:before="0" w:line="240" w:lineRule="auto"/>
+              <w:rPr>
+                <w:rFonts w:ascii="BRH Malayalam Extra" w:hAnsi="BRH Malayalam Extra" w:cs="BRH Malayalam Extra"/>
+                <w:sz w:val="40"/>
+                <w:szCs w:val="36"/>
+                <w:highlight w:val="green"/>
+                <w:lang w:val="it-IT"/>
+              </w:rPr>
+            </w:pPr>
+            <w:r>
+              <w:rPr>
+                <w:rFonts w:ascii="BRH Devanagari Extra" w:hAnsi="BRH Devanagari Extra" w:cs="BRH Devanagari Extra"/>
+                <w:sz w:val="40"/>
+                <w:szCs w:val="40"/>
+              </w:rPr>
+              <w:t>mÉëhÉ</w:t>
+            </w:r>
+            <w:r>
+              <w:rPr>
+                <w:rFonts w:ascii="BRH Malayalam Extra" w:hAnsi="BRH Malayalam Extra" w:cs="BRH Devanagari Extra"/>
+                <w:sz w:val="32"/>
+                <w:szCs w:val="40"/>
+              </w:rPr>
+              <w:t>–</w:t>
+            </w:r>
+            <w:r>
+              <w:rPr>
+                <w:rFonts w:ascii="BRH Devanagari Extra" w:hAnsi="BRH Devanagari Extra" w:cs="BRH Devanagari Extra"/>
+                <w:sz w:val="40"/>
+                <w:szCs w:val="40"/>
+              </w:rPr>
+              <w:t xml:space="preserve"> AÉ</w:t>
+            </w:r>
+            <w:r>
+              <w:rPr>
+                <w:rFonts w:ascii="BRH Devanagari Extra" w:hAnsi="BRH Devanagari Extra" w:cs="BRH Devanagari Extra"/>
+                <w:sz w:val="40"/>
+                <w:szCs w:val="40"/>
+                <w:highlight w:val="green"/>
+              </w:rPr>
+              <w:t>rÉ</w:t>
+            </w:r>
+            <w:r>
+              <w:rPr>
+                <w:rFonts w:ascii="BRH Devanagari Extra" w:hAnsi="BRH Devanagari Extra" w:cs="BRH Devanagari Extra"/>
+                <w:sz w:val="40"/>
+                <w:szCs w:val="40"/>
+              </w:rPr>
+              <w:t>ÔóèþÌwÉ iÉÉËUwÉiÉç |</w:t>
+            </w:r>
+            <w:r>
+              <w:rPr>
+                <w:rFonts w:ascii="BRH Malayalam Extra" w:hAnsi="BRH Malayalam Extra" w:cs="BRH Malayalam Extra"/>
+                <w:sz w:val="40"/>
+                <w:szCs w:val="40"/>
+                <w:lang w:val="it-IT"/>
+              </w:rPr>
+              <w:t xml:space="preserve"> </w:t>
+            </w:r>
+            <w:r>
+              <w:rPr>
+                <w:rFonts w:ascii="BRH Malayalam Extra" w:hAnsi="BRH Malayalam Extra" w:cs="BRH Malayalam Extra"/>
+                <w:sz w:val="40"/>
+                <w:szCs w:val="40"/>
+                <w:lang w:val="it-IT"/>
+              </w:rPr>
+              <w:t>(</w:t>
+            </w:r>
+            <w:r>
+              <w:rPr>
+                <w:rFonts w:cs="Arial"/>
+                <w:sz w:val="32"/>
+                <w:szCs w:val="32"/>
+                <w:lang w:val="it-IT"/>
+              </w:rPr>
+              <w:t>deergham</w:t>
+            </w:r>
+            <w:r>
+              <w:rPr>
+                <w:rFonts w:ascii="BRH Malayalam Extra" w:hAnsi="BRH Malayalam Extra" w:cs="BRH Malayalam Extra"/>
+                <w:sz w:val="40"/>
+                <w:szCs w:val="40"/>
+                <w:lang w:val="it-IT"/>
+              </w:rPr>
+              <w:t>)</w:t>
+            </w:r>
+          </w:p>
+        </w:tc>
+      </w:tr>
+      <w:tr>
+        <w:trPr>
+          <w:trHeight w:val="1319"/>
+        </w:trPr>
+        <w:tc>
+          <w:tcPr>
+            <w:tcW w:w="3310" w:type="dxa"/>
+            <w:tcBorders>
+              <w:top w:val="single" w:sz="4" w:space="0" w:color="000000"/>
+              <w:left w:val="single" w:sz="4" w:space="0" w:color="000000"/>
+              <w:bottom w:val="single" w:sz="4" w:space="0" w:color="000000"/>
+              <w:right w:val="single" w:sz="4" w:space="0" w:color="000000"/>
+            </w:tcBorders>
+          </w:tcPr>
+          <w:p>
+            <w:pPr>
+              <w:spacing w:before="0" w:line="240" w:lineRule="auto"/>
+              <w:rPr>
+                <w:rFonts w:cs="Arial"/>
+                <w:b/>
+                <w:sz w:val="32"/>
+                <w:szCs w:val="36"/>
+                <w:lang w:val="en-IN"/>
+              </w:rPr>
+            </w:pPr>
+            <w:r>
+              <w:rPr>
+                <w:rFonts w:cs="Arial"/>
+                <w:b/>
+                <w:sz w:val="32"/>
+                <w:szCs w:val="36"/>
+                <w:lang w:val="en-IN"/>
+              </w:rPr>
+              <w:t>32</w:t>
+            </w:r>
+            <w:r>
+              <w:rPr>
+                <w:rFonts w:cs="Arial"/>
+                <w:b/>
+                <w:sz w:val="32"/>
+                <w:szCs w:val="36"/>
+                <w:lang w:val="en-IN"/>
+              </w:rPr>
+              <w:t>. Oshadi sooktam</w:t>
+            </w:r>
+          </w:p>
+          <w:p>
+            <w:pPr>
+              <w:spacing w:before="0" w:line="240" w:lineRule="auto"/>
+              <w:rPr>
+                <w:rFonts w:cs="Arial"/>
+                <w:b/>
+                <w:sz w:val="32"/>
+                <w:szCs w:val="36"/>
+                <w:lang w:val="en-IN"/>
+              </w:rPr>
+            </w:pPr>
+            <w:r>
+              <w:rPr>
+                <w:rFonts w:cs="Arial"/>
+                <w:b/>
+                <w:sz w:val="32"/>
+                <w:szCs w:val="36"/>
+                <w:lang w:val="en-IN"/>
+              </w:rPr>
+              <w:t xml:space="preserve">Para No. 3 </w:t>
+            </w:r>
+          </w:p>
+          <w:p>
+            <w:pPr>
+              <w:spacing w:before="0" w:line="240" w:lineRule="auto"/>
+              <w:rPr>
+                <w:rFonts w:cs="Arial"/>
+                <w:b/>
+                <w:sz w:val="32"/>
+                <w:szCs w:val="36"/>
+                <w:lang w:val="en-IN"/>
+              </w:rPr>
+            </w:pPr>
+            <w:r>
+              <w:rPr>
+                <w:rFonts w:cs="Arial"/>
+                <w:b/>
+                <w:sz w:val="32"/>
+                <w:szCs w:val="36"/>
+                <w:lang w:val="en-IN"/>
+              </w:rPr>
+              <w:t>Line No. 5</w:t>
+            </w:r>
+          </w:p>
+        </w:tc>
+        <w:tc>
+          <w:tcPr>
+            <w:tcW w:w="4961" w:type="dxa"/>
+            <w:tcBorders>
+              <w:top w:val="single" w:sz="4" w:space="0" w:color="000000"/>
+              <w:left w:val="single" w:sz="4" w:space="0" w:color="000000"/>
+              <w:bottom w:val="single" w:sz="4" w:space="0" w:color="000000"/>
+              <w:right w:val="single" w:sz="4" w:space="0" w:color="000000"/>
+            </w:tcBorders>
+          </w:tcPr>
+          <w:p>
+            <w:pPr>
+              <w:widowControl w:val="0"/>
+              <w:autoSpaceDE w:val="0"/>
+              <w:autoSpaceDN w:val="0"/>
+              <w:adjustRightInd w:val="0"/>
+              <w:spacing w:before="0" w:line="240" w:lineRule="auto"/>
+              <w:ind w:right="6"/>
+              <w:rPr>
+                <w:rFonts w:ascii="BRH Malayalam Extra" w:hAnsi="BRH Malayalam Extra" w:cs="BRH Malayalam Extra"/>
+                <w:sz w:val="40"/>
+                <w:szCs w:val="40"/>
+                <w:lang w:val="en-IN"/>
+              </w:rPr>
+            </w:pPr>
+            <w:r>
+              <w:rPr>
+                <w:rFonts w:ascii="BRH Devanagari Extra" w:hAnsi="BRH Devanagari Extra" w:cs="BRH Devanagari Extra"/>
+                <w:sz w:val="40"/>
+                <w:szCs w:val="40"/>
+              </w:rPr>
+              <w:t>mÉËU</w:t>
+            </w:r>
+            <w:r>
+              <w:rPr>
+                <w:rFonts w:ascii="BRH Malayalam Extra" w:hAnsi="BRH Malayalam Extra" w:cs="BRH Devanagari Extra"/>
+                <w:sz w:val="32"/>
+                <w:szCs w:val="40"/>
+                <w:highlight w:val="yellow"/>
+              </w:rPr>
+              <w:t>–</w:t>
+            </w:r>
+            <w:r>
+              <w:rPr>
+                <w:rFonts w:ascii="BRH Devanagari Extra" w:hAnsi="BRH Devanagari Extra" w:cs="BRH Devanagari Extra"/>
+                <w:sz w:val="40"/>
+                <w:szCs w:val="40"/>
+                <w:highlight w:val="yellow"/>
+              </w:rPr>
+              <w:t>¸É</w:t>
+            </w:r>
+            <w:r>
+              <w:rPr>
+                <w:rFonts w:ascii="BRH Devanagari Extra" w:hAnsi="BRH Devanagari Extra" w:cs="BRH Devanagari Extra"/>
+                <w:sz w:val="40"/>
+                <w:szCs w:val="40"/>
+                <w:highlight w:val="yellow"/>
+              </w:rPr>
+              <w:t xml:space="preserve"> </w:t>
+            </w:r>
+            <w:r>
+              <w:rPr>
+                <w:rFonts w:ascii="BRH Devanagari Extra" w:hAnsi="BRH Devanagari Extra" w:cs="BRH Devanagari Extra"/>
+                <w:sz w:val="40"/>
+                <w:szCs w:val="40"/>
+                <w:highlight w:val="yellow"/>
+              </w:rPr>
+              <w:t>xiÉå</w:t>
+            </w:r>
+            <w:r>
+              <w:rPr>
+                <w:rFonts w:ascii="BRH Malayalam Extra" w:hAnsi="BRH Malayalam Extra" w:cs="BRH Devanagari Extra"/>
+                <w:sz w:val="32"/>
+                <w:szCs w:val="40"/>
+              </w:rPr>
+              <w:t>–</w:t>
+            </w:r>
+            <w:r>
+              <w:rPr>
+                <w:rFonts w:ascii="BRH Malayalam Extra" w:hAnsi="BRH Malayalam Extra" w:cs="BRH Devanagari Extra"/>
+                <w:sz w:val="32"/>
+                <w:szCs w:val="40"/>
+              </w:rPr>
+              <w:t xml:space="preserve"> </w:t>
+            </w:r>
+            <w:r>
+              <w:rPr>
+                <w:rFonts w:ascii="BRH Devanagari Extra" w:hAnsi="BRH Devanagari Extra" w:cs="BRH Devanagari Extra"/>
+                <w:sz w:val="40"/>
+                <w:szCs w:val="40"/>
+              </w:rPr>
+              <w:t>lÉ CþuÉ</w:t>
+            </w:r>
+          </w:p>
+        </w:tc>
+        <w:tc>
+          <w:tcPr>
+            <w:tcW w:w="5400" w:type="dxa"/>
+            <w:tcBorders>
+              <w:top w:val="single" w:sz="4" w:space="0" w:color="000000"/>
+              <w:left w:val="single" w:sz="4" w:space="0" w:color="000000"/>
+              <w:bottom w:val="single" w:sz="4" w:space="0" w:color="000000"/>
+              <w:right w:val="single" w:sz="4" w:space="0" w:color="000000"/>
+            </w:tcBorders>
+          </w:tcPr>
+          <w:p>
+            <w:pPr>
+              <w:spacing w:before="0" w:line="240" w:lineRule="auto"/>
+              <w:rPr>
+                <w:rFonts w:ascii="BRH Malayalam Extra" w:hAnsi="BRH Malayalam Extra" w:cs="BRH Malayalam Extra"/>
+                <w:sz w:val="40"/>
+                <w:szCs w:val="40"/>
+                <w:lang w:val="en-IN"/>
+              </w:rPr>
+            </w:pPr>
+            <w:r>
+              <w:rPr>
+                <w:rFonts w:ascii="BRH Devanagari Extra" w:hAnsi="BRH Devanagari Extra" w:cs="BRH Devanagari Extra"/>
+                <w:sz w:val="40"/>
+                <w:szCs w:val="40"/>
+              </w:rPr>
+              <w:t>mÉËU</w:t>
+            </w:r>
+            <w:r>
+              <w:rPr>
+                <w:rFonts w:ascii="BRH Malayalam Extra" w:hAnsi="BRH Malayalam Extra" w:cs="BRH Devanagari Extra"/>
+                <w:sz w:val="32"/>
+                <w:szCs w:val="40"/>
+              </w:rPr>
+              <w:t>–</w:t>
+            </w:r>
+            <w:r>
+              <w:rPr>
+                <w:rFonts w:ascii="BRH Devanagari Extra" w:hAnsi="BRH Devanagari Extra" w:cs="BRH Devanagari Extra"/>
+                <w:sz w:val="40"/>
+                <w:szCs w:val="40"/>
+              </w:rPr>
+              <w:t>¸É</w:t>
+            </w:r>
+            <w:r>
+              <w:rPr>
+                <w:rFonts w:ascii="BRH Devanagari Extra" w:hAnsi="BRH Devanagari Extra" w:cs="BRH Devanagari Extra"/>
+                <w:sz w:val="40"/>
+                <w:szCs w:val="40"/>
+                <w:highlight w:val="green"/>
+              </w:rPr>
+              <w:t>:</w:t>
+            </w:r>
+            <w:r>
+              <w:rPr>
+                <w:rFonts w:ascii="BRH Devanagari Extra" w:hAnsi="BRH Devanagari Extra" w:cs="BRH Devanagari Extra"/>
+                <w:sz w:val="40"/>
+                <w:szCs w:val="40"/>
+              </w:rPr>
+              <w:t xml:space="preserve"> </w:t>
+            </w:r>
+            <w:r>
+              <w:rPr>
+                <w:rFonts w:ascii="BRH Devanagari Extra" w:hAnsi="BRH Devanagari Extra" w:cs="BRH Devanagari Extra"/>
+                <w:sz w:val="40"/>
+                <w:szCs w:val="40"/>
+              </w:rPr>
+              <w:t>xiÉå</w:t>
+            </w:r>
+            <w:r>
+              <w:rPr>
+                <w:rFonts w:ascii="BRH Malayalam Extra" w:hAnsi="BRH Malayalam Extra" w:cs="BRH Devanagari Extra"/>
+                <w:sz w:val="32"/>
+                <w:szCs w:val="40"/>
+              </w:rPr>
+              <w:t>–</w:t>
+            </w:r>
+            <w:r>
+              <w:rPr>
+                <w:rFonts w:ascii="BRH Devanagari Extra" w:hAnsi="BRH Devanagari Extra" w:cs="BRH Devanagari Extra"/>
+                <w:sz w:val="40"/>
+                <w:szCs w:val="40"/>
+              </w:rPr>
+              <w:t xml:space="preserve"> lÉ CþuÉ</w:t>
+            </w:r>
+          </w:p>
+        </w:tc>
+      </w:tr>
+    </w:tbl>
+    <w:p>
+      <w:pPr>
+        <w:jc w:val="center"/>
+        <w:rPr>
+          <w:b/>
+          <w:bCs/>
+          <w:sz w:val="32"/>
+          <w:szCs w:val="32"/>
+          <w:u w:val="single"/>
+          <w:lang w:val="it-IT"/>
+        </w:rPr>
+      </w:pPr>
+      <w:r>
+        <w:rPr>
+          <w:b/>
+          <w:bCs/>
+          <w:sz w:val="32"/>
+          <w:szCs w:val="32"/>
+          <w:u w:val="single"/>
+          <w:lang w:val="it-IT"/>
+        </w:rPr>
+        <w:t>=======</w:t>
+      </w:r>
+    </w:p>
+    <w:p>
+      <w:pPr>
+        <w:jc w:val="center"/>
+        <w:rPr>
+          <w:b/>
+          <w:bCs/>
+          <w:sz w:val="32"/>
+          <w:szCs w:val="32"/>
+          <w:u w:val="single"/>
+        </w:rPr>
+      </w:pPr>
+    </w:p>
+    <w:p>
+      <w:pPr>
+        <w:jc w:val="center"/>
+        <w:rPr>
+          <w:b/>
+          <w:bCs/>
+          <w:sz w:val="32"/>
+          <w:szCs w:val="32"/>
+          <w:u w:val="single"/>
+        </w:rPr>
+      </w:pPr>
+    </w:p>
+    <w:p>
+      <w:pPr>
+        <w:jc w:val="center"/>
+        <w:rPr>
+          <w:b/>
+          <w:bCs/>
+          <w:sz w:val="32"/>
+          <w:szCs w:val="32"/>
+          <w:u w:val="single"/>
+        </w:rPr>
+      </w:pPr>
+    </w:p>
+    <w:p>
+      <w:pPr>
+        <w:jc w:val="center"/>
+        <w:rPr>
+          <w:b/>
+          <w:bCs/>
+          <w:sz w:val="32"/>
+          <w:szCs w:val="32"/>
+          <w:u w:val="single"/>
+        </w:rPr>
+      </w:pPr>
+    </w:p>
+    <w:p>
+      <w:pPr>
+        <w:jc w:val="center"/>
+        <w:rPr>
+          <w:b/>
+          <w:bCs/>
+          <w:sz w:val="32"/>
+          <w:szCs w:val="32"/>
+          <w:u w:val="single"/>
+        </w:rPr>
+      </w:pPr>
+    </w:p>
+    <w:p>
+      <w:pPr>
+        <w:jc w:val="center"/>
+        <w:rPr>
+          <w:b/>
+          <w:bCs/>
+          <w:sz w:val="32"/>
+          <w:szCs w:val="32"/>
+          <w:u w:val="single"/>
+        </w:rPr>
+      </w:pPr>
+      <w:r>
+        <w:rPr>
+          <w:b/>
+          <w:bCs/>
+          <w:sz w:val="32"/>
+          <w:szCs w:val="32"/>
+          <w:u w:val="single"/>
+        </w:rPr>
+        <w:lastRenderedPageBreak/>
         <w:t xml:space="preserve">Shanti Japam Book – </w:t>
       </w:r>
       <w:r>
@@ -522,13 +1600,15 @@
                 <w:rFonts w:cs="Arial"/>
                 <w:b/>
                 <w:szCs w:val="28"/>
-              </w:rPr>
-            </w:pPr>
-            <w:r>
-              <w:rPr>
-                <w:rFonts w:cs="Arial"/>
-                <w:b/>
-                <w:szCs w:val="28"/>
+                <w:lang w:val="it-IT"/>
+              </w:rPr>
+            </w:pPr>
+            <w:r>
+              <w:rPr>
+                <w:rFonts w:cs="Arial"/>
+                <w:b/>
+                <w:szCs w:val="28"/>
+                <w:lang w:val="it-IT"/>
               </w:rPr>
               <w:t>17. Navagraha suktam</w:t>
             </w:r>
@@ -540,13 +1620,15 @@
                 <w:rFonts w:cs="Arial"/>
                 <w:b/>
                 <w:szCs w:val="28"/>
-              </w:rPr>
-            </w:pPr>
-            <w:r>
-              <w:rPr>
-                <w:rFonts w:cs="Arial"/>
-                <w:b/>
-                <w:szCs w:val="28"/>
+                <w:lang w:val="it-IT"/>
+              </w:rPr>
+            </w:pPr>
+            <w:r>
+              <w:rPr>
+                <w:rFonts w:cs="Arial"/>
+                <w:b/>
+                <w:szCs w:val="28"/>
+                <w:lang w:val="it-IT"/>
               </w:rPr>
               <w:t xml:space="preserve">Para No. 5, </w:t>
             </w:r>
@@ -558,13 +1640,15 @@
                 <w:rFonts w:cs="Arial"/>
                 <w:b/>
                 <w:szCs w:val="28"/>
-              </w:rPr>
-            </w:pPr>
-            <w:r>
-              <w:rPr>
-                <w:rFonts w:cs="Arial"/>
-                <w:b/>
-                <w:szCs w:val="28"/>
+                <w:lang w:val="it-IT"/>
+              </w:rPr>
+            </w:pPr>
+            <w:r>
+              <w:rPr>
+                <w:rFonts w:cs="Arial"/>
+                <w:b/>
+                <w:szCs w:val="28"/>
+                <w:lang w:val="it-IT"/>
               </w:rPr>
               <w:t>Statement No. 2</w:t>
             </w:r>
@@ -592,13 +1676,15 @@
                 <w:rFonts w:ascii="BRH Devanagari Extra" w:hAnsi="BRH Devanagari Extra" w:cs="BRH Devanagari Extra"/>
                 <w:sz w:val="40"/>
                 <w:szCs w:val="40"/>
-              </w:rPr>
-            </w:pPr>
-            <w:r>
-              <w:rPr>
-                <w:rFonts w:ascii="BRH Devanagari Extra" w:hAnsi="BRH Devanagari Extra" w:cs="BRH Devanagari Extra"/>
-                <w:sz w:val="40"/>
-                <w:szCs w:val="40"/>
+                <w:lang w:val="it-IT"/>
+              </w:rPr>
+            </w:pPr>
+            <w:r>
+              <w:rPr>
+                <w:rFonts w:ascii="BRH Devanagari Extra" w:hAnsi="BRH Devanagari Extra" w:cs="BRH Devanagari Extra"/>
+                <w:sz w:val="40"/>
+                <w:szCs w:val="40"/>
+                <w:lang w:val="it-IT"/>
               </w:rPr>
               <w:t>rÉÑuÉÉþlÉ-qÉ</w:t>
             </w:r>
@@ -607,14 +1693,16 @@
                 <w:rFonts w:ascii="BRH Malayalam Extra" w:hAnsi="BRH Malayalam Extra" w:cs="BRH Devanagari Extra"/>
                 <w:sz w:val="32"/>
                 <w:szCs w:val="40"/>
-              </w:rPr>
-              <w:t>–</w:t>
-            </w:r>
-            <w:r>
-              <w:rPr>
-                <w:rFonts w:ascii="BRH Devanagari Extra" w:hAnsi="BRH Devanagari Extra" w:cs="BRH Devanagari Extra"/>
-                <w:sz w:val="40"/>
-                <w:szCs w:val="40"/>
+                <w:lang w:val="it-IT"/>
+              </w:rPr>
+              <w:t>–</w:t>
+            </w:r>
+            <w:r>
+              <w:rPr>
+                <w:rFonts w:ascii="BRH Devanagari Extra" w:hAnsi="BRH Devanagari Extra" w:cs="BRH Devanagari Extra"/>
+                <w:sz w:val="40"/>
+                <w:szCs w:val="40"/>
+                <w:lang w:val="it-IT"/>
               </w:rPr>
               <w:t>luÉÉiÉÉóèþ</w:t>
             </w:r>
@@ -624,6 +1712,7 @@
                 <w:sz w:val="40"/>
                 <w:szCs w:val="40"/>
                 <w:highlight w:val="yellow"/>
+                <w:lang w:val="it-IT"/>
               </w:rPr>
               <w:t>xÉÏ</w:t>
             </w:r>
@@ -633,6 +1722,7 @@
                 <w:sz w:val="32"/>
                 <w:szCs w:val="40"/>
                 <w:highlight w:val="yellow"/>
+                <w:lang w:val="it-IT"/>
               </w:rPr>
               <w:t>–</w:t>
             </w:r>
@@ -642,6 +1732,7 @@
                 <w:sz w:val="40"/>
                 <w:szCs w:val="40"/>
                 <w:highlight w:val="yellow"/>
+                <w:lang w:val="it-IT"/>
               </w:rPr>
               <w:t xml:space="preserve"> iuÉÌ</w:t>
             </w:r>
@@ -650,6 +1741,7 @@
                 <w:rFonts w:ascii="BRH Devanagari Extra" w:hAnsi="BRH Devanagari Extra" w:cs="BRH Devanagari Extra"/>
                 <w:sz w:val="40"/>
                 <w:szCs w:val="40"/>
+                <w:lang w:val="it-IT"/>
               </w:rPr>
               <w:t>rÉ</w:t>
             </w:r>
@@ -658,14 +1750,16 @@
                 <w:rFonts w:ascii="BRH Malayalam Extra" w:hAnsi="BRH Malayalam Extra" w:cs="BRH Devanagari Extra"/>
                 <w:sz w:val="32"/>
                 <w:szCs w:val="40"/>
-              </w:rPr>
-              <w:t>–</w:t>
-            </w:r>
-            <w:r>
-              <w:rPr>
-                <w:rFonts w:ascii="BRH Devanagari Extra" w:hAnsi="BRH Devanagari Extra" w:cs="BRH Devanagari Extra"/>
-                <w:sz w:val="40"/>
-                <w:szCs w:val="40"/>
+                <w:lang w:val="it-IT"/>
+              </w:rPr>
+              <w:t>–</w:t>
+            </w:r>
+            <w:r>
+              <w:rPr>
+                <w:rFonts w:ascii="BRH Devanagari Extra" w:hAnsi="BRH Devanagari Extra" w:cs="BRH Devanagari Extra"/>
+                <w:sz w:val="40"/>
+                <w:szCs w:val="40"/>
+                <w:lang w:val="it-IT"/>
               </w:rPr>
               <w:t xml:space="preserve"> </w:t>
             </w:r>
@@ -682,13 +1776,15 @@
                 <w:rFonts w:ascii="BRH Malayalam Extra" w:hAnsi="BRH Malayalam Extra" w:cs="BRH Malayalam Extra"/>
                 <w:sz w:val="40"/>
                 <w:szCs w:val="40"/>
-              </w:rPr>
-            </w:pPr>
-            <w:r>
-              <w:rPr>
-                <w:rFonts w:ascii="BRH Devanagari Extra" w:hAnsi="BRH Devanagari Extra" w:cs="BRH Devanagari Extra"/>
-                <w:sz w:val="40"/>
-                <w:szCs w:val="40"/>
+                <w:lang w:val="it-IT"/>
+              </w:rPr>
+            </w:pPr>
+            <w:r>
+              <w:rPr>
+                <w:rFonts w:ascii="BRH Devanagari Extra" w:hAnsi="BRH Devanagari Extra" w:cs="BRH Devanagari Extra"/>
+                <w:sz w:val="40"/>
+                <w:szCs w:val="40"/>
+                <w:lang w:val="it-IT"/>
               </w:rPr>
               <w:t>iÉliÉÑþqÉå</w:t>
             </w:r>
@@ -697,14 +1793,16 @@
                 <w:rFonts w:ascii="BRH Malayalam Extra" w:hAnsi="BRH Malayalam Extra" w:cs="BRH Devanagari Extra"/>
                 <w:sz w:val="32"/>
                 <w:szCs w:val="40"/>
-              </w:rPr>
-              <w:t>–</w:t>
-            </w:r>
-            <w:r>
-              <w:rPr>
-                <w:rFonts w:ascii="BRH Devanagari Extra" w:hAnsi="BRH Devanagari Extra" w:cs="BRH Devanagari Extra"/>
-                <w:sz w:val="40"/>
-                <w:szCs w:val="40"/>
+                <w:lang w:val="it-IT"/>
+              </w:rPr>
+              <w:t>–</w:t>
+            </w:r>
+            <w:r>
+              <w:rPr>
+                <w:rFonts w:ascii="BRH Devanagari Extra" w:hAnsi="BRH Devanagari Extra" w:cs="BRH Devanagari Extra"/>
+                <w:sz w:val="40"/>
+                <w:szCs w:val="40"/>
+                <w:lang w:val="it-IT"/>
               </w:rPr>
               <w:t>iÉÇ ||</w:t>
             </w:r>
@@ -732,13 +1830,15 @@
                 <w:rFonts w:ascii="BRH Devanagari Extra" w:hAnsi="BRH Devanagari Extra" w:cs="BRH Devanagari Extra"/>
                 <w:sz w:val="40"/>
                 <w:szCs w:val="40"/>
-              </w:rPr>
-            </w:pPr>
-            <w:r>
-              <w:rPr>
-                <w:rFonts w:ascii="BRH Devanagari Extra" w:hAnsi="BRH Devanagari Extra" w:cs="BRH Devanagari Extra"/>
-                <w:sz w:val="40"/>
-                <w:szCs w:val="40"/>
+                <w:lang w:val="it-IT"/>
+              </w:rPr>
+            </w:pPr>
+            <w:r>
+              <w:rPr>
+                <w:rFonts w:ascii="BRH Devanagari Extra" w:hAnsi="BRH Devanagari Extra" w:cs="BRH Devanagari Extra"/>
+                <w:sz w:val="40"/>
+                <w:szCs w:val="40"/>
+                <w:lang w:val="it-IT"/>
               </w:rPr>
               <w:t>rÉÑuÉÉþlÉ-qÉ</w:t>
             </w:r>
@@ -747,14 +1847,16 @@
                 <w:rFonts w:ascii="BRH Malayalam Extra" w:hAnsi="BRH Malayalam Extra" w:cs="BRH Devanagari Extra"/>
                 <w:sz w:val="32"/>
                 <w:szCs w:val="40"/>
-              </w:rPr>
-              <w:t>–</w:t>
-            </w:r>
-            <w:r>
-              <w:rPr>
-                <w:rFonts w:ascii="BRH Devanagari Extra" w:hAnsi="BRH Devanagari Extra" w:cs="BRH Devanagari Extra"/>
-                <w:sz w:val="40"/>
-                <w:szCs w:val="40"/>
+                <w:lang w:val="it-IT"/>
+              </w:rPr>
+              <w:t>–</w:t>
+            </w:r>
+            <w:r>
+              <w:rPr>
+                <w:rFonts w:ascii="BRH Devanagari Extra" w:hAnsi="BRH Devanagari Extra" w:cs="BRH Devanagari Extra"/>
+                <w:sz w:val="40"/>
+                <w:szCs w:val="40"/>
+                <w:lang w:val="it-IT"/>
               </w:rPr>
               <w:t>luÉÉiÉÉóèþ</w:t>
             </w:r>
@@ -764,6 +1866,7 @@
                 <w:sz w:val="40"/>
                 <w:szCs w:val="40"/>
                 <w:highlight w:val="green"/>
+                <w:lang w:val="it-IT"/>
               </w:rPr>
               <w:t>xÉÏ</w:t>
             </w:r>
@@ -773,6 +1876,7 @@
                 <w:sz w:val="32"/>
                 <w:szCs w:val="40"/>
                 <w:highlight w:val="green"/>
+                <w:lang w:val="it-IT"/>
               </w:rPr>
               <w:t>–</w:t>
             </w:r>
@@ -782,6 +1886,7 @@
                 <w:sz w:val="40"/>
                 <w:szCs w:val="40"/>
                 <w:highlight w:val="green"/>
+                <w:lang w:val="it-IT"/>
               </w:rPr>
               <w:t>iÉç iu</w:t>
             </w:r>
@@ -790,6 +1895,7 @@
                 <w:rFonts w:ascii="BRH Devanagari Extra" w:hAnsi="BRH Devanagari Extra" w:cs="BRH Devanagari Extra"/>
                 <w:sz w:val="40"/>
                 <w:szCs w:val="40"/>
+                <w:lang w:val="it-IT"/>
               </w:rPr>
               <w:t>ÉÌrÉ</w:t>
             </w:r>
@@ -798,14 +1904,16 @@
                 <w:rFonts w:ascii="BRH Malayalam Extra" w:hAnsi="BRH Malayalam Extra" w:cs="BRH Devanagari Extra"/>
                 <w:sz w:val="32"/>
                 <w:szCs w:val="40"/>
-              </w:rPr>
-              <w:t>–</w:t>
-            </w:r>
-            <w:r>
-              <w:rPr>
-                <w:rFonts w:ascii="BRH Devanagari Extra" w:hAnsi="BRH Devanagari Extra" w:cs="BRH Devanagari Extra"/>
-                <w:sz w:val="40"/>
-                <w:szCs w:val="40"/>
+                <w:lang w:val="it-IT"/>
+              </w:rPr>
+              <w:t>–</w:t>
+            </w:r>
+            <w:r>
+              <w:rPr>
+                <w:rFonts w:ascii="BRH Devanagari Extra" w:hAnsi="BRH Devanagari Extra" w:cs="BRH Devanagari Extra"/>
+                <w:sz w:val="40"/>
+                <w:szCs w:val="40"/>
+                <w:lang w:val="it-IT"/>
               </w:rPr>
               <w:t xml:space="preserve"> </w:t>
             </w:r>
@@ -866,13 +1974,15 @@
                 <w:rFonts w:cs="Arial"/>
                 <w:b/>
                 <w:szCs w:val="28"/>
-              </w:rPr>
-            </w:pPr>
-            <w:r>
-              <w:rPr>
-                <w:rFonts w:cs="Arial"/>
-                <w:b/>
-                <w:szCs w:val="28"/>
+                <w:lang w:val="it-IT"/>
+              </w:rPr>
+            </w:pPr>
+            <w:r>
+              <w:rPr>
+                <w:rFonts w:cs="Arial"/>
+                <w:b/>
+                <w:szCs w:val="28"/>
+                <w:lang w:val="it-IT"/>
               </w:rPr>
               <w:t>17. Navagraha suktam</w:t>
             </w:r>
@@ -884,13 +1994,15 @@
                 <w:rFonts w:cs="Arial"/>
                 <w:b/>
                 <w:szCs w:val="28"/>
-              </w:rPr>
-            </w:pPr>
-            <w:r>
-              <w:rPr>
-                <w:rFonts w:cs="Arial"/>
-                <w:b/>
-                <w:szCs w:val="28"/>
+                <w:lang w:val="it-IT"/>
+              </w:rPr>
+            </w:pPr>
+            <w:r>
+              <w:rPr>
+                <w:rFonts w:cs="Arial"/>
+                <w:b/>
+                <w:szCs w:val="28"/>
+                <w:lang w:val="it-IT"/>
               </w:rPr>
               <w:t xml:space="preserve">Para No. 7, </w:t>
             </w:r>
@@ -902,13 +2014,15 @@
                 <w:rFonts w:cs="Arial"/>
                 <w:b/>
                 <w:szCs w:val="28"/>
-              </w:rPr>
-            </w:pPr>
-            <w:r>
-              <w:rPr>
-                <w:rFonts w:cs="Arial"/>
-                <w:b/>
-                <w:szCs w:val="28"/>
+                <w:lang w:val="it-IT"/>
+              </w:rPr>
+            </w:pPr>
+            <w:r>
+              <w:rPr>
+                <w:rFonts w:cs="Arial"/>
+                <w:b/>
+                <w:szCs w:val="28"/>
+                <w:lang w:val="it-IT"/>
               </w:rPr>
               <w:t>Statement No. 5</w:t>
             </w:r>
@@ -936,13 +2050,15 @@
                 <w:rFonts w:ascii="BRH Malayalam Extra" w:hAnsi="BRH Malayalam Extra" w:cs="BRH Malayalam Extra"/>
                 <w:sz w:val="40"/>
                 <w:szCs w:val="40"/>
-              </w:rPr>
-            </w:pPr>
-            <w:r>
-              <w:rPr>
-                <w:rFonts w:ascii="BRH Devanagari Extra" w:hAnsi="BRH Devanagari Extra" w:cs="BRH Devanagari Extra"/>
-                <w:sz w:val="40"/>
-                <w:szCs w:val="40"/>
+                <w:lang w:val="it-IT"/>
+              </w:rPr>
+            </w:pPr>
+            <w:r>
+              <w:rPr>
+                <w:rFonts w:ascii="BRH Devanagari Extra" w:hAnsi="BRH Devanagari Extra" w:cs="BRH Devanagari Extra"/>
+                <w:sz w:val="40"/>
+                <w:szCs w:val="40"/>
+                <w:lang w:val="it-IT"/>
               </w:rPr>
               <w:t>xÉÏS</w:t>
             </w:r>
@@ -952,6 +2068,7 @@
                 <w:sz w:val="40"/>
                 <w:szCs w:val="40"/>
                 <w:highlight w:val="yellow"/>
+                <w:lang w:val="it-IT"/>
               </w:rPr>
               <w:t>ÉÌƒ¡û</w:t>
             </w:r>
@@ -960,6 +2077,7 @@
                 <w:rFonts w:ascii="BRH Devanagari Extra" w:hAnsi="BRH Devanagari Extra" w:cs="BRH Devanagari Extra"/>
                 <w:sz w:val="40"/>
                 <w:szCs w:val="40"/>
+                <w:lang w:val="it-IT"/>
               </w:rPr>
               <w:t>þUÉåÍpÉÈ ÌmÉ</w:t>
             </w:r>
@@ -968,14 +2086,16 @@
                 <w:rFonts w:ascii="BRH Malayalam Extra" w:hAnsi="BRH Malayalam Extra" w:cs="BRH Devanagari Extra"/>
                 <w:sz w:val="32"/>
                 <w:szCs w:val="40"/>
-              </w:rPr>
-              <w:t>–</w:t>
-            </w:r>
-            <w:r>
-              <w:rPr>
-                <w:rFonts w:ascii="BRH Devanagari Extra" w:hAnsi="BRH Devanagari Extra" w:cs="BRH Devanagari Extra"/>
-                <w:sz w:val="40"/>
-                <w:szCs w:val="40"/>
+                <w:lang w:val="it-IT"/>
+              </w:rPr>
+              <w:t>–</w:t>
+            </w:r>
+            <w:r>
+              <w:rPr>
+                <w:rFonts w:ascii="BRH Devanagari Extra" w:hAnsi="BRH Devanagari Extra" w:cs="BRH Devanagari Extra"/>
+                <w:sz w:val="40"/>
+                <w:szCs w:val="40"/>
+                <w:lang w:val="it-IT"/>
               </w:rPr>
               <w:t>iÉ×ÍpÉþÈ</w:t>
             </w:r>
@@ -997,13 +2117,15 @@
                 <w:rFonts w:ascii="BRH Malayalam Extra" w:hAnsi="BRH Malayalam Extra" w:cs="BRH Malayalam Extra"/>
                 <w:sz w:val="40"/>
                 <w:szCs w:val="40"/>
-              </w:rPr>
-            </w:pPr>
-            <w:r>
-              <w:rPr>
-                <w:rFonts w:ascii="BRH Devanagari Extra" w:hAnsi="BRH Devanagari Extra" w:cs="BRH Devanagari Extra"/>
-                <w:sz w:val="40"/>
-                <w:szCs w:val="40"/>
+                <w:lang w:val="it-IT"/>
+              </w:rPr>
+            </w:pPr>
+            <w:r>
+              <w:rPr>
+                <w:rFonts w:ascii="BRH Devanagari Extra" w:hAnsi="BRH Devanagari Extra" w:cs="BRH Devanagari Extra"/>
+                <w:sz w:val="40"/>
+                <w:szCs w:val="40"/>
+                <w:lang w:val="it-IT"/>
               </w:rPr>
               <w:t>xÉÏSÉ</w:t>
             </w:r>
@@ -1014,7 +2136,7 @@
                 <w:sz w:val="40"/>
                 <w:szCs w:val="40"/>
                 <w:highlight w:val="green"/>
-                <w:lang w:val="en-IN" w:eastAsia="en-IN"/>
+                <w:lang w:val="it-IT" w:eastAsia="en-IN"/>
               </w:rPr>
               <w:t>Ì…¡û</w:t>
             </w:r>
@@ -1024,6 +2146,7 @@
                 <w:sz w:val="40"/>
                 <w:szCs w:val="40"/>
                 <w:highlight w:val="green"/>
+                <w:lang w:val="it-IT"/>
               </w:rPr>
               <w:t>ûþU</w:t>
             </w:r>
@@ -1032,30 +2155,25 @@
                 <w:rFonts w:ascii="BRH Devanagari Extra" w:hAnsi="BRH Devanagari Extra" w:cs="BRH Devanagari Extra"/>
                 <w:sz w:val="40"/>
                 <w:szCs w:val="40"/>
-              </w:rPr>
-              <w:t xml:space="preserve">ÉåÍpÉÈ </w:t>
-            </w:r>
-            <w:r>
-              <w:rPr>
-                <w:rFonts w:ascii="BRH Devanagari Extra" w:hAnsi="BRH Devanagari Extra" w:cs="BRH Devanagari Extra"/>
-                <w:sz w:val="40"/>
-                <w:szCs w:val="40"/>
-              </w:rPr>
-              <w:t>ÌmÉ</w:t>
-            </w:r>
-            <w:r>
-              <w:rPr>
-                <w:rFonts w:ascii="BRH Malayalam Extra" w:hAnsi="BRH Malayalam Extra" w:cs="BRH Devanagari Extra"/>
-                <w:sz w:val="32"/>
-                <w:szCs w:val="40"/>
-              </w:rPr>
-              <w:t>–</w:t>
-            </w:r>
-            <w:r>
-              <w:rPr>
-                <w:rFonts w:ascii="BRH Devanagari Extra" w:hAnsi="BRH Devanagari Extra" w:cs="BRH Devanagari Extra"/>
-                <w:sz w:val="40"/>
-                <w:szCs w:val="40"/>
+                <w:lang w:val="it-IT"/>
+              </w:rPr>
+              <w:t>ÉåÍpÉÈ ÌmÉ</w:t>
+            </w:r>
+            <w:r>
+              <w:rPr>
+                <w:rFonts w:ascii="BRH Malayalam Extra" w:hAnsi="BRH Malayalam Extra" w:cs="BRH Devanagari Extra"/>
+                <w:sz w:val="32"/>
+                <w:szCs w:val="40"/>
+                <w:lang w:val="it-IT"/>
+              </w:rPr>
+              <w:t>–</w:t>
+            </w:r>
+            <w:r>
+              <w:rPr>
+                <w:rFonts w:ascii="BRH Devanagari Extra" w:hAnsi="BRH Devanagari Extra" w:cs="BRH Devanagari Extra"/>
+                <w:sz w:val="40"/>
+                <w:szCs w:val="40"/>
+                <w:lang w:val="it-IT"/>
               </w:rPr>
               <w:t>iÉ×ÍpÉþÈ</w:t>
             </w:r>
@@ -1794,13 +2912,15 @@
                 <w:rFonts w:cs="Arial"/>
                 <w:b/>
                 <w:szCs w:val="28"/>
-              </w:rPr>
-            </w:pPr>
-            <w:r>
-              <w:rPr>
-                <w:rFonts w:cs="Arial"/>
-                <w:b/>
-                <w:szCs w:val="28"/>
+                <w:lang w:val="it-IT"/>
+              </w:rPr>
+            </w:pPr>
+            <w:r>
+              <w:rPr>
+                <w:rFonts w:cs="Arial"/>
+                <w:b/>
+                <w:szCs w:val="28"/>
+                <w:lang w:val="it-IT"/>
               </w:rPr>
               <w:lastRenderedPageBreak/>
               <w:t>36.1 – Vasoordhara Mantra PathaH</w:t>
@@ -1813,13 +2933,15 @@
                 <w:rFonts w:cs="Arial"/>
                 <w:b/>
                 <w:szCs w:val="28"/>
-              </w:rPr>
-            </w:pPr>
-            <w:r>
-              <w:rPr>
-                <w:rFonts w:cs="Arial"/>
-                <w:b/>
-                <w:szCs w:val="28"/>
+                <w:lang w:val="it-IT"/>
+              </w:rPr>
+            </w:pPr>
+            <w:r>
+              <w:rPr>
+                <w:rFonts w:cs="Arial"/>
+                <w:b/>
+                <w:szCs w:val="28"/>
+                <w:lang w:val="it-IT"/>
               </w:rPr>
               <w:t>Para No. –TS 5.4.8.4</w:t>
             </w:r>
@@ -2049,57 +3171,37 @@
                 <w:rFonts w:cs="Arial"/>
                 <w:b/>
                 <w:szCs w:val="28"/>
-              </w:rPr>
-            </w:pPr>
-            <w:r>
-              <w:rPr>
-                <w:rFonts w:cs="Arial"/>
-                <w:b/>
-                <w:szCs w:val="28"/>
-              </w:rPr>
-              <w:t xml:space="preserve">37.6 - </w:t>
-            </w:r>
-            <w:r>
-              <w:rPr>
-                <w:rFonts w:cs="Arial"/>
-                <w:b/>
-                <w:szCs w:val="28"/>
-              </w:rPr>
-              <w:t xml:space="preserve"> </w:t>
-            </w:r>
-            <w:r>
-              <w:rPr>
-                <w:rFonts w:cs="Arial"/>
-                <w:b/>
-                <w:szCs w:val="28"/>
-              </w:rPr>
-              <w:t>ye deva diviBagaH</w:t>
-            </w:r>
-          </w:p>
-          <w:p>
-            <w:pPr>
-              <w:spacing w:before="0" w:line="240" w:lineRule="auto"/>
-              <w:rPr>
-                <w:rFonts w:cs="Arial"/>
-                <w:b/>
-                <w:szCs w:val="28"/>
-              </w:rPr>
-            </w:pPr>
-            <w:r>
-              <w:rPr>
-                <w:rFonts w:cs="Arial"/>
-                <w:b/>
-                <w:szCs w:val="28"/>
-              </w:rPr>
-              <w:t>Para No. –</w:t>
-            </w:r>
-            <w:r>
-              <w:rPr>
-                <w:rFonts w:cs="Arial"/>
-                <w:b/>
-                <w:szCs w:val="28"/>
-              </w:rPr>
-              <w:t>13</w:t>
+                <w:lang w:val="it-IT"/>
+              </w:rPr>
+            </w:pPr>
+            <w:r>
+              <w:rPr>
+                <w:rFonts w:cs="Arial"/>
+                <w:b/>
+                <w:szCs w:val="28"/>
+                <w:lang w:val="it-IT"/>
+              </w:rPr>
+              <w:t>37.6 -  ye deva diviBagaH</w:t>
+            </w:r>
+          </w:p>
+          <w:p>
+            <w:pPr>
+              <w:spacing w:before="0" w:line="240" w:lineRule="auto"/>
+              <w:rPr>
+                <w:rFonts w:cs="Arial"/>
+                <w:b/>
+                <w:szCs w:val="28"/>
+                <w:lang w:val="it-IT"/>
+              </w:rPr>
+            </w:pPr>
+            <w:r>
+              <w:rPr>
+                <w:rFonts w:cs="Arial"/>
+                <w:b/>
+                <w:szCs w:val="28"/>
+                <w:lang w:val="it-IT"/>
+              </w:rPr>
+              <w:t>Para No. –13</w:t>
             </w:r>
           </w:p>
           <w:p>
@@ -3713,13 +4815,15 @@
                 <w:rFonts w:cs="Arial"/>
                 <w:b/>
                 <w:szCs w:val="28"/>
-              </w:rPr>
-            </w:pPr>
-            <w:r>
-              <w:rPr>
-                <w:rFonts w:cs="Arial"/>
-                <w:b/>
-                <w:szCs w:val="28"/>
+                <w:lang w:val="it-IT"/>
+              </w:rPr>
+            </w:pPr>
+            <w:r>
+              <w:rPr>
+                <w:rFonts w:cs="Arial"/>
+                <w:b/>
+                <w:szCs w:val="28"/>
+                <w:lang w:val="it-IT"/>
               </w:rPr>
               <w:t>5. Varuna Suktam</w:t>
             </w:r>
@@ -3732,14 +4836,16 @@
                 <w:b/>
                 <w:sz w:val="28"/>
                 <w:szCs w:val="28"/>
-              </w:rPr>
-            </w:pPr>
-            <w:r>
-              <w:rPr>
-                <w:rFonts w:cs="Arial"/>
-                <w:b/>
-                <w:sz w:val="28"/>
-                <w:szCs w:val="28"/>
+                <w:lang w:val="it-IT"/>
+              </w:rPr>
+            </w:pPr>
+            <w:r>
+              <w:rPr>
+                <w:rFonts w:cs="Arial"/>
+                <w:b/>
+                <w:sz w:val="28"/>
+                <w:szCs w:val="28"/>
+                <w:lang w:val="it-IT"/>
               </w:rPr>
               <w:t>Para No. – 2</w:t>
             </w:r>
@@ -3751,14 +4857,16 @@
                 <w:rFonts w:cs="Arial"/>
                 <w:b/>
                 <w:szCs w:val="28"/>
-              </w:rPr>
-            </w:pPr>
-            <w:r>
-              <w:rPr>
-                <w:rFonts w:cs="Arial"/>
-                <w:b/>
-                <w:sz w:val="28"/>
-                <w:szCs w:val="28"/>
+                <w:lang w:val="it-IT"/>
+              </w:rPr>
+            </w:pPr>
+            <w:r>
+              <w:rPr>
+                <w:rFonts w:cs="Arial"/>
+                <w:b/>
+                <w:sz w:val="28"/>
+                <w:szCs w:val="28"/>
+                <w:lang w:val="it-IT"/>
               </w:rPr>
               <w:t>Line No - 1</w:t>
             </w:r>
@@ -3969,13 +5077,15 @@
                 <w:rFonts w:cs="Arial"/>
                 <w:b/>
                 <w:szCs w:val="28"/>
-              </w:rPr>
-            </w:pPr>
-            <w:r>
-              <w:rPr>
-                <w:rFonts w:cs="Arial"/>
-                <w:b/>
-                <w:szCs w:val="28"/>
+                <w:lang w:val="it-IT"/>
+              </w:rPr>
+            </w:pPr>
+            <w:r>
+              <w:rPr>
+                <w:rFonts w:cs="Arial"/>
+                <w:b/>
+                <w:szCs w:val="28"/>
+                <w:lang w:val="it-IT"/>
               </w:rPr>
               <w:t>6. Br</w:t>
             </w:r>
@@ -3984,6 +5094,7 @@
                 <w:rFonts w:cs="Arial"/>
                 <w:b/>
                 <w:szCs w:val="28"/>
+                <w:lang w:val="it-IT"/>
               </w:rPr>
               <w:t>h</w:t>
             </w:r>
@@ -3992,6 +5103,7 @@
                 <w:rFonts w:cs="Arial"/>
                 <w:b/>
                 <w:szCs w:val="28"/>
+                <w:lang w:val="it-IT"/>
               </w:rPr>
               <w:t>ama Suktam</w:t>
             </w:r>
@@ -4004,14 +5116,16 @@
                 <w:b/>
                 <w:sz w:val="28"/>
                 <w:szCs w:val="28"/>
-              </w:rPr>
-            </w:pPr>
-            <w:r>
-              <w:rPr>
-                <w:rFonts w:cs="Arial"/>
-                <w:b/>
-                <w:sz w:val="28"/>
-                <w:szCs w:val="28"/>
+                <w:lang w:val="it-IT"/>
+              </w:rPr>
+            </w:pPr>
+            <w:r>
+              <w:rPr>
+                <w:rFonts w:cs="Arial"/>
+                <w:b/>
+                <w:sz w:val="28"/>
+                <w:szCs w:val="28"/>
+                <w:lang w:val="it-IT"/>
               </w:rPr>
               <w:t>Para No. – 6</w:t>
             </w:r>
@@ -4023,14 +5137,16 @@
                 <w:rFonts w:cs="Arial"/>
                 <w:b/>
                 <w:szCs w:val="28"/>
-              </w:rPr>
-            </w:pPr>
-            <w:r>
-              <w:rPr>
-                <w:rFonts w:cs="Arial"/>
-                <w:b/>
-                <w:sz w:val="28"/>
-                <w:szCs w:val="28"/>
+                <w:lang w:val="it-IT"/>
+              </w:rPr>
+            </w:pPr>
+            <w:r>
+              <w:rPr>
+                <w:rFonts w:cs="Arial"/>
+                <w:b/>
+                <w:sz w:val="28"/>
+                <w:szCs w:val="28"/>
+                <w:lang w:val="it-IT"/>
               </w:rPr>
               <w:t>Line No - 1</w:t>
             </w:r>
@@ -4059,13 +5175,15 @@
                 <w:rFonts w:ascii="BRH Malayalam Extra" w:hAnsi="BRH Malayalam Extra" w:cs="BRH Malayalam Extra"/>
                 <w:sz w:val="40"/>
                 <w:szCs w:val="40"/>
-              </w:rPr>
-            </w:pPr>
-            <w:r>
-              <w:rPr>
-                <w:rFonts w:ascii="BRH Devanagari Extra" w:hAnsi="BRH Devanagari Extra" w:cs="BRH Devanagari Extra"/>
-                <w:sz w:val="40"/>
-                <w:szCs w:val="40"/>
+                <w:lang w:val="it-IT"/>
+              </w:rPr>
+            </w:pPr>
+            <w:r>
+              <w:rPr>
+                <w:rFonts w:ascii="BRH Devanagari Extra" w:hAnsi="BRH Devanagari Extra" w:cs="BRH Devanagari Extra"/>
+                <w:sz w:val="40"/>
+                <w:szCs w:val="40"/>
+                <w:lang w:val="it-IT"/>
               </w:rPr>
               <w:t>mÉëcÉþUliuÉ</w:t>
             </w:r>
@@ -4074,14 +5192,16 @@
                 <w:rFonts w:ascii="BRH Malayalam Extra" w:hAnsi="BRH Malayalam Extra" w:cs="BRH Devanagari Extra"/>
                 <w:sz w:val="32"/>
                 <w:szCs w:val="40"/>
-              </w:rPr>
-              <w:t>–</w:t>
-            </w:r>
-            <w:r>
-              <w:rPr>
-                <w:rFonts w:ascii="BRH Devanagari Extra" w:hAnsi="BRH Devanagari Extra" w:cs="BRH Devanagari Extra"/>
-                <w:sz w:val="40"/>
-                <w:szCs w:val="40"/>
+                <w:lang w:val="it-IT"/>
+              </w:rPr>
+              <w:t>–</w:t>
+            </w:r>
+            <w:r>
+              <w:rPr>
+                <w:rFonts w:ascii="BRH Devanagari Extra" w:hAnsi="BRH Devanagari Extra" w:cs="BRH Devanagari Extra"/>
+                <w:sz w:val="40"/>
+                <w:szCs w:val="40"/>
+                <w:lang w:val="it-IT"/>
               </w:rPr>
               <w:t>alÉ</w:t>
             </w:r>
@@ -4091,6 +5211,7 @@
                 <w:sz w:val="40"/>
                 <w:szCs w:val="40"/>
                 <w:highlight w:val="yellow"/>
+                <w:lang w:val="it-IT"/>
               </w:rPr>
               <w:t>rÉþÈ</w:t>
             </w:r>
@@ -4099,6 +5220,7 @@
                 <w:rFonts w:ascii="BRH Devanagari Extra" w:hAnsi="BRH Devanagari Extra" w:cs="BRH Devanagari Extra"/>
                 <w:sz w:val="40"/>
                 <w:szCs w:val="40"/>
+                <w:lang w:val="it-IT"/>
               </w:rPr>
               <w:t xml:space="preserve"> C</w:t>
             </w:r>
@@ -4107,14 +5229,16 @@
                 <w:rFonts w:ascii="BRH Malayalam Extra" w:hAnsi="BRH Malayalam Extra" w:cs="BRH Devanagari Extra"/>
                 <w:sz w:val="32"/>
                 <w:szCs w:val="40"/>
-              </w:rPr>
-              <w:t>–</w:t>
-            </w:r>
-            <w:r>
-              <w:rPr>
-                <w:rFonts w:ascii="BRH Devanagari Extra" w:hAnsi="BRH Devanagari Extra" w:cs="BRH Devanagari Extra"/>
-                <w:sz w:val="40"/>
-                <w:szCs w:val="40"/>
+                <w:lang w:val="it-IT"/>
+              </w:rPr>
+              <w:t>–</w:t>
+            </w:r>
+            <w:r>
+              <w:rPr>
+                <w:rFonts w:ascii="BRH Devanagari Extra" w:hAnsi="BRH Devanagari Extra" w:cs="BRH Devanagari Extra"/>
+                <w:sz w:val="40"/>
+                <w:szCs w:val="40"/>
+                <w:lang w:val="it-IT"/>
               </w:rPr>
               <w:t>qÉ³ÉÉåþ</w:t>
             </w:r>
@@ -4138,13 +5262,15 @@
                 <w:rFonts w:ascii="BRH Malayalam Extra" w:hAnsi="BRH Malayalam Extra" w:cs="BRH Malayalam Extra"/>
                 <w:sz w:val="40"/>
                 <w:szCs w:val="40"/>
-              </w:rPr>
-            </w:pPr>
-            <w:r>
-              <w:rPr>
-                <w:rFonts w:ascii="BRH Devanagari Extra" w:hAnsi="BRH Devanagari Extra" w:cs="BRH Devanagari Extra"/>
-                <w:sz w:val="40"/>
-                <w:szCs w:val="40"/>
+                <w:lang w:val="it-IT"/>
+              </w:rPr>
+            </w:pPr>
+            <w:r>
+              <w:rPr>
+                <w:rFonts w:ascii="BRH Devanagari Extra" w:hAnsi="BRH Devanagari Extra" w:cs="BRH Devanagari Extra"/>
+                <w:sz w:val="40"/>
+                <w:szCs w:val="40"/>
+                <w:lang w:val="it-IT"/>
               </w:rPr>
               <w:t>mÉëcÉþUliuÉ</w:t>
             </w:r>
@@ -4153,14 +5279,16 @@
                 <w:rFonts w:ascii="BRH Malayalam Extra" w:hAnsi="BRH Malayalam Extra" w:cs="BRH Devanagari Extra"/>
                 <w:sz w:val="32"/>
                 <w:szCs w:val="40"/>
-              </w:rPr>
-              <w:t>–</w:t>
-            </w:r>
-            <w:r>
-              <w:rPr>
-                <w:rFonts w:ascii="BRH Devanagari Extra" w:hAnsi="BRH Devanagari Extra" w:cs="BRH Devanagari Extra"/>
-                <w:sz w:val="40"/>
-                <w:szCs w:val="40"/>
+                <w:lang w:val="it-IT"/>
+              </w:rPr>
+              <w:t>–</w:t>
+            </w:r>
+            <w:r>
+              <w:rPr>
+                <w:rFonts w:ascii="BRH Devanagari Extra" w:hAnsi="BRH Devanagari Extra" w:cs="BRH Devanagari Extra"/>
+                <w:sz w:val="40"/>
+                <w:szCs w:val="40"/>
+                <w:lang w:val="it-IT"/>
               </w:rPr>
               <w:t>alÉ</w:t>
             </w:r>
@@ -4170,6 +5298,7 @@
                 <w:sz w:val="40"/>
                 <w:szCs w:val="40"/>
                 <w:highlight w:val="green"/>
+                <w:lang w:val="it-IT"/>
               </w:rPr>
               <w:t>rÉ</w:t>
             </w:r>
@@ -4178,6 +5307,7 @@
                 <w:rFonts w:ascii="BRH Devanagari Extra" w:hAnsi="BRH Devanagari Extra" w:cs="BRH Devanagari Extra"/>
                 <w:sz w:val="40"/>
                 <w:szCs w:val="40"/>
+                <w:lang w:val="it-IT"/>
               </w:rPr>
               <w:t>þ C</w:t>
             </w:r>
@@ -4186,14 +5316,16 @@
                 <w:rFonts w:ascii="BRH Malayalam Extra" w:hAnsi="BRH Malayalam Extra" w:cs="BRH Devanagari Extra"/>
                 <w:sz w:val="32"/>
                 <w:szCs w:val="40"/>
-              </w:rPr>
-              <w:t>–</w:t>
-            </w:r>
-            <w:r>
-              <w:rPr>
-                <w:rFonts w:ascii="BRH Devanagari Extra" w:hAnsi="BRH Devanagari Extra" w:cs="BRH Devanagari Extra"/>
-                <w:sz w:val="40"/>
-                <w:szCs w:val="40"/>
+                <w:lang w:val="it-IT"/>
+              </w:rPr>
+              <w:t>–</w:t>
+            </w:r>
+            <w:r>
+              <w:rPr>
+                <w:rFonts w:ascii="BRH Devanagari Extra" w:hAnsi="BRH Devanagari Extra" w:cs="BRH Devanagari Extra"/>
+                <w:sz w:val="40"/>
+                <w:szCs w:val="40"/>
+                <w:lang w:val="it-IT"/>
               </w:rPr>
               <w:t xml:space="preserve">qÉ³ÉÉåþ </w:t>
             </w:r>
@@ -4201,6 +5333,7 @@
               <w:rPr>
                 <w:b/>
                 <w:bCs/>
+                <w:lang w:val="it-IT"/>
               </w:rPr>
               <w:t>(visargam deleted)</w:t>
             </w:r>
@@ -6297,84 +7430,47 @@
                 <w:rFonts w:cs="Arial"/>
                 <w:b/>
                 <w:szCs w:val="28"/>
-              </w:rPr>
-            </w:pPr>
-            <w:r>
-              <w:rPr>
-                <w:rFonts w:cs="Arial"/>
-                <w:b/>
-                <w:szCs w:val="28"/>
-              </w:rPr>
-              <w:t>19.</w:t>
-            </w:r>
-            <w:r>
-              <w:rPr>
-                <w:rFonts w:cs="Arial"/>
-                <w:b/>
-                <w:szCs w:val="28"/>
-              </w:rPr>
-              <w:t xml:space="preserve"> </w:t>
-            </w:r>
-            <w:r>
-              <w:rPr>
-                <w:rFonts w:cs="Arial"/>
-                <w:b/>
-                <w:szCs w:val="28"/>
-              </w:rPr>
-              <w:t>Nakshatra</w:t>
-            </w:r>
-            <w:r>
-              <w:rPr>
-                <w:rFonts w:cs="Arial"/>
-                <w:b/>
-                <w:szCs w:val="28"/>
-              </w:rPr>
-              <w:t xml:space="preserve"> Suktam</w:t>
-            </w:r>
-          </w:p>
-          <w:p>
-            <w:pPr>
-              <w:spacing w:before="0" w:line="240" w:lineRule="auto"/>
-              <w:rPr>
-                <w:rFonts w:cs="Arial"/>
-                <w:b/>
-                <w:sz w:val="28"/>
-                <w:szCs w:val="28"/>
-              </w:rPr>
-            </w:pPr>
-            <w:r>
-              <w:rPr>
-                <w:rFonts w:cs="Arial"/>
-                <w:b/>
-                <w:sz w:val="28"/>
-                <w:szCs w:val="28"/>
-              </w:rPr>
-              <w:t xml:space="preserve">Line No </w:t>
-            </w:r>
-            <w:r>
-              <w:rPr>
-                <w:rFonts w:cs="Arial"/>
-                <w:b/>
-                <w:sz w:val="28"/>
-                <w:szCs w:val="28"/>
-              </w:rPr>
-              <w:t>–</w:t>
-            </w:r>
-            <w:r>
-              <w:rPr>
-                <w:rFonts w:cs="Arial"/>
-                <w:b/>
-                <w:sz w:val="28"/>
-                <w:szCs w:val="28"/>
-              </w:rPr>
-              <w:t xml:space="preserve"> </w:t>
-            </w:r>
-            <w:r>
-              <w:rPr>
-                <w:rFonts w:cs="Arial"/>
-                <w:b/>
-                <w:sz w:val="28"/>
-                <w:szCs w:val="28"/>
+                <w:lang w:val="it-IT"/>
+              </w:rPr>
+            </w:pPr>
+            <w:r>
+              <w:rPr>
+                <w:rFonts w:cs="Arial"/>
+                <w:b/>
+                <w:szCs w:val="28"/>
+                <w:lang w:val="it-IT"/>
+              </w:rPr>
+              <w:t>19. Nakshatra Suktam</w:t>
+            </w:r>
+          </w:p>
+          <w:p>
+            <w:pPr>
+              <w:spacing w:before="0" w:line="240" w:lineRule="auto"/>
+              <w:rPr>
+                <w:rFonts w:cs="Arial"/>
+                <w:b/>
+                <w:sz w:val="28"/>
+                <w:szCs w:val="28"/>
+                <w:lang w:val="it-IT"/>
+              </w:rPr>
+            </w:pPr>
+            <w:r>
+              <w:rPr>
+                <w:rFonts w:cs="Arial"/>
+                <w:b/>
+                <w:sz w:val="28"/>
+                <w:szCs w:val="28"/>
+                <w:lang w:val="it-IT"/>
+              </w:rPr>
+              <w:t xml:space="preserve">Line No – </w:t>
+            </w:r>
+            <w:r>
+              <w:rPr>
+                <w:rFonts w:cs="Arial"/>
+                <w:b/>
+                <w:sz w:val="28"/>
+                <w:szCs w:val="28"/>
+                <w:lang w:val="it-IT"/>
               </w:rPr>
               <w:t>2</w:t>
             </w:r>
@@ -6387,25 +7483,18 @@
                 <w:b/>
                 <w:sz w:val="28"/>
                 <w:szCs w:val="28"/>
-              </w:rPr>
-            </w:pPr>
-            <w:r>
-              <w:rPr>
-                <w:rFonts w:cs="Arial"/>
-                <w:b/>
-                <w:sz w:val="28"/>
-                <w:szCs w:val="28"/>
-              </w:rPr>
-              <w:t xml:space="preserve">Para No. – </w:t>
-            </w:r>
-            <w:r>
-              <w:rPr>
-                <w:rFonts w:cs="Arial"/>
-                <w:b/>
-                <w:sz w:val="28"/>
-                <w:szCs w:val="28"/>
-              </w:rPr>
-              <w:t>37</w:t>
+                <w:lang w:val="it-IT"/>
+              </w:rPr>
+            </w:pPr>
+            <w:r>
+              <w:rPr>
+                <w:rFonts w:cs="Arial"/>
+                <w:b/>
+                <w:sz w:val="28"/>
+                <w:szCs w:val="28"/>
+                <w:lang w:val="it-IT"/>
+              </w:rPr>
+              <w:t>Para No. – 37</w:t>
             </w:r>
           </w:p>
           <w:p>
@@ -6415,6 +7504,7 @@
                 <w:bCs/>
                 <w:sz w:val="28"/>
                 <w:szCs w:val="28"/>
+                <w:lang w:val="it-IT"/>
               </w:rPr>
             </w:pPr>
           </w:p>
@@ -6425,6 +7515,7 @@
                 <w:bCs/>
                 <w:sz w:val="28"/>
                 <w:szCs w:val="28"/>
+                <w:lang w:val="it-IT"/>
               </w:rPr>
             </w:pPr>
           </w:p>
@@ -6455,6 +7546,7 @@
                 <w:rFonts w:ascii="BRH Devanagari Extra" w:hAnsi="BRH Devanagari Extra" w:cs="BRH Devanagari Extra"/>
                 <w:sz w:val="40"/>
                 <w:szCs w:val="40"/>
+                <w:lang w:val="it-IT"/>
               </w:rPr>
               <w:t>mÉëiÉÌ²</w:t>
             </w:r>
@@ -6464,6 +7556,7 @@
                 <w:sz w:val="40"/>
                 <w:szCs w:val="40"/>
                 <w:highlight w:val="yellow"/>
+                <w:lang w:val="it-IT"/>
               </w:rPr>
               <w:t>whÉ</w:t>
             </w:r>
@@ -6472,6 +7565,7 @@
                 <w:rFonts w:ascii="BRH Devanagari Extra" w:hAnsi="BRH Devanagari Extra" w:cs="BRH Devanagari Extra"/>
                 <w:sz w:val="40"/>
                 <w:szCs w:val="40"/>
+                <w:lang w:val="it-IT"/>
               </w:rPr>
               <w:t>Ñþ xiÉuÉiÉå uÉÏ</w:t>
             </w:r>
@@ -6480,14 +7574,16 @@
                 <w:rFonts w:ascii="BRH Malayalam Extra" w:hAnsi="BRH Malayalam Extra" w:cs="BRH Devanagari Extra"/>
                 <w:sz w:val="32"/>
                 <w:szCs w:val="40"/>
-              </w:rPr>
-              <w:t>–</w:t>
-            </w:r>
-            <w:r>
-              <w:rPr>
-                <w:rFonts w:ascii="BRH Devanagari Extra" w:hAnsi="BRH Devanagari Extra" w:cs="BRH Devanagari Extra"/>
-                <w:sz w:val="40"/>
-                <w:szCs w:val="40"/>
+                <w:lang w:val="it-IT"/>
+              </w:rPr>
+              <w:t>–</w:t>
+            </w:r>
+            <w:r>
+              <w:rPr>
+                <w:rFonts w:ascii="BRH Devanagari Extra" w:hAnsi="BRH Devanagari Extra" w:cs="BRH Devanagari Extra"/>
+                <w:sz w:val="40"/>
+                <w:szCs w:val="40"/>
+                <w:lang w:val="it-IT"/>
               </w:rPr>
               <w:t>rÉÉïþrÉ |</w:t>
             </w:r>
@@ -7291,14 +8387,16 @@
                 <w:b/>
                 <w:sz w:val="28"/>
                 <w:szCs w:val="28"/>
-              </w:rPr>
-            </w:pPr>
-            <w:r>
-              <w:rPr>
-                <w:rFonts w:cs="Arial"/>
-                <w:b/>
-                <w:sz w:val="28"/>
-                <w:szCs w:val="28"/>
+                <w:lang w:val="it-IT"/>
+              </w:rPr>
+            </w:pPr>
+            <w:r>
+              <w:rPr>
+                <w:rFonts w:cs="Arial"/>
+                <w:b/>
+                <w:sz w:val="28"/>
+                <w:szCs w:val="28"/>
+                <w:lang w:val="it-IT"/>
               </w:rPr>
               <w:lastRenderedPageBreak/>
               <w:t>30. Pradakshina Mantra</w:t>
@@ -7312,14 +8410,16 @@
                 <w:b/>
                 <w:sz w:val="28"/>
                 <w:szCs w:val="28"/>
-              </w:rPr>
-            </w:pPr>
-            <w:r>
-              <w:rPr>
-                <w:rFonts w:cs="Arial"/>
-                <w:b/>
-                <w:sz w:val="28"/>
-                <w:szCs w:val="28"/>
+                <w:lang w:val="it-IT"/>
+              </w:rPr>
+            </w:pPr>
+            <w:r>
+              <w:rPr>
+                <w:rFonts w:cs="Arial"/>
+                <w:b/>
+                <w:sz w:val="28"/>
+                <w:szCs w:val="28"/>
+                <w:lang w:val="it-IT"/>
               </w:rPr>
               <w:t>Line No. - 2</w:t>
             </w:r>
@@ -7332,14 +8432,16 @@
                 <w:b/>
                 <w:sz w:val="28"/>
                 <w:szCs w:val="28"/>
-              </w:rPr>
-            </w:pPr>
-            <w:r>
-              <w:rPr>
-                <w:rFonts w:cs="Arial"/>
-                <w:b/>
-                <w:sz w:val="28"/>
-                <w:szCs w:val="28"/>
+                <w:lang w:val="it-IT"/>
+              </w:rPr>
+            </w:pPr>
+            <w:r>
+              <w:rPr>
+                <w:rFonts w:cs="Arial"/>
+                <w:b/>
+                <w:sz w:val="28"/>
+                <w:szCs w:val="28"/>
+                <w:lang w:val="it-IT"/>
               </w:rPr>
               <w:t>Para No. - 2</w:t>
             </w:r>
@@ -7528,110 +8630,62 @@
                 <w:b/>
                 <w:sz w:val="28"/>
                 <w:szCs w:val="28"/>
-              </w:rPr>
-            </w:pPr>
-            <w:r>
-              <w:rPr>
-                <w:rFonts w:cs="Arial"/>
-                <w:b/>
-                <w:sz w:val="28"/>
-                <w:szCs w:val="28"/>
-              </w:rPr>
-              <w:t>3</w:t>
-            </w:r>
-            <w:r>
-              <w:rPr>
-                <w:rFonts w:cs="Arial"/>
-                <w:b/>
-                <w:sz w:val="28"/>
-                <w:szCs w:val="28"/>
-              </w:rPr>
-              <w:t>3</w:t>
-            </w:r>
-            <w:r>
-              <w:rPr>
-                <w:rFonts w:cs="Arial"/>
-                <w:b/>
-                <w:sz w:val="28"/>
-                <w:szCs w:val="28"/>
-              </w:rPr>
-              <w:t xml:space="preserve">. </w:t>
-            </w:r>
-            <w:r>
-              <w:rPr>
-                <w:rFonts w:cs="Arial"/>
-                <w:b/>
-                <w:sz w:val="28"/>
-                <w:szCs w:val="28"/>
-              </w:rPr>
-              <w:t xml:space="preserve">“na KarmaNa”  </w:t>
-            </w:r>
-          </w:p>
-          <w:p>
-            <w:pPr>
-              <w:spacing w:before="0" w:line="240" w:lineRule="auto"/>
-              <w:rPr>
-                <w:rFonts w:cs="Arial"/>
-                <w:b/>
-                <w:sz w:val="28"/>
-                <w:szCs w:val="28"/>
-              </w:rPr>
-            </w:pPr>
-            <w:r>
-              <w:rPr>
-                <w:rFonts w:cs="Arial"/>
-                <w:b/>
-                <w:sz w:val="28"/>
-                <w:szCs w:val="28"/>
-              </w:rPr>
-              <w:t>l</w:t>
-            </w:r>
-            <w:r>
-              <w:rPr>
-                <w:rFonts w:cs="Arial"/>
-                <w:b/>
-                <w:sz w:val="28"/>
-                <w:szCs w:val="28"/>
-              </w:rPr>
-              <w:t xml:space="preserve">ine No. - </w:t>
-            </w:r>
-            <w:r>
-              <w:rPr>
-                <w:rFonts w:cs="Arial"/>
-                <w:b/>
-                <w:sz w:val="28"/>
-                <w:szCs w:val="28"/>
-              </w:rPr>
-              <w:t>2</w:t>
-            </w:r>
-          </w:p>
-          <w:p>
-            <w:pPr>
-              <w:spacing w:before="0" w:line="240" w:lineRule="auto"/>
-              <w:rPr>
-                <w:rFonts w:cs="Arial"/>
-                <w:b/>
-                <w:sz w:val="28"/>
-                <w:szCs w:val="28"/>
-              </w:rPr>
-            </w:pPr>
-            <w:r>
-              <w:rPr>
-                <w:rFonts w:cs="Arial"/>
-                <w:b/>
-                <w:sz w:val="28"/>
-                <w:szCs w:val="28"/>
-              </w:rPr>
-              <w:t xml:space="preserve">Para No. - </w:t>
-            </w:r>
-            <w:r>
-              <w:rPr>
-                <w:rFonts w:cs="Arial"/>
-                <w:b/>
-                <w:sz w:val="28"/>
-                <w:szCs w:val="28"/>
-              </w:rPr>
-              <w:t>3</w:t>
+                <w:lang w:val="it-IT"/>
+              </w:rPr>
+            </w:pPr>
+            <w:r>
+              <w:rPr>
+                <w:rFonts w:cs="Arial"/>
+                <w:b/>
+                <w:sz w:val="28"/>
+                <w:szCs w:val="28"/>
+                <w:lang w:val="it-IT"/>
+              </w:rPr>
+              <w:t xml:space="preserve">33. “na KarmaNa”  </w:t>
+            </w:r>
+          </w:p>
+          <w:p>
+            <w:pPr>
+              <w:spacing w:before="0" w:line="240" w:lineRule="auto"/>
+              <w:rPr>
+                <w:rFonts w:cs="Arial"/>
+                <w:b/>
+                <w:sz w:val="28"/>
+                <w:szCs w:val="28"/>
+                <w:lang w:val="it-IT"/>
+              </w:rPr>
+            </w:pPr>
+            <w:r>
+              <w:rPr>
+                <w:rFonts w:cs="Arial"/>
+                <w:b/>
+                <w:sz w:val="28"/>
+                <w:szCs w:val="28"/>
+                <w:lang w:val="it-IT"/>
+              </w:rPr>
+              <w:t>line No. - 2</w:t>
+            </w:r>
+          </w:p>
+          <w:p>
+            <w:pPr>
+              <w:spacing w:before="0" w:line="240" w:lineRule="auto"/>
+              <w:rPr>
+                <w:rFonts w:cs="Arial"/>
+                <w:b/>
+                <w:sz w:val="28"/>
+                <w:szCs w:val="28"/>
+                <w:lang w:val="it-IT"/>
+              </w:rPr>
+            </w:pPr>
+            <w:r>
+              <w:rPr>
+                <w:rFonts w:cs="Arial"/>
+                <w:b/>
+                <w:sz w:val="28"/>
+                <w:szCs w:val="28"/>
+                <w:lang w:val="it-IT"/>
+              </w:rPr>
+              <w:t>Para No. - 3</w:t>
             </w:r>
           </w:p>
         </w:tc>
@@ -8545,14 +9599,16 @@
                 <w:b/>
                 <w:sz w:val="28"/>
                 <w:szCs w:val="28"/>
-              </w:rPr>
-            </w:pPr>
-            <w:r>
-              <w:rPr>
-                <w:rFonts w:cs="Arial"/>
-                <w:b/>
-                <w:sz w:val="28"/>
-                <w:szCs w:val="28"/>
+                <w:lang w:val="it-IT"/>
+              </w:rPr>
+            </w:pPr>
+            <w:r>
+              <w:rPr>
+                <w:rFonts w:cs="Arial"/>
+                <w:b/>
+                <w:sz w:val="28"/>
+                <w:szCs w:val="28"/>
+                <w:lang w:val="it-IT"/>
               </w:rPr>
               <w:t>36.1 Vasordhaara Mantra Paathaha</w:t>
             </w:r>
@@ -8565,25 +9621,18 @@
                 <w:b/>
                 <w:sz w:val="28"/>
                 <w:szCs w:val="28"/>
-              </w:rPr>
-            </w:pPr>
-            <w:r>
-              <w:rPr>
-                <w:rFonts w:cs="Arial"/>
-                <w:b/>
-                <w:sz w:val="28"/>
-                <w:szCs w:val="28"/>
-              </w:rPr>
-              <w:t xml:space="preserve">Para No. - </w:t>
-            </w:r>
-            <w:r>
-              <w:rPr>
-                <w:rFonts w:cs="Arial"/>
-                <w:b/>
-                <w:sz w:val="28"/>
-                <w:szCs w:val="28"/>
-              </w:rPr>
-              <w:t>4</w:t>
+                <w:lang w:val="it-IT"/>
+              </w:rPr>
+            </w:pPr>
+            <w:r>
+              <w:rPr>
+                <w:rFonts w:cs="Arial"/>
+                <w:b/>
+                <w:sz w:val="28"/>
+                <w:szCs w:val="28"/>
+                <w:lang w:val="it-IT"/>
+              </w:rPr>
+              <w:t>Para No. - 4</w:t>
             </w:r>
           </w:p>
           <w:p>
@@ -8852,14 +9901,16 @@
                 <w:b/>
                 <w:sz w:val="28"/>
                 <w:szCs w:val="28"/>
-              </w:rPr>
-            </w:pPr>
-            <w:r>
-              <w:rPr>
-                <w:rFonts w:cs="Arial"/>
-                <w:b/>
-                <w:sz w:val="28"/>
-                <w:szCs w:val="28"/>
+                <w:lang w:val="it-IT"/>
+              </w:rPr>
+            </w:pPr>
+            <w:r>
+              <w:rPr>
+                <w:rFonts w:cs="Arial"/>
+                <w:b/>
+                <w:sz w:val="28"/>
+                <w:szCs w:val="28"/>
+                <w:lang w:val="it-IT"/>
               </w:rPr>
               <w:t>36.1 Vasordhaara Mantra Paathaha</w:t>
             </w:r>
@@ -8872,14 +9923,16 @@
                 <w:b/>
                 <w:sz w:val="28"/>
                 <w:szCs w:val="28"/>
-              </w:rPr>
-            </w:pPr>
-            <w:r>
-              <w:rPr>
-                <w:rFonts w:cs="Arial"/>
-                <w:b/>
-                <w:sz w:val="28"/>
-                <w:szCs w:val="28"/>
+                <w:lang w:val="it-IT"/>
+              </w:rPr>
+            </w:pPr>
+            <w:r>
+              <w:rPr>
+                <w:rFonts w:cs="Arial"/>
+                <w:b/>
+                <w:sz w:val="28"/>
+                <w:szCs w:val="28"/>
+                <w:lang w:val="it-IT"/>
               </w:rPr>
               <w:t>Para No. - 6</w:t>
             </w:r>
@@ -9098,14 +10151,16 @@
                 <w:b/>
                 <w:sz w:val="28"/>
                 <w:szCs w:val="28"/>
-              </w:rPr>
-            </w:pPr>
-            <w:r>
-              <w:rPr>
-                <w:rFonts w:cs="Arial"/>
-                <w:b/>
-                <w:sz w:val="28"/>
-                <w:szCs w:val="28"/>
+                <w:lang w:val="it-IT"/>
+              </w:rPr>
+            </w:pPr>
+            <w:r>
+              <w:rPr>
+                <w:rFonts w:cs="Arial"/>
+                <w:b/>
+                <w:sz w:val="28"/>
+                <w:szCs w:val="28"/>
+                <w:lang w:val="it-IT"/>
               </w:rPr>
               <w:lastRenderedPageBreak/>
               <w:t>36.1 Vasordhaara Mantra Paathaha</w:t>
@@ -9119,14 +10174,16 @@
                 <w:b/>
                 <w:sz w:val="28"/>
                 <w:szCs w:val="28"/>
-              </w:rPr>
-            </w:pPr>
-            <w:r>
-              <w:rPr>
-                <w:rFonts w:cs="Arial"/>
-                <w:b/>
-                <w:sz w:val="28"/>
-                <w:szCs w:val="28"/>
+                <w:lang w:val="it-IT"/>
+              </w:rPr>
+            </w:pPr>
+            <w:r>
+              <w:rPr>
+                <w:rFonts w:cs="Arial"/>
+                <w:b/>
+                <w:sz w:val="28"/>
+                <w:szCs w:val="28"/>
+                <w:lang w:val="it-IT"/>
               </w:rPr>
               <w:t>Para No. - 6</w:t>
             </w:r>
@@ -9353,14 +10410,16 @@
                 <w:b/>
                 <w:sz w:val="28"/>
                 <w:szCs w:val="28"/>
-              </w:rPr>
-            </w:pPr>
-            <w:r>
-              <w:rPr>
-                <w:rFonts w:cs="Arial"/>
-                <w:b/>
-                <w:sz w:val="28"/>
-                <w:szCs w:val="28"/>
+                <w:lang w:val="it-IT"/>
+              </w:rPr>
+            </w:pPr>
+            <w:r>
+              <w:rPr>
+                <w:rFonts w:cs="Arial"/>
+                <w:b/>
+                <w:sz w:val="28"/>
+                <w:szCs w:val="28"/>
+                <w:lang w:val="it-IT"/>
               </w:rPr>
               <w:t xml:space="preserve">37.5 - Ghanam </w:t>
             </w:r>
@@ -9373,14 +10432,16 @@
                 <w:b/>
                 <w:sz w:val="28"/>
                 <w:szCs w:val="28"/>
-              </w:rPr>
-            </w:pPr>
-            <w:r>
-              <w:rPr>
-                <w:rFonts w:cs="Arial"/>
-                <w:b/>
-                <w:sz w:val="28"/>
-                <w:szCs w:val="28"/>
+                <w:lang w:val="it-IT"/>
+              </w:rPr>
+            </w:pPr>
+            <w:r>
+              <w:rPr>
+                <w:rFonts w:cs="Arial"/>
+                <w:b/>
+                <w:sz w:val="28"/>
+                <w:szCs w:val="28"/>
+                <w:lang w:val="it-IT"/>
               </w:rPr>
               <w:t>yasya Putraha</w:t>
             </w:r>
@@ -9393,14 +10454,16 @@
                 <w:b/>
                 <w:sz w:val="28"/>
                 <w:szCs w:val="28"/>
-              </w:rPr>
-            </w:pPr>
-            <w:r>
-              <w:rPr>
-                <w:rFonts w:cs="Arial"/>
-                <w:b/>
-                <w:sz w:val="28"/>
-                <w:szCs w:val="28"/>
+                <w:lang w:val="it-IT"/>
+              </w:rPr>
+            </w:pPr>
+            <w:r>
+              <w:rPr>
+                <w:rFonts w:cs="Arial"/>
+                <w:b/>
+                <w:sz w:val="28"/>
+                <w:szCs w:val="28"/>
+                <w:lang w:val="it-IT"/>
               </w:rPr>
               <w:t>Para No. - 7</w:t>
             </w:r>
@@ -9999,14 +11062,16 @@
                 <w:b/>
                 <w:sz w:val="28"/>
                 <w:szCs w:val="28"/>
-              </w:rPr>
-            </w:pPr>
-            <w:r>
-              <w:rPr>
-                <w:rFonts w:cs="Arial"/>
-                <w:b/>
-                <w:sz w:val="28"/>
-                <w:szCs w:val="28"/>
+                <w:lang w:val="it-IT"/>
+              </w:rPr>
+            </w:pPr>
+            <w:r>
+              <w:rPr>
+                <w:rFonts w:cs="Arial"/>
+                <w:b/>
+                <w:sz w:val="28"/>
+                <w:szCs w:val="28"/>
+                <w:lang w:val="it-IT"/>
               </w:rPr>
               <w:t xml:space="preserve">37.13 - Ghanam </w:t>
             </w:r>
@@ -10019,14 +11084,16 @@
                 <w:b/>
                 <w:sz w:val="28"/>
                 <w:szCs w:val="28"/>
-              </w:rPr>
-            </w:pPr>
-            <w:r>
-              <w:rPr>
-                <w:rFonts w:cs="Arial"/>
-                <w:b/>
-                <w:sz w:val="28"/>
-                <w:szCs w:val="28"/>
+                <w:lang w:val="it-IT"/>
+              </w:rPr>
+            </w:pPr>
+            <w:r>
+              <w:rPr>
+                <w:rFonts w:cs="Arial"/>
+                <w:b/>
+                <w:sz w:val="28"/>
+                <w:szCs w:val="28"/>
+                <w:lang w:val="it-IT"/>
               </w:rPr>
               <w:t>Satamanam Bavati</w:t>
             </w:r>
@@ -10039,14 +11106,16 @@
                 <w:b/>
                 <w:sz w:val="28"/>
                 <w:szCs w:val="28"/>
-              </w:rPr>
-            </w:pPr>
-            <w:r>
-              <w:rPr>
-                <w:rFonts w:cs="Arial"/>
-                <w:b/>
-                <w:sz w:val="28"/>
-                <w:szCs w:val="28"/>
+                <w:lang w:val="it-IT"/>
+              </w:rPr>
+            </w:pPr>
+            <w:r>
+              <w:rPr>
+                <w:rFonts w:cs="Arial"/>
+                <w:b/>
+                <w:sz w:val="28"/>
+                <w:szCs w:val="28"/>
+                <w:lang w:val="it-IT"/>
               </w:rPr>
               <w:t>Para No. - 3</w:t>
             </w:r>
@@ -13682,7 +14751,6 @@
                 <w:sz w:val="28"/>
                 <w:szCs w:val="28"/>
               </w:rPr>
-              <w:lastRenderedPageBreak/>
               <w:t>14 Mrutyu Suktam</w:t>
             </w:r>
           </w:p>
@@ -13880,6 +14948,7 @@
                 <w:sz w:val="28"/>
                 <w:szCs w:val="28"/>
               </w:rPr>
+              <w:lastRenderedPageBreak/>
               <w:t>14 Mrutyu Suktam</w:t>
             </w:r>
           </w:p>
@@ -15994,7 +17063,6 @@
                 <w:szCs w:val="40"/>
                 <w:lang w:bidi="hi-IN"/>
               </w:rPr>
-              <w:lastRenderedPageBreak/>
               <w:t>A</w:t>
             </w:r>
             <w:r>
@@ -16359,6 +17427,7 @@
                 <w:szCs w:val="28"/>
                 <w:lang w:bidi="ml-IN"/>
               </w:rPr>
+              <w:lastRenderedPageBreak/>
               <w:t>(missing Visargam inserted)</w:t>
             </w:r>
           </w:p>
@@ -16390,6 +17459,7 @@
                 <w:sz w:val="28"/>
                 <w:szCs w:val="28"/>
               </w:rPr>
+              <w:lastRenderedPageBreak/>
               <w:t>37.10TA VishNo</w:t>
             </w:r>
           </w:p>
@@ -17884,7 +18954,6 @@
                 <w:sz w:val="28"/>
                 <w:szCs w:val="28"/>
               </w:rPr>
-              <w:lastRenderedPageBreak/>
               <w:t>38. Asheervaada MantraH</w:t>
             </w:r>
           </w:p>
@@ -18143,6 +19212,7 @@
                 <w:sz w:val="28"/>
                 <w:szCs w:val="28"/>
               </w:rPr>
+              <w:lastRenderedPageBreak/>
               <w:t>Heading ref</w:t>
             </w:r>
           </w:p>
@@ -18179,6 +19249,7 @@
                 <w:u w:val="double"/>
                 <w:lang w:val="en-IN" w:eastAsia="en-IN" w:bidi="ml-IN"/>
               </w:rPr>
+              <w:lastRenderedPageBreak/>
               <w:t>(TS 2.20.1)</w:t>
             </w:r>
           </w:p>
@@ -18336,6 +19407,18 @@
         </w:rPr>
         <w:t>===============</w:t>
       </w:r>
+    </w:p>
+    <w:p>
+      <w:pPr>
+        <w:jc w:val="center"/>
+        <w:rPr>
+          <w:b/>
+          <w:bCs/>
+          <w:sz w:val="32"/>
+          <w:szCs w:val="32"/>
+          <w:u w:val="single"/>
+        </w:rPr>
+      </w:pPr>
     </w:p>
     <w:p>
       <w:pPr>
@@ -18882,6 +19965,39 @@
           <w:u w:val="single"/>
         </w:rPr>
       </w:pPr>
+    </w:p>
+    <w:p>
+      <w:pPr>
+        <w:rPr>
+          <w:b/>
+          <w:bCs/>
+          <w:sz w:val="32"/>
+          <w:szCs w:val="32"/>
+          <w:u w:val="single"/>
+        </w:rPr>
+      </w:pPr>
+    </w:p>
+    <w:p>
+      <w:pPr>
+        <w:rPr>
+          <w:b/>
+          <w:bCs/>
+          <w:sz w:val="32"/>
+          <w:szCs w:val="32"/>
+          <w:u w:val="single"/>
+        </w:rPr>
+      </w:pPr>
+    </w:p>
+    <w:p>
+      <w:pPr>
+        <w:rPr>
+          <w:b/>
+          <w:bCs/>
+          <w:sz w:val="32"/>
+          <w:szCs w:val="32"/>
+          <w:u w:val="single"/>
+        </w:rPr>
+      </w:pPr>
       <w:r>
         <w:rPr>
           <w:b/>
@@ -18890,7 +20006,6 @@
           <w:szCs w:val="32"/>
           <w:u w:val="single"/>
         </w:rPr>
-        <w:lastRenderedPageBreak/>
         <w:t>Sanskrit Shanti Japam Book</w:t>
       </w:r>
       <w:r>
@@ -21944,7 +23059,7 @@
                 <w:color w:val="000000"/>
                 <w:sz w:val="40"/>
                 <w:szCs w:val="40"/>
-                <w:highlight w:val="yellow"/>
+                <w:highlight w:val="green"/>
               </w:rPr>
               <w:t>uÉ</w:t>
             </w:r>
@@ -25721,18 +26836,9 @@
                 <w:color w:val="000000"/>
                 <w:sz w:val="40"/>
                 <w:szCs w:val="40"/>
-              </w:rPr>
-              <w:t>þ</w:t>
-            </w:r>
-            <w:r>
-              <w:rPr>
-                <w:rFonts w:ascii="BRH Devanagari Extra" w:hAnsi="BRH Devanagari Extra" w:cs="BRH Devanagari Extra"/>
-                <w:color w:val="000000"/>
-                <w:sz w:val="40"/>
-                <w:szCs w:val="40"/>
-                <w:highlight w:val="green"/>
-              </w:rPr>
-              <w:t>S</w:t>
+                <w:highlight w:val="yellow"/>
+              </w:rPr>
+              <w:t>þS</w:t>
             </w:r>
             <w:r>
               <w:rPr>
@@ -27139,8 +28245,6 @@
               </w:rPr>
               <w:t>pÉ</w:t>
             </w:r>
-            <w:bookmarkStart w:id="0" w:name="_GoBack"/>
-            <w:bookmarkEnd w:id="0"/>
             <w:r>
               <w:rPr>
                 <w:rFonts w:ascii="BRH Devanagari Extra" w:hAnsi="BRH Devanagari Extra" w:cs="BRH Devanagari Extra"/>
@@ -37888,7 +38992,7 @@
 </file>
 
 <file path=word/endnotes.xml><?xml version="1.0" encoding="utf-8"?>
-<w:endnotes xmlns:wpc="http://schemas.microsoft.com/office/word/2010/wordprocessingCanvas" xmlns:cx="http://schemas.microsoft.com/office/drawing/2014/chartex" xmlns:cx1="http://schemas.microsoft.com/office/drawing/2015/9/8/chartex" xmlns:mc="http://schemas.openxmlformats.org/markup-compatibility/2006" xmlns:o="urn:schemas-microsoft-com:office:office" xmlns:r="http://schemas.openxmlformats.org/officeDocument/2006/relationships" xmlns:m="http://schemas.openxmlformats.org/officeDocument/2006/math" xmlns:v="urn:schemas-microsoft-com:vml" xmlns:wp14="http://schemas.microsoft.com/office/word/2010/wordprocessingDrawing" xmlns:wp="http://schemas.openxmlformats.org/drawingml/2006/wordprocessingDrawing" xmlns:w10="urn:schemas-microsoft-com:office:word" xmlns:w="http://schemas.openxmlformats.org/wordprocessingml/2006/main" xmlns:w14="http://schemas.microsoft.com/office/word/2010/wordml" xmlns:w15="http://schemas.microsoft.com/office/word/2012/wordml" xmlns:w16se="http://schemas.microsoft.com/office/word/2015/wordml/symex" xmlns:wpg="http://schemas.microsoft.com/office/word/2010/wordprocessingGroup" xmlns:wpi="http://schemas.microsoft.com/office/word/2010/wordprocessingInk" xmlns:wne="http://schemas.microsoft.com/office/word/2006/wordml" xmlns:wps="http://schemas.microsoft.com/office/word/2010/wordprocessingShape" mc:Ignorable="w14 w15 w16se wp14">
+<w:endnotes xmlns:wpc="http://schemas.microsoft.com/office/word/2010/wordprocessingCanvas" xmlns:cx="http://schemas.microsoft.com/office/drawing/2014/chartex" xmlns:cx1="http://schemas.microsoft.com/office/drawing/2015/9/8/chartex" xmlns:cx2="http://schemas.microsoft.com/office/drawing/2015/10/21/chartex" xmlns:cx3="http://schemas.microsoft.com/office/drawing/2016/5/9/chartex" xmlns:cx4="http://schemas.microsoft.com/office/drawing/2016/5/10/chartex" xmlns:cx5="http://schemas.microsoft.com/office/drawing/2016/5/11/chartex" xmlns:cx6="http://schemas.microsoft.com/office/drawing/2016/5/12/chartex" xmlns:cx7="http://schemas.microsoft.com/office/drawing/2016/5/13/chartex" xmlns:cx8="http://schemas.microsoft.com/office/drawing/2016/5/14/chartex" xmlns:mc="http://schemas.openxmlformats.org/markup-compatibility/2006" xmlns:aink="http://schemas.microsoft.com/office/drawing/2016/ink" xmlns:am3d="http://schemas.microsoft.com/office/drawing/2017/model3d" xmlns:o="urn:schemas-microsoft-com:office:office" xmlns:oel="http://schemas.microsoft.com/office/2019/extlst" xmlns:r="http://schemas.openxmlformats.org/officeDocument/2006/relationships" xmlns:m="http://schemas.openxmlformats.org/officeDocument/2006/math" xmlns:v="urn:schemas-microsoft-com:vml" xmlns:wp14="http://schemas.microsoft.com/office/word/2010/wordprocessingDrawing" xmlns:wp="http://schemas.openxmlformats.org/drawingml/2006/wordprocessingDrawing" xmlns:w10="urn:schemas-microsoft-com:office:word" xmlns:w="http://schemas.openxmlformats.org/wordprocessingml/2006/main" xmlns:w14="http://schemas.microsoft.com/office/word/2010/wordml" xmlns:w15="http://schemas.microsoft.com/office/word/2012/wordml" xmlns:w16cex="http://schemas.microsoft.com/office/word/2018/wordml/cex" xmlns:w16cid="http://schemas.microsoft.com/office/word/2016/wordml/cid" xmlns:w16="http://schemas.microsoft.com/office/word/2018/wordml" xmlns:w16du="http://schemas.microsoft.com/office/word/2023/wordml/word16du" xmlns:w16sdtdh="http://schemas.microsoft.com/office/word/2020/wordml/sdtdatahash" xmlns:w16sdtfl="http://schemas.microsoft.com/office/word/2024/wordml/sdtformatlock" xmlns:w16se="http://schemas.microsoft.com/office/word/2015/wordml/symex" xmlns:wpg="http://schemas.microsoft.com/office/word/2010/wordprocessingGroup" xmlns:wpi="http://schemas.microsoft.com/office/word/2010/wordprocessingInk" xmlns:wne="http://schemas.microsoft.com/office/word/2006/wordml" xmlns:wps="http://schemas.microsoft.com/office/word/2010/wordprocessingShape" mc:Ignorable="w14 w15 w16se w16cid w16 w16cex w16sdtdh w16sdtfl w16du wp14">
   <w:endnote w:type="separator" w:id="-1">
     <w:p>
       <w:pPr>
@@ -37913,7 +39017,7 @@
 </file>
 
 <file path=word/footer1.xml><?xml version="1.0" encoding="utf-8"?>
-<w:ftr xmlns:wpc="http://schemas.microsoft.com/office/word/2010/wordprocessingCanvas" xmlns:cx="http://schemas.microsoft.com/office/drawing/2014/chartex" xmlns:cx1="http://schemas.microsoft.com/office/drawing/2015/9/8/chartex" xmlns:mc="http://schemas.openxmlformats.org/markup-compatibility/2006" xmlns:o="urn:schemas-microsoft-com:office:office" xmlns:r="http://schemas.openxmlformats.org/officeDocument/2006/relationships" xmlns:m="http://schemas.openxmlformats.org/officeDocument/2006/math" xmlns:v="urn:schemas-microsoft-com:vml" xmlns:wp14="http://schemas.microsoft.com/office/word/2010/wordprocessingDrawing" xmlns:wp="http://schemas.openxmlformats.org/drawingml/2006/wordprocessingDrawing" xmlns:w10="urn:schemas-microsoft-com:office:word" xmlns:w="http://schemas.openxmlformats.org/wordprocessingml/2006/main" xmlns:w14="http://schemas.microsoft.com/office/word/2010/wordml" xmlns:w15="http://schemas.microsoft.com/office/word/2012/wordml" xmlns:w16se="http://schemas.microsoft.com/office/word/2015/wordml/symex" xmlns:wpg="http://schemas.microsoft.com/office/word/2010/wordprocessingGroup" xmlns:wpi="http://schemas.microsoft.com/office/word/2010/wordprocessingInk" xmlns:wne="http://schemas.microsoft.com/office/word/2006/wordml" xmlns:wps="http://schemas.microsoft.com/office/word/2010/wordprocessingShape" mc:Ignorable="w14 w15 w16se wp14">
+<w:ftr xmlns:wpc="http://schemas.microsoft.com/office/word/2010/wordprocessingCanvas" xmlns:cx="http://schemas.microsoft.com/office/drawing/2014/chartex" xmlns:cx1="http://schemas.microsoft.com/office/drawing/2015/9/8/chartex" xmlns:cx2="http://schemas.microsoft.com/office/drawing/2015/10/21/chartex" xmlns:cx3="http://schemas.microsoft.com/office/drawing/2016/5/9/chartex" xmlns:cx4="http://schemas.microsoft.com/office/drawing/2016/5/10/chartex" xmlns:cx5="http://schemas.microsoft.com/office/drawing/2016/5/11/chartex" xmlns:cx6="http://schemas.microsoft.com/office/drawing/2016/5/12/chartex" xmlns:cx7="http://schemas.microsoft.com/office/drawing/2016/5/13/chartex" xmlns:cx8="http://schemas.microsoft.com/office/drawing/2016/5/14/chartex" xmlns:mc="http://schemas.openxmlformats.org/markup-compatibility/2006" xmlns:aink="http://schemas.microsoft.com/office/drawing/2016/ink" xmlns:am3d="http://schemas.microsoft.com/office/drawing/2017/model3d" xmlns:o="urn:schemas-microsoft-com:office:office" xmlns:oel="http://schemas.microsoft.com/office/2019/extlst" xmlns:r="http://schemas.openxmlformats.org/officeDocument/2006/relationships" xmlns:m="http://schemas.openxmlformats.org/officeDocument/2006/math" xmlns:v="urn:schemas-microsoft-com:vml" xmlns:wp14="http://schemas.microsoft.com/office/word/2010/wordprocessingDrawing" xmlns:wp="http://schemas.openxmlformats.org/drawingml/2006/wordprocessingDrawing" xmlns:w10="urn:schemas-microsoft-com:office:word" xmlns:w="http://schemas.openxmlformats.org/wordprocessingml/2006/main" xmlns:w14="http://schemas.microsoft.com/office/word/2010/wordml" xmlns:w15="http://schemas.microsoft.com/office/word/2012/wordml" xmlns:w16cex="http://schemas.microsoft.com/office/word/2018/wordml/cex" xmlns:w16cid="http://schemas.microsoft.com/office/word/2016/wordml/cid" xmlns:w16="http://schemas.microsoft.com/office/word/2018/wordml" xmlns:w16du="http://schemas.microsoft.com/office/word/2023/wordml/word16du" xmlns:w16sdtdh="http://schemas.microsoft.com/office/word/2020/wordml/sdtdatahash" xmlns:w16sdtfl="http://schemas.microsoft.com/office/word/2024/wordml/sdtformatlock" xmlns:w16se="http://schemas.microsoft.com/office/word/2015/wordml/symex" xmlns:wpg="http://schemas.microsoft.com/office/word/2010/wordprocessingGroup" xmlns:wpi="http://schemas.microsoft.com/office/word/2010/wordprocessingInk" xmlns:wne="http://schemas.microsoft.com/office/word/2006/wordml" xmlns:wps="http://schemas.microsoft.com/office/word/2010/wordprocessingShape" mc:Ignorable="w14 w15 w16se w16cid w16 w16cex w16sdtdh w16sdtfl w16du wp14">
   <w:p>
     <w:pPr>
       <w:pBdr>
@@ -38066,7 +39170,7 @@
 </file>
 
 <file path=word/footer2.xml><?xml version="1.0" encoding="utf-8"?>
-<w:ftr xmlns:wpc="http://schemas.microsoft.com/office/word/2010/wordprocessingCanvas" xmlns:cx="http://schemas.microsoft.com/office/drawing/2014/chartex" xmlns:cx1="http://schemas.microsoft.com/office/drawing/2015/9/8/chartex" xmlns:mc="http://schemas.openxmlformats.org/markup-compatibility/2006" xmlns:o="urn:schemas-microsoft-com:office:office" xmlns:r="http://schemas.openxmlformats.org/officeDocument/2006/relationships" xmlns:m="http://schemas.openxmlformats.org/officeDocument/2006/math" xmlns:v="urn:schemas-microsoft-com:vml" xmlns:wp14="http://schemas.microsoft.com/office/word/2010/wordprocessingDrawing" xmlns:wp="http://schemas.openxmlformats.org/drawingml/2006/wordprocessingDrawing" xmlns:w10="urn:schemas-microsoft-com:office:word" xmlns:w="http://schemas.openxmlformats.org/wordprocessingml/2006/main" xmlns:w14="http://schemas.microsoft.com/office/word/2010/wordml" xmlns:w15="http://schemas.microsoft.com/office/word/2012/wordml" xmlns:w16se="http://schemas.microsoft.com/office/word/2015/wordml/symex" xmlns:wpg="http://schemas.microsoft.com/office/word/2010/wordprocessingGroup" xmlns:wpi="http://schemas.microsoft.com/office/word/2010/wordprocessingInk" xmlns:wne="http://schemas.microsoft.com/office/word/2006/wordml" xmlns:wps="http://schemas.microsoft.com/office/word/2010/wordprocessingShape" mc:Ignorable="w14 w15 w16se wp14">
+<w:ftr xmlns:wpc="http://schemas.microsoft.com/office/word/2010/wordprocessingCanvas" xmlns:cx="http://schemas.microsoft.com/office/drawing/2014/chartex" xmlns:cx1="http://schemas.microsoft.com/office/drawing/2015/9/8/chartex" xmlns:cx2="http://schemas.microsoft.com/office/drawing/2015/10/21/chartex" xmlns:cx3="http://schemas.microsoft.com/office/drawing/2016/5/9/chartex" xmlns:cx4="http://schemas.microsoft.com/office/drawing/2016/5/10/chartex" xmlns:cx5="http://schemas.microsoft.com/office/drawing/2016/5/11/chartex" xmlns:cx6="http://schemas.microsoft.com/office/drawing/2016/5/12/chartex" xmlns:cx7="http://schemas.microsoft.com/office/drawing/2016/5/13/chartex" xmlns:cx8="http://schemas.microsoft.com/office/drawing/2016/5/14/chartex" xmlns:mc="http://schemas.openxmlformats.org/markup-compatibility/2006" xmlns:aink="http://schemas.microsoft.com/office/drawing/2016/ink" xmlns:am3d="http://schemas.microsoft.com/office/drawing/2017/model3d" xmlns:o="urn:schemas-microsoft-com:office:office" xmlns:oel="http://schemas.microsoft.com/office/2019/extlst" xmlns:r="http://schemas.openxmlformats.org/officeDocument/2006/relationships" xmlns:m="http://schemas.openxmlformats.org/officeDocument/2006/math" xmlns:v="urn:schemas-microsoft-com:vml" xmlns:wp14="http://schemas.microsoft.com/office/word/2010/wordprocessingDrawing" xmlns:wp="http://schemas.openxmlformats.org/drawingml/2006/wordprocessingDrawing" xmlns:w10="urn:schemas-microsoft-com:office:word" xmlns:w="http://schemas.openxmlformats.org/wordprocessingml/2006/main" xmlns:w14="http://schemas.microsoft.com/office/word/2010/wordml" xmlns:w15="http://schemas.microsoft.com/office/word/2012/wordml" xmlns:w16cex="http://schemas.microsoft.com/office/word/2018/wordml/cex" xmlns:w16cid="http://schemas.microsoft.com/office/word/2016/wordml/cid" xmlns:w16="http://schemas.microsoft.com/office/word/2018/wordml" xmlns:w16du="http://schemas.microsoft.com/office/word/2023/wordml/word16du" xmlns:w16sdtdh="http://schemas.microsoft.com/office/word/2020/wordml/sdtdatahash" xmlns:w16sdtfl="http://schemas.microsoft.com/office/word/2024/wordml/sdtformatlock" xmlns:w16se="http://schemas.microsoft.com/office/word/2015/wordml/symex" xmlns:wpg="http://schemas.microsoft.com/office/word/2010/wordprocessingGroup" xmlns:wpi="http://schemas.microsoft.com/office/word/2010/wordprocessingInk" xmlns:wne="http://schemas.microsoft.com/office/word/2006/wordml" xmlns:wps="http://schemas.microsoft.com/office/word/2010/wordprocessingShape" mc:Ignorable="w14 w15 w16se w16cid w16 w16cex w16sdtdh w16sdtfl w16du wp14">
   <w:p>
     <w:pPr>
       <w:pBdr>
@@ -38256,7 +39360,7 @@
 </file>
 
 <file path=word/footnotes.xml><?xml version="1.0" encoding="utf-8"?>
-<w:footnotes xmlns:wpc="http://schemas.microsoft.com/office/word/2010/wordprocessingCanvas" xmlns:cx="http://schemas.microsoft.com/office/drawing/2014/chartex" xmlns:cx1="http://schemas.microsoft.com/office/drawing/2015/9/8/chartex" xmlns:mc="http://schemas.openxmlformats.org/markup-compatibility/2006" xmlns:o="urn:schemas-microsoft-com:office:office" xmlns:r="http://schemas.openxmlformats.org/officeDocument/2006/relationships" xmlns:m="http://schemas.openxmlformats.org/officeDocument/2006/math" xmlns:v="urn:schemas-microsoft-com:vml" xmlns:wp14="http://schemas.microsoft.com/office/word/2010/wordprocessingDrawing" xmlns:wp="http://schemas.openxmlformats.org/drawingml/2006/wordprocessingDrawing" xmlns:w10="urn:schemas-microsoft-com:office:word" xmlns:w="http://schemas.openxmlformats.org/wordprocessingml/2006/main" xmlns:w14="http://schemas.microsoft.com/office/word/2010/wordml" xmlns:w15="http://schemas.microsoft.com/office/word/2012/wordml" xmlns:w16se="http://schemas.microsoft.com/office/word/2015/wordml/symex" xmlns:wpg="http://schemas.microsoft.com/office/word/2010/wordprocessingGroup" xmlns:wpi="http://schemas.microsoft.com/office/word/2010/wordprocessingInk" xmlns:wne="http://schemas.microsoft.com/office/word/2006/wordml" xmlns:wps="http://schemas.microsoft.com/office/word/2010/wordprocessingShape" mc:Ignorable="w14 w15 w16se wp14">
+<w:footnotes xmlns:wpc="http://schemas.microsoft.com/office/word/2010/wordprocessingCanvas" xmlns:cx="http://schemas.microsoft.com/office/drawing/2014/chartex" xmlns:cx1="http://schemas.microsoft.com/office/drawing/2015/9/8/chartex" xmlns:cx2="http://schemas.microsoft.com/office/drawing/2015/10/21/chartex" xmlns:cx3="http://schemas.microsoft.com/office/drawing/2016/5/9/chartex" xmlns:cx4="http://schemas.microsoft.com/office/drawing/2016/5/10/chartex" xmlns:cx5="http://schemas.microsoft.com/office/drawing/2016/5/11/chartex" xmlns:cx6="http://schemas.microsoft.com/office/drawing/2016/5/12/chartex" xmlns:cx7="http://schemas.microsoft.com/office/drawing/2016/5/13/chartex" xmlns:cx8="http://schemas.microsoft.com/office/drawing/2016/5/14/chartex" xmlns:mc="http://schemas.openxmlformats.org/markup-compatibility/2006" xmlns:aink="http://schemas.microsoft.com/office/drawing/2016/ink" xmlns:am3d="http://schemas.microsoft.com/office/drawing/2017/model3d" xmlns:o="urn:schemas-microsoft-com:office:office" xmlns:oel="http://schemas.microsoft.com/office/2019/extlst" xmlns:r="http://schemas.openxmlformats.org/officeDocument/2006/relationships" xmlns:m="http://schemas.openxmlformats.org/officeDocument/2006/math" xmlns:v="urn:schemas-microsoft-com:vml" xmlns:wp14="http://schemas.microsoft.com/office/word/2010/wordprocessingDrawing" xmlns:wp="http://schemas.openxmlformats.org/drawingml/2006/wordprocessingDrawing" xmlns:w10="urn:schemas-microsoft-com:office:word" xmlns:w="http://schemas.openxmlformats.org/wordprocessingml/2006/main" xmlns:w14="http://schemas.microsoft.com/office/word/2010/wordml" xmlns:w15="http://schemas.microsoft.com/office/word/2012/wordml" xmlns:w16cex="http://schemas.microsoft.com/office/word/2018/wordml/cex" xmlns:w16cid="http://schemas.microsoft.com/office/word/2016/wordml/cid" xmlns:w16="http://schemas.microsoft.com/office/word/2018/wordml" xmlns:w16du="http://schemas.microsoft.com/office/word/2023/wordml/word16du" xmlns:w16sdtdh="http://schemas.microsoft.com/office/word/2020/wordml/sdtdatahash" xmlns:w16sdtfl="http://schemas.microsoft.com/office/word/2024/wordml/sdtformatlock" xmlns:w16se="http://schemas.microsoft.com/office/word/2015/wordml/symex" xmlns:wpg="http://schemas.microsoft.com/office/word/2010/wordprocessingGroup" xmlns:wpi="http://schemas.microsoft.com/office/word/2010/wordprocessingInk" xmlns:wne="http://schemas.microsoft.com/office/word/2006/wordml" xmlns:wps="http://schemas.microsoft.com/office/word/2010/wordprocessingShape" mc:Ignorable="w14 w15 w16se w16cid w16 w16cex w16sdtdh w16sdtfl w16du wp14">
   <w:footnote w:type="separator" w:id="-1">
     <w:p>
       <w:pPr>
@@ -38281,7 +39385,7 @@
 </file>
 
 <file path=word/header1.xml><?xml version="1.0" encoding="utf-8"?>
-<w:hdr xmlns:wpc="http://schemas.microsoft.com/office/word/2010/wordprocessingCanvas" xmlns:cx="http://schemas.microsoft.com/office/drawing/2014/chartex" xmlns:cx1="http://schemas.microsoft.com/office/drawing/2015/9/8/chartex" xmlns:mc="http://schemas.openxmlformats.org/markup-compatibility/2006" xmlns:o="urn:schemas-microsoft-com:office:office" xmlns:r="http://schemas.openxmlformats.org/officeDocument/2006/relationships" xmlns:m="http://schemas.openxmlformats.org/officeDocument/2006/math" xmlns:v="urn:schemas-microsoft-com:vml" xmlns:wp14="http://schemas.microsoft.com/office/word/2010/wordprocessingDrawing" xmlns:wp="http://schemas.openxmlformats.org/drawingml/2006/wordprocessingDrawing" xmlns:w10="urn:schemas-microsoft-com:office:word" xmlns:w="http://schemas.openxmlformats.org/wordprocessingml/2006/main" xmlns:w14="http://schemas.microsoft.com/office/word/2010/wordml" xmlns:w15="http://schemas.microsoft.com/office/word/2012/wordml" xmlns:w16se="http://schemas.microsoft.com/office/word/2015/wordml/symex" xmlns:wpg="http://schemas.microsoft.com/office/word/2010/wordprocessingGroup" xmlns:wpi="http://schemas.microsoft.com/office/word/2010/wordprocessingInk" xmlns:wne="http://schemas.microsoft.com/office/word/2006/wordml" xmlns:wps="http://schemas.microsoft.com/office/word/2010/wordprocessingShape" mc:Ignorable="w14 w15 w16se wp14">
+<w:hdr xmlns:wpc="http://schemas.microsoft.com/office/word/2010/wordprocessingCanvas" xmlns:cx="http://schemas.microsoft.com/office/drawing/2014/chartex" xmlns:cx1="http://schemas.microsoft.com/office/drawing/2015/9/8/chartex" xmlns:cx2="http://schemas.microsoft.com/office/drawing/2015/10/21/chartex" xmlns:cx3="http://schemas.microsoft.com/office/drawing/2016/5/9/chartex" xmlns:cx4="http://schemas.microsoft.com/office/drawing/2016/5/10/chartex" xmlns:cx5="http://schemas.microsoft.com/office/drawing/2016/5/11/chartex" xmlns:cx6="http://schemas.microsoft.com/office/drawing/2016/5/12/chartex" xmlns:cx7="http://schemas.microsoft.com/office/drawing/2016/5/13/chartex" xmlns:cx8="http://schemas.microsoft.com/office/drawing/2016/5/14/chartex" xmlns:mc="http://schemas.openxmlformats.org/markup-compatibility/2006" xmlns:aink="http://schemas.microsoft.com/office/drawing/2016/ink" xmlns:am3d="http://schemas.microsoft.com/office/drawing/2017/model3d" xmlns:o="urn:schemas-microsoft-com:office:office" xmlns:oel="http://schemas.microsoft.com/office/2019/extlst" xmlns:r="http://schemas.openxmlformats.org/officeDocument/2006/relationships" xmlns:m="http://schemas.openxmlformats.org/officeDocument/2006/math" xmlns:v="urn:schemas-microsoft-com:vml" xmlns:wp14="http://schemas.microsoft.com/office/word/2010/wordprocessingDrawing" xmlns:wp="http://schemas.openxmlformats.org/drawingml/2006/wordprocessingDrawing" xmlns:w10="urn:schemas-microsoft-com:office:word" xmlns:w="http://schemas.openxmlformats.org/wordprocessingml/2006/main" xmlns:w14="http://schemas.microsoft.com/office/word/2010/wordml" xmlns:w15="http://schemas.microsoft.com/office/word/2012/wordml" xmlns:w16cex="http://schemas.microsoft.com/office/word/2018/wordml/cex" xmlns:w16cid="http://schemas.microsoft.com/office/word/2016/wordml/cid" xmlns:w16="http://schemas.microsoft.com/office/word/2018/wordml" xmlns:w16du="http://schemas.microsoft.com/office/word/2023/wordml/word16du" xmlns:w16sdtdh="http://schemas.microsoft.com/office/word/2020/wordml/sdtdatahash" xmlns:w16sdtfl="http://schemas.microsoft.com/office/word/2024/wordml/sdtformatlock" xmlns:w16se="http://schemas.microsoft.com/office/word/2015/wordml/symex" xmlns:wpg="http://schemas.microsoft.com/office/word/2010/wordprocessingGroup" xmlns:wpi="http://schemas.microsoft.com/office/word/2010/wordprocessingInk" xmlns:wne="http://schemas.microsoft.com/office/word/2006/wordml" xmlns:wps="http://schemas.microsoft.com/office/word/2010/wordprocessingShape" mc:Ignorable="w14 w15 w16se w16cid w16 w16cex w16sdtdh w16sdtfl w16du wp14">
   <w:p>
     <w:pPr>
       <w:pStyle w:val="Header"/>
@@ -38294,7 +39398,7 @@
 </file>
 
 <file path=word/header2.xml><?xml version="1.0" encoding="utf-8"?>
-<w:hdr xmlns:wpc="http://schemas.microsoft.com/office/word/2010/wordprocessingCanvas" xmlns:cx="http://schemas.microsoft.com/office/drawing/2014/chartex" xmlns:cx1="http://schemas.microsoft.com/office/drawing/2015/9/8/chartex" xmlns:mc="http://schemas.openxmlformats.org/markup-compatibility/2006" xmlns:o="urn:schemas-microsoft-com:office:office" xmlns:r="http://schemas.openxmlformats.org/officeDocument/2006/relationships" xmlns:m="http://schemas.openxmlformats.org/officeDocument/2006/math" xmlns:v="urn:schemas-microsoft-com:vml" xmlns:wp14="http://schemas.microsoft.com/office/word/2010/wordprocessingDrawing" xmlns:wp="http://schemas.openxmlformats.org/drawingml/2006/wordprocessingDrawing" xmlns:w10="urn:schemas-microsoft-com:office:word" xmlns:w="http://schemas.openxmlformats.org/wordprocessingml/2006/main" xmlns:w14="http://schemas.microsoft.com/office/word/2010/wordml" xmlns:w15="http://schemas.microsoft.com/office/word/2012/wordml" xmlns:w16se="http://schemas.microsoft.com/office/word/2015/wordml/symex" xmlns:wpg="http://schemas.microsoft.com/office/word/2010/wordprocessingGroup" xmlns:wpi="http://schemas.microsoft.com/office/word/2010/wordprocessingInk" xmlns:wne="http://schemas.microsoft.com/office/word/2006/wordml" xmlns:wps="http://schemas.microsoft.com/office/word/2010/wordprocessingShape" mc:Ignorable="w14 w15 w16se wp14">
+<w:hdr xmlns:wpc="http://schemas.microsoft.com/office/word/2010/wordprocessingCanvas" xmlns:cx="http://schemas.microsoft.com/office/drawing/2014/chartex" xmlns:cx1="http://schemas.microsoft.com/office/drawing/2015/9/8/chartex" xmlns:cx2="http://schemas.microsoft.com/office/drawing/2015/10/21/chartex" xmlns:cx3="http://schemas.microsoft.com/office/drawing/2016/5/9/chartex" xmlns:cx4="http://schemas.microsoft.com/office/drawing/2016/5/10/chartex" xmlns:cx5="http://schemas.microsoft.com/office/drawing/2016/5/11/chartex" xmlns:cx6="http://schemas.microsoft.com/office/drawing/2016/5/12/chartex" xmlns:cx7="http://schemas.microsoft.com/office/drawing/2016/5/13/chartex" xmlns:cx8="http://schemas.microsoft.com/office/drawing/2016/5/14/chartex" xmlns:mc="http://schemas.openxmlformats.org/markup-compatibility/2006" xmlns:aink="http://schemas.microsoft.com/office/drawing/2016/ink" xmlns:am3d="http://schemas.microsoft.com/office/drawing/2017/model3d" xmlns:o="urn:schemas-microsoft-com:office:office" xmlns:oel="http://schemas.microsoft.com/office/2019/extlst" xmlns:r="http://schemas.openxmlformats.org/officeDocument/2006/relationships" xmlns:m="http://schemas.openxmlformats.org/officeDocument/2006/math" xmlns:v="urn:schemas-microsoft-com:vml" xmlns:wp14="http://schemas.microsoft.com/office/word/2010/wordprocessingDrawing" xmlns:wp="http://schemas.openxmlformats.org/drawingml/2006/wordprocessingDrawing" xmlns:w10="urn:schemas-microsoft-com:office:word" xmlns:w="http://schemas.openxmlformats.org/wordprocessingml/2006/main" xmlns:w14="http://schemas.microsoft.com/office/word/2010/wordml" xmlns:w15="http://schemas.microsoft.com/office/word/2012/wordml" xmlns:w16cex="http://schemas.microsoft.com/office/word/2018/wordml/cex" xmlns:w16cid="http://schemas.microsoft.com/office/word/2016/wordml/cid" xmlns:w16="http://schemas.microsoft.com/office/word/2018/wordml" xmlns:w16du="http://schemas.microsoft.com/office/word/2023/wordml/word16du" xmlns:w16sdtdh="http://schemas.microsoft.com/office/word/2020/wordml/sdtdatahash" xmlns:w16sdtfl="http://schemas.microsoft.com/office/word/2024/wordml/sdtformatlock" xmlns:w16se="http://schemas.microsoft.com/office/word/2015/wordml/symex" xmlns:wpg="http://schemas.microsoft.com/office/word/2010/wordprocessingGroup" xmlns:wpi="http://schemas.microsoft.com/office/word/2010/wordprocessingInk" xmlns:wne="http://schemas.microsoft.com/office/word/2006/wordml" xmlns:wps="http://schemas.microsoft.com/office/word/2010/wordprocessingShape" mc:Ignorable="w14 w15 w16se w16cid w16 w16cex w16sdtdh w16sdtfl w16du wp14">
   <w:p>
     <w:pPr>
       <w:pStyle w:val="Header"/>
@@ -38307,7 +39411,7 @@
 </file>
 
 <file path=word/numbering.xml><?xml version="1.0" encoding="utf-8"?>
-<w:numbering xmlns:wpc="http://schemas.microsoft.com/office/word/2010/wordprocessingCanvas" xmlns:cx="http://schemas.microsoft.com/office/drawing/2014/chartex" xmlns:cx1="http://schemas.microsoft.com/office/drawing/2015/9/8/chartex" xmlns:mc="http://schemas.openxmlformats.org/markup-compatibility/2006" xmlns:o="urn:schemas-microsoft-com:office:office" xmlns:r="http://schemas.openxmlformats.org/officeDocument/2006/relationships" xmlns:m="http://schemas.openxmlformats.org/officeDocument/2006/math" xmlns:v="urn:schemas-microsoft-com:vml" xmlns:wp14="http://schemas.microsoft.com/office/word/2010/wordprocessingDrawing" xmlns:wp="http://schemas.openxmlformats.org/drawingml/2006/wordprocessingDrawing" xmlns:w10="urn:schemas-microsoft-com:office:word" xmlns:w="http://schemas.openxmlformats.org/wordprocessingml/2006/main" xmlns:w14="http://schemas.microsoft.com/office/word/2010/wordml" xmlns:w15="http://schemas.microsoft.com/office/word/2012/wordml" xmlns:w16se="http://schemas.microsoft.com/office/word/2015/wordml/symex" xmlns:wpg="http://schemas.microsoft.com/office/word/2010/wordprocessingGroup" xmlns:wpi="http://schemas.microsoft.com/office/word/2010/wordprocessingInk" xmlns:wne="http://schemas.microsoft.com/office/word/2006/wordml" xmlns:wps="http://schemas.microsoft.com/office/word/2010/wordprocessingShape" mc:Ignorable="w14 w15 w16se wp14">
+<w:numbering xmlns:wpc="http://schemas.microsoft.com/office/word/2010/wordprocessingCanvas" xmlns:cx="http://schemas.microsoft.com/office/drawing/2014/chartex" xmlns:cx1="http://schemas.microsoft.com/office/drawing/2015/9/8/chartex" xmlns:cx2="http://schemas.microsoft.com/office/drawing/2015/10/21/chartex" xmlns:cx3="http://schemas.microsoft.com/office/drawing/2016/5/9/chartex" xmlns:cx4="http://schemas.microsoft.com/office/drawing/2016/5/10/chartex" xmlns:cx5="http://schemas.microsoft.com/office/drawing/2016/5/11/chartex" xmlns:cx6="http://schemas.microsoft.com/office/drawing/2016/5/12/chartex" xmlns:cx7="http://schemas.microsoft.com/office/drawing/2016/5/13/chartex" xmlns:cx8="http://schemas.microsoft.com/office/drawing/2016/5/14/chartex" xmlns:mc="http://schemas.openxmlformats.org/markup-compatibility/2006" xmlns:aink="http://schemas.microsoft.com/office/drawing/2016/ink" xmlns:am3d="http://schemas.microsoft.com/office/drawing/2017/model3d" xmlns:o="urn:schemas-microsoft-com:office:office" xmlns:oel="http://schemas.microsoft.com/office/2019/extlst" xmlns:r="http://schemas.openxmlformats.org/officeDocument/2006/relationships" xmlns:m="http://schemas.openxmlformats.org/officeDocument/2006/math" xmlns:v="urn:schemas-microsoft-com:vml" xmlns:wp14="http://schemas.microsoft.com/office/word/2010/wordprocessingDrawing" xmlns:wp="http://schemas.openxmlformats.org/drawingml/2006/wordprocessingDrawing" xmlns:w10="urn:schemas-microsoft-com:office:word" xmlns:w="http://schemas.openxmlformats.org/wordprocessingml/2006/main" xmlns:w14="http://schemas.microsoft.com/office/word/2010/wordml" xmlns:w15="http://schemas.microsoft.com/office/word/2012/wordml" xmlns:w16cex="http://schemas.microsoft.com/office/word/2018/wordml/cex" xmlns:w16cid="http://schemas.microsoft.com/office/word/2016/wordml/cid" xmlns:w16="http://schemas.microsoft.com/office/word/2018/wordml" xmlns:w16du="http://schemas.microsoft.com/office/word/2023/wordml/word16du" xmlns:w16sdtdh="http://schemas.microsoft.com/office/word/2020/wordml/sdtdatahash" xmlns:w16sdtfl="http://schemas.microsoft.com/office/word/2024/wordml/sdtformatlock" xmlns:w16se="http://schemas.microsoft.com/office/word/2015/wordml/symex" xmlns:wpg="http://schemas.microsoft.com/office/word/2010/wordprocessingGroup" xmlns:wpi="http://schemas.microsoft.com/office/word/2010/wordprocessingInk" xmlns:wne="http://schemas.microsoft.com/office/word/2006/wordml" xmlns:wps="http://schemas.microsoft.com/office/word/2010/wordprocessingShape" mc:Ignorable="w14 w15 w16se w16cid w16 w16cex w16sdtdh w16sdtfl w16du wp14">
   <w:abstractNum w:abstractNumId="0" w15:restartNumberingAfterBreak="0">
     <w:nsid w:val="0FA146F5"/>
     <w:multiLevelType w:val="hybridMultilevel"/>
@@ -38576,20 +39680,20 @@
       </w:pPr>
     </w:lvl>
   </w:abstractNum>
-  <w:num w:numId="1">
+  <w:num w:numId="1" w16cid:durableId="2021352391">
     <w:abstractNumId w:val="1"/>
   </w:num>
-  <w:num w:numId="2">
+  <w:num w:numId="2" w16cid:durableId="484469008">
     <w:abstractNumId w:val="0"/>
   </w:num>
-  <w:num w:numId="3">
+  <w:num w:numId="3" w16cid:durableId="596602177">
     <w:abstractNumId w:val="2"/>
   </w:num>
 </w:numbering>
 </file>
 
 <file path=word/styles.xml><?xml version="1.0" encoding="utf-8"?>
-<w:styles xmlns:mc="http://schemas.openxmlformats.org/markup-compatibility/2006" xmlns:r="http://schemas.openxmlformats.org/officeDocument/2006/relationships" xmlns:w="http://schemas.openxmlformats.org/wordprocessingml/2006/main" xmlns:w14="http://schemas.microsoft.com/office/word/2010/wordml" xmlns:w15="http://schemas.microsoft.com/office/word/2012/wordml" xmlns:w16se="http://schemas.microsoft.com/office/word/2015/wordml/symex" mc:Ignorable="w14 w15 w16se">
+<w:styles xmlns:mc="http://schemas.openxmlformats.org/markup-compatibility/2006" xmlns:r="http://schemas.openxmlformats.org/officeDocument/2006/relationships" xmlns:w="http://schemas.openxmlformats.org/wordprocessingml/2006/main" xmlns:w14="http://schemas.microsoft.com/office/word/2010/wordml" xmlns:w15="http://schemas.microsoft.com/office/word/2012/wordml" xmlns:w16cex="http://schemas.microsoft.com/office/word/2018/wordml/cex" xmlns:w16cid="http://schemas.microsoft.com/office/word/2016/wordml/cid" xmlns:w16="http://schemas.microsoft.com/office/word/2018/wordml" xmlns:w16du="http://schemas.microsoft.com/office/word/2023/wordml/word16du" xmlns:w16sdtdh="http://schemas.microsoft.com/office/word/2020/wordml/sdtdatahash" xmlns:w16sdtfl="http://schemas.microsoft.com/office/word/2024/wordml/sdtformatlock" xmlns:w16se="http://schemas.microsoft.com/office/word/2015/wordml/symex" mc:Ignorable="w14 w15 w16se w16cid w16 w16cex w16sdtdh w16sdtfl w16du">
   <w:docDefaults>
     <w:rPrDefault>
       <w:rPr>
@@ -38599,7 +39703,7 @@
     </w:rPrDefault>
     <w:pPrDefault/>
   </w:docDefaults>
-  <w:latentStyles w:defLockedState="0" w:defUIPriority="99" w:defSemiHidden="0" w:defUnhideWhenUsed="0" w:defQFormat="0" w:count="371">
+  <w:latentStyles w:defLockedState="0" w:defUIPriority="99" w:defSemiHidden="0" w:defUnhideWhenUsed="0" w:defQFormat="0" w:count="376">
     <w:lsdException w:name="Normal" w:uiPriority="0" w:qFormat="1"/>
     <w:lsdException w:name="heading 1" w:uiPriority="9" w:qFormat="1"/>
     <w:lsdException w:name="heading 2" w:semiHidden="1" w:uiPriority="9" w:unhideWhenUsed="1" w:qFormat="1"/>
@@ -38971,6 +40075,11 @@
     <w:lsdException w:name="List Table 5 Dark Accent 6" w:uiPriority="50"/>
     <w:lsdException w:name="List Table 6 Colorful Accent 6" w:uiPriority="51"/>
     <w:lsdException w:name="List Table 7 Colorful Accent 6" w:uiPriority="52"/>
+    <w:lsdException w:name="Mention" w:semiHidden="1" w:unhideWhenUsed="1"/>
+    <w:lsdException w:name="Smart Hyperlink" w:semiHidden="1" w:unhideWhenUsed="1"/>
+    <w:lsdException w:name="Hashtag" w:semiHidden="1" w:unhideWhenUsed="1"/>
+    <w:lsdException w:name="Unresolved Mention" w:semiHidden="1" w:unhideWhenUsed="1"/>
+    <w:lsdException w:name="Smart Link" w:semiHidden="1" w:unhideWhenUsed="1"/>
   </w:latentStyles>
   <w:style w:type="paragraph" w:default="1" w:styleId="Normal">
     <w:name w:val="Normal"/>
